--- a/九章学习/Twitter设计/Django的基本概念.docx
+++ b/九章学习/Twitter设计/Django的基本概念.docx
@@ -1,25 +1,81 @@
 
 <file path=word/document.xml><?xml version="1.0" encoding="utf-8"?>
-<w:document xmlns:ve="http://schemas.openxmlformats.org/markup-compatibility/2006" xmlns:o="urn:schemas-microsoft-com:office:office" xmlns:r="http://schemas.openxmlformats.org/officeDocument/2006/relationships" xmlns:m="http://schemas.openxmlformats.org/officeDocument/2006/math" xmlns:v="urn:schemas-microsoft-com:vml" xmlns:wp="http://schemas.openxmlformats.org/drawingml/2006/wordprocessingDrawing" xmlns:w10="urn:schemas-microsoft-com:office:word" xmlns:w="http://schemas.openxmlformats.org/wordprocessingml/2006/main" xmlns:wne="http://schemas.microsoft.com/office/word/2006/wordml">
+<w:document xmlns:wpc="http://schemas.microsoft.com/office/word/2010/wordprocessingCanvas" xmlns:cx="http://schemas.microsoft.com/office/drawing/2014/chartex" xmlns:cx1="http://schemas.microsoft.com/office/drawing/2015/9/8/chartex" xmlns:cx2="http://schemas.microsoft.com/office/drawing/2015/10/21/chartex" xmlns:cx3="http://schemas.microsoft.com/office/drawing/2016/5/9/chartex" xmlns:cx4="http://schemas.microsoft.com/office/drawing/2016/5/10/chartex" xmlns:cx5="http://schemas.microsoft.com/office/drawing/2016/5/11/chartex" xmlns:cx6="http://schemas.microsoft.com/office/drawing/2016/5/12/chartex" xmlns:cx7="http://schemas.microsoft.com/office/drawing/2016/5/13/chartex" xmlns:cx8="http://schemas.microsoft.com/office/drawing/2016/5/14/chartex" xmlns:mc="http://schemas.openxmlformats.org/markup-compatibility/2006" xmlns:aink="http://schemas.microsoft.com/office/drawing/2016/ink" xmlns:am3d="http://schemas.microsoft.com/office/drawing/2017/model3d" xmlns:o="urn:schemas-microsoft-com:office:office" xmlns:r="http://schemas.openxmlformats.org/officeDocument/2006/relationships" xmlns:m="http://schemas.openxmlformats.org/officeDocument/2006/math" xmlns:v="urn:schemas-microsoft-com:vml" xmlns:wp14="http://schemas.microsoft.com/office/word/2010/wordprocessingDrawing" xmlns:wp="http://schemas.openxmlformats.org/drawingml/2006/wordprocessingDrawing" xmlns:w10="urn:schemas-microsoft-com:office:word" xmlns:w="http://schemas.openxmlformats.org/wordprocessingml/2006/main" xmlns:w14="http://schemas.microsoft.com/office/word/2010/wordml" xmlns:w15="http://schemas.microsoft.com/office/word/2012/wordml" xmlns:w16cex="http://schemas.microsoft.com/office/word/2018/wordml/cex" xmlns:w16cid="http://schemas.microsoft.com/office/word/2016/wordml/cid" xmlns:w16="http://schemas.microsoft.com/office/word/2018/wordml" xmlns:w16sdtdh="http://schemas.microsoft.com/office/word/2020/wordml/sdtdatahash" xmlns:w16se="http://schemas.microsoft.com/office/word/2015/wordml/symex" xmlns:wpg="http://schemas.microsoft.com/office/word/2010/wordprocessingGroup" xmlns:wpi="http://schemas.microsoft.com/office/word/2010/wordprocessingInk" xmlns:wne="http://schemas.microsoft.com/office/word/2006/wordml" xmlns:wps="http://schemas.microsoft.com/office/word/2010/wordprocessingShape" mc:Ignorable="w14 w15 w16se w16cid w16 w16cex w16sdtdh wp14">
   <w:body>
     <w:p>
       <w:pPr>
         <w:rPr>
-          <w:rFonts w:ascii="Times New Roman" w:eastAsiaTheme="majorEastAsia" w:hAnsi="Times New Roman" w:cs="Times New Roman" w:hint="eastAsia"/>
-          <w:sz w:val="28"/>
-          <w:szCs w:val="28"/>
-        </w:rPr>
-      </w:pPr>
-    </w:p>
-    <w:p>
-      <w:pPr>
-        <w:rPr>
-          <w:rFonts w:ascii="Times New Roman" w:eastAsiaTheme="majorEastAsia" w:hAnsi="Times New Roman" w:cs="Times New Roman" w:hint="eastAsia"/>
-          <w:sz w:val="28"/>
-          <w:szCs w:val="28"/>
-        </w:rPr>
-      </w:pPr>
-      <w:proofErr w:type="spellStart"/>
+          <w:rFonts w:ascii="Times New Roman" w:eastAsiaTheme="majorEastAsia" w:hAnsi="Times New Roman" w:cs="Times New Roman"/>
+          <w:sz w:val="28"/>
+          <w:szCs w:val="28"/>
+        </w:rPr>
+      </w:pPr>
+    </w:p>
+    <w:p>
+      <w:pPr>
+        <w:ind w:firstLineChars="200" w:firstLine="560"/>
+        <w:rPr>
+          <w:rFonts w:ascii="Times New Roman" w:eastAsiaTheme="majorEastAsia" w:hAnsi="Times New Roman" w:cs="Times New Roman" w:hint="eastAsia"/>
+          <w:sz w:val="28"/>
+          <w:szCs w:val="28"/>
+        </w:rPr>
+      </w:pPr>
+      <w:r>
+        <w:rPr>
+          <w:rFonts w:ascii="Times New Roman" w:eastAsiaTheme="majorEastAsia" w:hAnsi="Times New Roman" w:cs="Times New Roman" w:hint="eastAsia"/>
+          <w:sz w:val="28"/>
+          <w:szCs w:val="28"/>
+        </w:rPr>
+        <w:t>相比于</w:t>
+      </w:r>
+      <w:r>
+        <w:rPr>
+          <w:rFonts w:ascii="Times New Roman" w:eastAsiaTheme="majorEastAsia" w:hAnsi="Times New Roman" w:cs="Times New Roman" w:hint="eastAsia"/>
+          <w:sz w:val="28"/>
+          <w:szCs w:val="28"/>
+        </w:rPr>
+        <w:t>Flask</w:t>
+      </w:r>
+      <w:r>
+        <w:rPr>
+          <w:rFonts w:ascii="Times New Roman" w:eastAsiaTheme="majorEastAsia" w:hAnsi="Times New Roman" w:cs="Times New Roman" w:hint="eastAsia"/>
+          <w:sz w:val="28"/>
+          <w:szCs w:val="28"/>
+        </w:rPr>
+        <w:t>等</w:t>
+      </w:r>
+      <w:r>
+        <w:rPr>
+          <w:rFonts w:ascii="Times New Roman" w:eastAsiaTheme="majorEastAsia" w:hAnsi="Times New Roman" w:cs="Times New Roman" w:hint="eastAsia"/>
+          <w:sz w:val="28"/>
+          <w:szCs w:val="28"/>
+        </w:rPr>
+        <w:t xml:space="preserve">Python </w:t>
+      </w:r>
+      <w:r>
+        <w:rPr>
+          <w:rFonts w:ascii="Times New Roman" w:eastAsiaTheme="majorEastAsia" w:hAnsi="Times New Roman" w:cs="Times New Roman"/>
+          <w:sz w:val="28"/>
+          <w:szCs w:val="28"/>
+        </w:rPr>
+        <w:t>W</w:t>
+      </w:r>
+      <w:r>
+        <w:rPr>
+          <w:rFonts w:ascii="Times New Roman" w:eastAsiaTheme="majorEastAsia" w:hAnsi="Times New Roman" w:cs="Times New Roman" w:hint="eastAsia"/>
+          <w:sz w:val="28"/>
+          <w:szCs w:val="28"/>
+        </w:rPr>
+        <w:t>eb</w:t>
+      </w:r>
+      <w:r>
+        <w:rPr>
+          <w:rFonts w:ascii="Times New Roman" w:eastAsiaTheme="majorEastAsia" w:hAnsi="Times New Roman" w:cs="Times New Roman" w:hint="eastAsia"/>
+          <w:sz w:val="28"/>
+          <w:szCs w:val="28"/>
+        </w:rPr>
+        <w:t>框架，</w:t>
+      </w:r>
       <w:r>
         <w:rPr>
           <w:rFonts w:ascii="Times New Roman" w:eastAsiaTheme="majorEastAsia" w:hAnsi="Times New Roman" w:cs="Times New Roman" w:hint="eastAsia"/>
@@ -28,7 +84,908 @@
         </w:rPr>
         <w:t>Django</w:t>
       </w:r>
-      <w:proofErr w:type="spellEnd"/>
+      <w:r>
+        <w:rPr>
+          <w:rFonts w:ascii="Times New Roman" w:eastAsiaTheme="majorEastAsia" w:hAnsi="Times New Roman" w:cs="Times New Roman" w:hint="eastAsia"/>
+          <w:sz w:val="28"/>
+          <w:szCs w:val="28"/>
+        </w:rPr>
+        <w:t>的功能是最完整的，定义了服务发布，路由映射，模板编程，数据处理的一整套功能，各个模板紧密耦合</w:t>
+      </w:r>
+      <w:r>
+        <w:rPr>
+          <w:rFonts w:ascii="Times New Roman" w:eastAsiaTheme="majorEastAsia" w:hAnsi="Times New Roman" w:cs="Times New Roman" w:hint="eastAsia"/>
+          <w:sz w:val="28"/>
+          <w:szCs w:val="28"/>
+        </w:rPr>
+        <w:t>(</w:t>
+      </w:r>
+      <w:r>
+        <w:rPr>
+          <w:rFonts w:ascii="Times New Roman" w:eastAsiaTheme="majorEastAsia" w:hAnsi="Times New Roman" w:cs="Times New Roman" w:hint="eastAsia"/>
+          <w:color w:val="FF0000"/>
+          <w:sz w:val="28"/>
+          <w:szCs w:val="28"/>
+        </w:rPr>
+        <w:t>对于高级开发人员而言并不好，无法进行轻量级开发，但对于初学者很友好</w:t>
+      </w:r>
+      <w:r>
+        <w:rPr>
+          <w:rFonts w:ascii="Times New Roman" w:eastAsiaTheme="majorEastAsia" w:hAnsi="Times New Roman" w:cs="Times New Roman"/>
+          <w:sz w:val="28"/>
+          <w:szCs w:val="28"/>
+        </w:rPr>
+        <w:t>)</w:t>
+      </w:r>
+      <w:r>
+        <w:rPr>
+          <w:rFonts w:ascii="Times New Roman" w:eastAsiaTheme="majorEastAsia" w:hAnsi="Times New Roman" w:cs="Times New Roman" w:hint="eastAsia"/>
+          <w:sz w:val="28"/>
+          <w:szCs w:val="28"/>
+        </w:rPr>
+        <w:t>。</w:t>
+      </w:r>
+    </w:p>
+    <w:p>
+      <w:pPr>
+        <w:rPr>
+          <w:rFonts w:ascii="Times New Roman" w:eastAsiaTheme="majorEastAsia" w:hAnsi="Times New Roman" w:cs="Times New Roman"/>
+          <w:sz w:val="28"/>
+          <w:szCs w:val="28"/>
+        </w:rPr>
+      </w:pPr>
+    </w:p>
+    <w:p>
+      <w:pPr>
+        <w:ind w:firstLine="570"/>
+        <w:rPr>
+          <w:rFonts w:ascii="Times New Roman" w:eastAsiaTheme="majorEastAsia" w:hAnsi="Times New Roman" w:cs="Times New Roman"/>
+          <w:sz w:val="28"/>
+          <w:szCs w:val="28"/>
+        </w:rPr>
+      </w:pPr>
+      <w:r>
+        <w:rPr>
+          <w:rFonts w:ascii="Times New Roman" w:eastAsiaTheme="majorEastAsia" w:hAnsi="Times New Roman" w:cs="Times New Roman"/>
+          <w:sz w:val="28"/>
+          <w:szCs w:val="28"/>
+        </w:rPr>
+        <w:t>D</w:t>
+      </w:r>
+      <w:r>
+        <w:rPr>
+          <w:rFonts w:ascii="Times New Roman" w:eastAsiaTheme="majorEastAsia" w:hAnsi="Times New Roman" w:cs="Times New Roman" w:hint="eastAsia"/>
+          <w:sz w:val="28"/>
+          <w:szCs w:val="28"/>
+        </w:rPr>
+        <w:t>jango</w:t>
+      </w:r>
+      <w:r>
+        <w:rPr>
+          <w:rFonts w:ascii="Times New Roman" w:eastAsiaTheme="majorEastAsia" w:hAnsi="Times New Roman" w:cs="Times New Roman" w:hint="eastAsia"/>
+          <w:sz w:val="28"/>
+          <w:szCs w:val="28"/>
+        </w:rPr>
+        <w:t>的设计模式是</w:t>
+      </w:r>
+      <w:r>
+        <w:rPr>
+          <w:rFonts w:ascii="Times New Roman" w:eastAsiaTheme="majorEastAsia" w:hAnsi="Times New Roman" w:cs="Times New Roman" w:hint="eastAsia"/>
+          <w:sz w:val="28"/>
+          <w:szCs w:val="28"/>
+        </w:rPr>
+        <w:t>M</w:t>
+      </w:r>
+      <w:r>
+        <w:rPr>
+          <w:rFonts w:ascii="Times New Roman" w:eastAsiaTheme="majorEastAsia" w:hAnsi="Times New Roman" w:cs="Times New Roman"/>
+          <w:sz w:val="28"/>
+          <w:szCs w:val="28"/>
+        </w:rPr>
+        <w:t>TV</w:t>
+      </w:r>
+      <w:r>
+        <w:rPr>
+          <w:rFonts w:ascii="Times New Roman" w:eastAsiaTheme="majorEastAsia" w:hAnsi="Times New Roman" w:cs="Times New Roman" w:hint="eastAsia"/>
+          <w:sz w:val="28"/>
+          <w:szCs w:val="28"/>
+        </w:rPr>
+        <w:t>，即</w:t>
+      </w:r>
+      <w:r>
+        <w:rPr>
+          <w:rFonts w:ascii="Times New Roman" w:eastAsiaTheme="majorEastAsia" w:hAnsi="Times New Roman" w:cs="Times New Roman" w:hint="eastAsia"/>
+          <w:sz w:val="28"/>
+          <w:szCs w:val="28"/>
+        </w:rPr>
+        <w:t>M</w:t>
+      </w:r>
+      <w:r>
+        <w:rPr>
+          <w:rFonts w:ascii="Times New Roman" w:eastAsiaTheme="majorEastAsia" w:hAnsi="Times New Roman" w:cs="Times New Roman"/>
+          <w:sz w:val="28"/>
+          <w:szCs w:val="28"/>
+        </w:rPr>
+        <w:t>odel-Template</w:t>
+      </w:r>
+      <w:r>
+        <w:rPr>
+          <w:rFonts w:ascii="Times New Roman" w:eastAsiaTheme="majorEastAsia" w:hAnsi="Times New Roman" w:cs="Times New Roman" w:hint="eastAsia"/>
+          <w:sz w:val="28"/>
+          <w:szCs w:val="28"/>
+        </w:rPr>
+        <w:t>-</w:t>
+      </w:r>
+      <w:r>
+        <w:rPr>
+          <w:rFonts w:ascii="Times New Roman" w:eastAsiaTheme="majorEastAsia" w:hAnsi="Times New Roman" w:cs="Times New Roman"/>
+          <w:sz w:val="28"/>
+          <w:szCs w:val="28"/>
+        </w:rPr>
+        <w:t>View</w:t>
+      </w:r>
+      <w:r>
+        <w:rPr>
+          <w:rFonts w:ascii="Times New Roman" w:eastAsiaTheme="majorEastAsia" w:hAnsi="Times New Roman" w:cs="Times New Roman" w:hint="eastAsia"/>
+          <w:sz w:val="28"/>
+          <w:szCs w:val="28"/>
+        </w:rPr>
+        <w:t>，在</w:t>
+      </w:r>
+      <w:r>
+        <w:rPr>
+          <w:rFonts w:ascii="Times New Roman" w:eastAsiaTheme="majorEastAsia" w:hAnsi="Times New Roman" w:cs="Times New Roman" w:hint="eastAsia"/>
+          <w:sz w:val="28"/>
+          <w:szCs w:val="28"/>
+        </w:rPr>
+        <w:t>Web</w:t>
+      </w:r>
+      <w:r>
+        <w:rPr>
+          <w:rFonts w:ascii="Times New Roman" w:eastAsiaTheme="majorEastAsia" w:hAnsi="Times New Roman" w:cs="Times New Roman" w:hint="eastAsia"/>
+          <w:sz w:val="28"/>
+          <w:szCs w:val="28"/>
+        </w:rPr>
+        <w:t>开发中还有另外一种设计模式</w:t>
+      </w:r>
+      <w:r>
+        <w:rPr>
+          <w:rFonts w:ascii="Times New Roman" w:eastAsiaTheme="majorEastAsia" w:hAnsi="Times New Roman" w:cs="Times New Roman" w:hint="eastAsia"/>
+          <w:sz w:val="28"/>
+          <w:szCs w:val="28"/>
+        </w:rPr>
+        <w:t>M</w:t>
+      </w:r>
+      <w:r>
+        <w:rPr>
+          <w:rFonts w:ascii="Times New Roman" w:eastAsiaTheme="majorEastAsia" w:hAnsi="Times New Roman" w:cs="Times New Roman"/>
+          <w:sz w:val="28"/>
+          <w:szCs w:val="28"/>
+        </w:rPr>
+        <w:t>VC</w:t>
+      </w:r>
+      <w:r>
+        <w:rPr>
+          <w:rFonts w:ascii="Times New Roman" w:eastAsiaTheme="majorEastAsia" w:hAnsi="Times New Roman" w:cs="Times New Roman" w:hint="eastAsia"/>
+          <w:sz w:val="28"/>
+          <w:szCs w:val="28"/>
+        </w:rPr>
+        <w:t>(</w:t>
+      </w:r>
+      <w:r>
+        <w:rPr>
+          <w:rFonts w:ascii="Times New Roman" w:eastAsiaTheme="majorEastAsia" w:hAnsi="Times New Roman" w:cs="Times New Roman"/>
+          <w:sz w:val="28"/>
+          <w:szCs w:val="28"/>
+        </w:rPr>
+        <w:t>Model-View-Controller)</w:t>
+      </w:r>
+      <w:r>
+        <w:rPr>
+          <w:rFonts w:ascii="Times New Roman" w:eastAsiaTheme="majorEastAsia" w:hAnsi="Times New Roman" w:cs="Times New Roman" w:hint="eastAsia"/>
+          <w:sz w:val="28"/>
+          <w:szCs w:val="28"/>
+        </w:rPr>
+        <w:t>。</w:t>
+      </w:r>
+      <w:r>
+        <w:rPr>
+          <w:rFonts w:ascii="Times New Roman" w:eastAsiaTheme="majorEastAsia" w:hAnsi="Times New Roman" w:cs="Times New Roman" w:hint="eastAsia"/>
+          <w:sz w:val="28"/>
+          <w:szCs w:val="28"/>
+        </w:rPr>
+        <w:t>M</w:t>
+      </w:r>
+      <w:r>
+        <w:rPr>
+          <w:rFonts w:ascii="Times New Roman" w:eastAsiaTheme="majorEastAsia" w:hAnsi="Times New Roman" w:cs="Times New Roman"/>
+          <w:sz w:val="28"/>
+          <w:szCs w:val="28"/>
+        </w:rPr>
+        <w:t>TV</w:t>
+      </w:r>
+      <w:r>
+        <w:rPr>
+          <w:rFonts w:ascii="Times New Roman" w:eastAsiaTheme="majorEastAsia" w:hAnsi="Times New Roman" w:cs="Times New Roman" w:hint="eastAsia"/>
+          <w:sz w:val="28"/>
+          <w:szCs w:val="28"/>
+        </w:rPr>
+        <w:t>模式是从</w:t>
+      </w:r>
+      <w:r>
+        <w:rPr>
+          <w:rFonts w:ascii="Times New Roman" w:eastAsiaTheme="majorEastAsia" w:hAnsi="Times New Roman" w:cs="Times New Roman" w:hint="eastAsia"/>
+          <w:sz w:val="28"/>
+          <w:szCs w:val="28"/>
+        </w:rPr>
+        <w:t>M</w:t>
+      </w:r>
+      <w:r>
+        <w:rPr>
+          <w:rFonts w:ascii="Times New Roman" w:eastAsiaTheme="majorEastAsia" w:hAnsi="Times New Roman" w:cs="Times New Roman"/>
+          <w:sz w:val="28"/>
+          <w:szCs w:val="28"/>
+        </w:rPr>
+        <w:t>VC</w:t>
+      </w:r>
+      <w:r>
+        <w:rPr>
+          <w:rFonts w:ascii="Times New Roman" w:eastAsiaTheme="majorEastAsia" w:hAnsi="Times New Roman" w:cs="Times New Roman" w:hint="eastAsia"/>
+          <w:sz w:val="28"/>
+          <w:szCs w:val="28"/>
+        </w:rPr>
+        <w:t>中衍生出来的。</w:t>
+      </w:r>
+    </w:p>
+    <w:p>
+      <w:pPr>
+        <w:ind w:firstLine="570"/>
+        <w:rPr>
+          <w:rFonts w:ascii="Times New Roman" w:eastAsiaTheme="majorEastAsia" w:hAnsi="Times New Roman" w:cs="Times New Roman"/>
+          <w:sz w:val="28"/>
+          <w:szCs w:val="28"/>
+        </w:rPr>
+      </w:pPr>
+      <w:r>
+        <w:rPr>
+          <w:rFonts w:ascii="Times New Roman" w:eastAsiaTheme="majorEastAsia" w:hAnsi="Times New Roman" w:cs="Times New Roman" w:hint="eastAsia"/>
+          <w:sz w:val="28"/>
+          <w:szCs w:val="28"/>
+        </w:rPr>
+        <w:t>M</w:t>
+      </w:r>
+      <w:r>
+        <w:rPr>
+          <w:rFonts w:ascii="Times New Roman" w:eastAsiaTheme="majorEastAsia" w:hAnsi="Times New Roman" w:cs="Times New Roman"/>
+          <w:sz w:val="28"/>
+          <w:szCs w:val="28"/>
+        </w:rPr>
+        <w:t>VC</w:t>
+      </w:r>
+      <w:r>
+        <w:rPr>
+          <w:rFonts w:ascii="Times New Roman" w:eastAsiaTheme="majorEastAsia" w:hAnsi="Times New Roman" w:cs="Times New Roman" w:hint="eastAsia"/>
+          <w:sz w:val="28"/>
+          <w:szCs w:val="28"/>
+        </w:rPr>
+        <w:t>模式：</w:t>
+      </w:r>
+    </w:p>
+    <w:p>
+      <w:pPr>
+        <w:ind w:firstLine="570"/>
+        <w:rPr>
+          <w:rFonts w:ascii="Times New Roman" w:eastAsiaTheme="majorEastAsia" w:hAnsi="Times New Roman" w:cs="Times New Roman"/>
+          <w:sz w:val="28"/>
+          <w:szCs w:val="28"/>
+        </w:rPr>
+      </w:pPr>
+      <w:r>
+        <w:rPr>
+          <w:rFonts w:ascii="Times New Roman" w:eastAsiaTheme="majorEastAsia" w:hAnsi="Times New Roman" w:cs="Times New Roman" w:hint="eastAsia"/>
+          <w:sz w:val="28"/>
+          <w:szCs w:val="28"/>
+        </w:rPr>
+        <w:t>Model</w:t>
+      </w:r>
+      <w:r>
+        <w:rPr>
+          <w:rFonts w:ascii="Times New Roman" w:eastAsiaTheme="majorEastAsia" w:hAnsi="Times New Roman" w:cs="Times New Roman" w:hint="eastAsia"/>
+          <w:sz w:val="28"/>
+          <w:szCs w:val="28"/>
+        </w:rPr>
+        <w:t>：数据存储层，定义数据表并进行增删改查</w:t>
+      </w:r>
+    </w:p>
+    <w:p>
+      <w:pPr>
+        <w:ind w:firstLine="570"/>
+        <w:rPr>
+          <w:rFonts w:ascii="Times New Roman" w:eastAsiaTheme="majorEastAsia" w:hAnsi="Times New Roman" w:cs="Times New Roman"/>
+          <w:sz w:val="28"/>
+          <w:szCs w:val="28"/>
+        </w:rPr>
+      </w:pPr>
+      <w:r>
+        <w:rPr>
+          <w:rFonts w:ascii="Times New Roman" w:eastAsiaTheme="majorEastAsia" w:hAnsi="Times New Roman" w:cs="Times New Roman" w:hint="eastAsia"/>
+          <w:sz w:val="28"/>
+          <w:szCs w:val="28"/>
+        </w:rPr>
+        <w:t>V</w:t>
+      </w:r>
+      <w:r>
+        <w:rPr>
+          <w:rFonts w:ascii="Times New Roman" w:eastAsiaTheme="majorEastAsia" w:hAnsi="Times New Roman" w:cs="Times New Roman"/>
+          <w:sz w:val="28"/>
+          <w:szCs w:val="28"/>
+        </w:rPr>
+        <w:t>iew</w:t>
+      </w:r>
+      <w:r>
+        <w:rPr>
+          <w:rFonts w:ascii="Times New Roman" w:eastAsiaTheme="majorEastAsia" w:hAnsi="Times New Roman" w:cs="Times New Roman" w:hint="eastAsia"/>
+          <w:sz w:val="28"/>
+          <w:szCs w:val="28"/>
+        </w:rPr>
+        <w:t>：视图层，系统前端显示部分，负责显示什么和如何进行显示</w:t>
+      </w:r>
+    </w:p>
+    <w:p>
+      <w:pPr>
+        <w:ind w:firstLine="570"/>
+        <w:rPr>
+          <w:rFonts w:ascii="Times New Roman" w:eastAsiaTheme="majorEastAsia" w:hAnsi="Times New Roman" w:cs="Times New Roman"/>
+          <w:sz w:val="28"/>
+          <w:szCs w:val="28"/>
+        </w:rPr>
+      </w:pPr>
+      <w:r>
+        <w:rPr>
+          <w:rFonts w:ascii="Times New Roman" w:eastAsiaTheme="majorEastAsia" w:hAnsi="Times New Roman" w:cs="Times New Roman" w:hint="eastAsia"/>
+          <w:sz w:val="28"/>
+          <w:szCs w:val="28"/>
+        </w:rPr>
+        <w:t>Controller</w:t>
+      </w:r>
+      <w:r>
+        <w:rPr>
+          <w:rFonts w:ascii="Times New Roman" w:eastAsiaTheme="majorEastAsia" w:hAnsi="Times New Roman" w:cs="Times New Roman" w:hint="eastAsia"/>
+          <w:sz w:val="28"/>
+          <w:szCs w:val="28"/>
+        </w:rPr>
+        <w:t>：控制层，负责根据从</w:t>
+      </w:r>
+      <w:r>
+        <w:rPr>
+          <w:rFonts w:ascii="Times New Roman" w:eastAsiaTheme="majorEastAsia" w:hAnsi="Times New Roman" w:cs="Times New Roman" w:hint="eastAsia"/>
+          <w:sz w:val="28"/>
+          <w:szCs w:val="28"/>
+        </w:rPr>
+        <w:t>View</w:t>
+      </w:r>
+      <w:r>
+        <w:rPr>
+          <w:rFonts w:ascii="Times New Roman" w:eastAsiaTheme="majorEastAsia" w:hAnsi="Times New Roman" w:cs="Times New Roman" w:hint="eastAsia"/>
+          <w:sz w:val="28"/>
+          <w:szCs w:val="28"/>
+        </w:rPr>
+        <w:t>层输入的指令来检索</w:t>
+      </w:r>
+      <w:r>
+        <w:rPr>
+          <w:rFonts w:ascii="Times New Roman" w:eastAsiaTheme="majorEastAsia" w:hAnsi="Times New Roman" w:cs="Times New Roman" w:hint="eastAsia"/>
+          <w:sz w:val="28"/>
+          <w:szCs w:val="28"/>
+        </w:rPr>
+        <w:t>Model</w:t>
+      </w:r>
+      <w:r>
+        <w:rPr>
+          <w:rFonts w:ascii="Times New Roman" w:eastAsiaTheme="majorEastAsia" w:hAnsi="Times New Roman" w:cs="Times New Roman" w:hint="eastAsia"/>
+          <w:sz w:val="28"/>
+          <w:szCs w:val="28"/>
+        </w:rPr>
+        <w:t>层的数据，编写代码产生结果并输出</w:t>
+      </w:r>
+    </w:p>
+    <w:p>
+      <w:pPr>
+        <w:ind w:firstLine="570"/>
+        <w:jc w:val="center"/>
+        <w:rPr>
+          <w:rFonts w:ascii="Times New Roman" w:eastAsiaTheme="majorEastAsia" w:hAnsi="Times New Roman" w:cs="Times New Roman"/>
+          <w:sz w:val="28"/>
+          <w:szCs w:val="28"/>
+        </w:rPr>
+      </w:pPr>
+      <w:r>
+        <w:rPr>
+          <w:noProof/>
+        </w:rPr>
+        <w:drawing>
+          <wp:inline distT="0" distB="0" distL="0" distR="0">
+            <wp:extent cx="5274310" cy="2085340"/>
+            <wp:effectExtent l="0" t="0" r="0" b="0"/>
+            <wp:docPr id="1" name="图片 1"/>
+            <wp:cNvGraphicFramePr>
+              <a:graphicFrameLocks xmlns:a="http://schemas.openxmlformats.org/drawingml/2006/main" noChangeAspect="1"/>
+            </wp:cNvGraphicFramePr>
+            <a:graphic xmlns:a="http://schemas.openxmlformats.org/drawingml/2006/main">
+              <a:graphicData uri="http://schemas.openxmlformats.org/drawingml/2006/picture">
+                <pic:pic xmlns:pic="http://schemas.openxmlformats.org/drawingml/2006/picture">
+                  <pic:nvPicPr>
+                    <pic:cNvPr id="1" name=""/>
+                    <pic:cNvPicPr/>
+                  </pic:nvPicPr>
+                  <pic:blipFill>
+                    <a:blip r:embed="rId5">
+                      <a:extLst>
+                        <a:ext uri="{28A0092B-C50C-407E-A947-70E740481C1C}">
+                          <a14:useLocalDpi xmlns:a14="http://schemas.microsoft.com/office/drawing/2010/main" val="0"/>
+                        </a:ext>
+                      </a:extLst>
+                    </a:blip>
+                    <a:stretch>
+                      <a:fillRect/>
+                    </a:stretch>
+                  </pic:blipFill>
+                  <pic:spPr>
+                    <a:xfrm>
+                      <a:off x="0" y="0"/>
+                      <a:ext cx="5274310" cy="2085340"/>
+                    </a:xfrm>
+                    <a:prstGeom prst="rect">
+                      <a:avLst/>
+                    </a:prstGeom>
+                  </pic:spPr>
+                </pic:pic>
+              </a:graphicData>
+            </a:graphic>
+          </wp:inline>
+        </w:drawing>
+      </w:r>
+    </w:p>
+    <w:p>
+      <w:pPr>
+        <w:ind w:firstLine="570"/>
+        <w:rPr>
+          <w:rFonts w:ascii="Times New Roman" w:eastAsiaTheme="majorEastAsia" w:hAnsi="Times New Roman" w:cs="Times New Roman"/>
+          <w:sz w:val="28"/>
+          <w:szCs w:val="28"/>
+        </w:rPr>
+      </w:pPr>
+      <w:r>
+        <w:rPr>
+          <w:rFonts w:ascii="Times New Roman" w:eastAsiaTheme="majorEastAsia" w:hAnsi="Times New Roman" w:cs="Times New Roman" w:hint="eastAsia"/>
+          <w:sz w:val="28"/>
+          <w:szCs w:val="28"/>
+        </w:rPr>
+        <w:t>具体的请求和响应：</w:t>
+      </w:r>
+    </w:p>
+    <w:p>
+      <w:pPr>
+        <w:pStyle w:val="a3"/>
+        <w:numPr>
+          <w:ilvl w:val="0"/>
+          <w:numId w:val="6"/>
+        </w:numPr>
+        <w:ind w:firstLineChars="0"/>
+        <w:rPr>
+          <w:rFonts w:ascii="Times New Roman" w:eastAsiaTheme="majorEastAsia" w:hAnsi="Times New Roman" w:cs="Times New Roman"/>
+          <w:sz w:val="28"/>
+          <w:szCs w:val="28"/>
+        </w:rPr>
+      </w:pPr>
+      <w:r>
+        <w:rPr>
+          <w:rFonts w:ascii="Times New Roman" w:eastAsiaTheme="majorEastAsia" w:hAnsi="Times New Roman" w:cs="Times New Roman" w:hint="eastAsia"/>
+          <w:sz w:val="28"/>
+          <w:szCs w:val="28"/>
+        </w:rPr>
+        <w:t>客户端发出请求</w:t>
+      </w:r>
+      <w:r>
+        <w:rPr>
+          <w:rFonts w:ascii="Times New Roman" w:eastAsiaTheme="majorEastAsia" w:hAnsi="Times New Roman" w:cs="Times New Roman" w:hint="eastAsia"/>
+          <w:sz w:val="28"/>
+          <w:szCs w:val="28"/>
+        </w:rPr>
+        <w:t>r</w:t>
+      </w:r>
+      <w:r>
+        <w:rPr>
+          <w:rFonts w:ascii="Times New Roman" w:eastAsiaTheme="majorEastAsia" w:hAnsi="Times New Roman" w:cs="Times New Roman"/>
+          <w:sz w:val="28"/>
+          <w:szCs w:val="28"/>
+        </w:rPr>
+        <w:t>equest</w:t>
+      </w:r>
+      <w:r>
+        <w:rPr>
+          <w:rFonts w:ascii="Times New Roman" w:eastAsiaTheme="majorEastAsia" w:hAnsi="Times New Roman" w:cs="Times New Roman" w:hint="eastAsia"/>
+          <w:sz w:val="28"/>
+          <w:szCs w:val="28"/>
+        </w:rPr>
+        <w:t>到</w:t>
+      </w:r>
+      <w:r>
+        <w:rPr>
+          <w:rFonts w:ascii="Times New Roman" w:eastAsiaTheme="majorEastAsia" w:hAnsi="Times New Roman" w:cs="Times New Roman" w:hint="eastAsia"/>
+          <w:sz w:val="28"/>
+          <w:szCs w:val="28"/>
+        </w:rPr>
+        <w:t>Controller</w:t>
+      </w:r>
+      <w:r>
+        <w:rPr>
+          <w:rFonts w:ascii="Times New Roman" w:eastAsiaTheme="majorEastAsia" w:hAnsi="Times New Roman" w:cs="Times New Roman" w:hint="eastAsia"/>
+          <w:sz w:val="28"/>
+          <w:szCs w:val="28"/>
+        </w:rPr>
+        <w:t>，</w:t>
+      </w:r>
+      <w:r>
+        <w:rPr>
+          <w:rFonts w:ascii="Times New Roman" w:eastAsiaTheme="majorEastAsia" w:hAnsi="Times New Roman" w:cs="Times New Roman" w:hint="eastAsia"/>
+          <w:sz w:val="28"/>
+          <w:szCs w:val="28"/>
+        </w:rPr>
+        <w:t>Controller</w:t>
+      </w:r>
+      <w:r>
+        <w:rPr>
+          <w:rFonts w:ascii="Times New Roman" w:eastAsiaTheme="majorEastAsia" w:hAnsi="Times New Roman" w:cs="Times New Roman" w:hint="eastAsia"/>
+          <w:sz w:val="28"/>
+          <w:szCs w:val="28"/>
+        </w:rPr>
+        <w:t>接受请求后，</w:t>
+      </w:r>
+      <w:r>
+        <w:rPr>
+          <w:rFonts w:ascii="Times New Roman" w:eastAsiaTheme="majorEastAsia" w:hAnsi="Times New Roman" w:cs="Times New Roman" w:hint="eastAsia"/>
+          <w:sz w:val="28"/>
+          <w:szCs w:val="28"/>
+        </w:rPr>
+        <w:lastRenderedPageBreak/>
+        <w:t>分别向</w:t>
+      </w:r>
+      <w:r>
+        <w:rPr>
+          <w:rFonts w:ascii="Times New Roman" w:eastAsiaTheme="majorEastAsia" w:hAnsi="Times New Roman" w:cs="Times New Roman" w:hint="eastAsia"/>
+          <w:sz w:val="28"/>
+          <w:szCs w:val="28"/>
+        </w:rPr>
+        <w:t>Model</w:t>
+      </w:r>
+      <w:r>
+        <w:rPr>
+          <w:rFonts w:ascii="Times New Roman" w:eastAsiaTheme="majorEastAsia" w:hAnsi="Times New Roman" w:cs="Times New Roman" w:hint="eastAsia"/>
+          <w:sz w:val="28"/>
+          <w:szCs w:val="28"/>
+        </w:rPr>
+        <w:t>和</w:t>
+      </w:r>
+      <w:r>
+        <w:rPr>
+          <w:rFonts w:ascii="Times New Roman" w:eastAsiaTheme="majorEastAsia" w:hAnsi="Times New Roman" w:cs="Times New Roman" w:hint="eastAsia"/>
+          <w:sz w:val="28"/>
+          <w:szCs w:val="28"/>
+        </w:rPr>
+        <w:t>View</w:t>
+      </w:r>
+      <w:r>
+        <w:rPr>
+          <w:rFonts w:ascii="Times New Roman" w:eastAsiaTheme="majorEastAsia" w:hAnsi="Times New Roman" w:cs="Times New Roman" w:hint="eastAsia"/>
+          <w:sz w:val="28"/>
+          <w:szCs w:val="28"/>
+        </w:rPr>
+        <w:t>发出指令</w:t>
+      </w:r>
+    </w:p>
+    <w:p>
+      <w:pPr>
+        <w:pStyle w:val="a3"/>
+        <w:numPr>
+          <w:ilvl w:val="0"/>
+          <w:numId w:val="6"/>
+        </w:numPr>
+        <w:ind w:firstLineChars="0"/>
+        <w:rPr>
+          <w:rFonts w:ascii="Times New Roman" w:eastAsiaTheme="majorEastAsia" w:hAnsi="Times New Roman" w:cs="Times New Roman"/>
+          <w:sz w:val="28"/>
+          <w:szCs w:val="28"/>
+        </w:rPr>
+      </w:pPr>
+      <w:r>
+        <w:rPr>
+          <w:rFonts w:ascii="Times New Roman" w:eastAsiaTheme="majorEastAsia" w:hAnsi="Times New Roman" w:cs="Times New Roman" w:hint="eastAsia"/>
+          <w:sz w:val="28"/>
+          <w:szCs w:val="28"/>
+        </w:rPr>
+        <w:t>Model</w:t>
+      </w:r>
+      <w:r>
+        <w:rPr>
+          <w:rFonts w:ascii="Times New Roman" w:eastAsiaTheme="majorEastAsia" w:hAnsi="Times New Roman" w:cs="Times New Roman" w:hint="eastAsia"/>
+          <w:sz w:val="28"/>
+          <w:szCs w:val="28"/>
+        </w:rPr>
+        <w:t>层根据指令与数据库交互检索数据，然后将数据返回给</w:t>
+      </w:r>
+      <w:r>
+        <w:rPr>
+          <w:rFonts w:ascii="Times New Roman" w:eastAsiaTheme="majorEastAsia" w:hAnsi="Times New Roman" w:cs="Times New Roman" w:hint="eastAsia"/>
+          <w:sz w:val="28"/>
+          <w:szCs w:val="28"/>
+        </w:rPr>
+        <w:t>Controller</w:t>
+      </w:r>
+    </w:p>
+    <w:p>
+      <w:pPr>
+        <w:pStyle w:val="a3"/>
+        <w:numPr>
+          <w:ilvl w:val="0"/>
+          <w:numId w:val="6"/>
+        </w:numPr>
+        <w:ind w:firstLineChars="0"/>
+        <w:rPr>
+          <w:rFonts w:ascii="Times New Roman" w:eastAsiaTheme="majorEastAsia" w:hAnsi="Times New Roman" w:cs="Times New Roman"/>
+          <w:sz w:val="28"/>
+          <w:szCs w:val="28"/>
+        </w:rPr>
+      </w:pPr>
+      <w:r>
+        <w:rPr>
+          <w:rFonts w:ascii="Times New Roman" w:eastAsiaTheme="majorEastAsia" w:hAnsi="Times New Roman" w:cs="Times New Roman" w:hint="eastAsia"/>
+          <w:sz w:val="28"/>
+          <w:szCs w:val="28"/>
+        </w:rPr>
+        <w:t>View</w:t>
+      </w:r>
+      <w:r>
+        <w:rPr>
+          <w:rFonts w:ascii="Times New Roman" w:eastAsiaTheme="majorEastAsia" w:hAnsi="Times New Roman" w:cs="Times New Roman" w:hint="eastAsia"/>
+          <w:sz w:val="28"/>
+          <w:szCs w:val="28"/>
+        </w:rPr>
+        <w:t>层根据指令检索页面，并将此页面发送给</w:t>
+      </w:r>
+      <w:r>
+        <w:rPr>
+          <w:rFonts w:ascii="Times New Roman" w:eastAsiaTheme="majorEastAsia" w:hAnsi="Times New Roman" w:cs="Times New Roman" w:hint="eastAsia"/>
+          <w:sz w:val="28"/>
+          <w:szCs w:val="28"/>
+        </w:rPr>
+        <w:t>Controller</w:t>
+      </w:r>
+    </w:p>
+    <w:p>
+      <w:pPr>
+        <w:pStyle w:val="a3"/>
+        <w:numPr>
+          <w:ilvl w:val="0"/>
+          <w:numId w:val="6"/>
+        </w:numPr>
+        <w:ind w:firstLineChars="0"/>
+        <w:rPr>
+          <w:rFonts w:ascii="Times New Roman" w:eastAsiaTheme="majorEastAsia" w:hAnsi="Times New Roman" w:cs="Times New Roman" w:hint="eastAsia"/>
+          <w:sz w:val="28"/>
+          <w:szCs w:val="28"/>
+        </w:rPr>
+      </w:pPr>
+      <w:r>
+        <w:rPr>
+          <w:rFonts w:ascii="Times New Roman" w:eastAsiaTheme="majorEastAsia" w:hAnsi="Times New Roman" w:cs="Times New Roman" w:hint="eastAsia"/>
+          <w:sz w:val="28"/>
+          <w:szCs w:val="28"/>
+        </w:rPr>
+        <w:t>Controller</w:t>
+      </w:r>
+      <w:r>
+        <w:rPr>
+          <w:rFonts w:ascii="Times New Roman" w:eastAsiaTheme="majorEastAsia" w:hAnsi="Times New Roman" w:cs="Times New Roman" w:hint="eastAsia"/>
+          <w:sz w:val="28"/>
+          <w:szCs w:val="28"/>
+        </w:rPr>
+        <w:t>接受了</w:t>
+      </w:r>
+      <w:r>
+        <w:rPr>
+          <w:rFonts w:ascii="Times New Roman" w:eastAsiaTheme="majorEastAsia" w:hAnsi="Times New Roman" w:cs="Times New Roman" w:hint="eastAsia"/>
+          <w:sz w:val="28"/>
+          <w:szCs w:val="28"/>
+        </w:rPr>
+        <w:t>Model</w:t>
+      </w:r>
+      <w:r>
+        <w:rPr>
+          <w:rFonts w:ascii="Times New Roman" w:eastAsiaTheme="majorEastAsia" w:hAnsi="Times New Roman" w:cs="Times New Roman" w:hint="eastAsia"/>
+          <w:sz w:val="28"/>
+          <w:szCs w:val="28"/>
+        </w:rPr>
+        <w:t>和</w:t>
+      </w:r>
+      <w:r>
+        <w:rPr>
+          <w:rFonts w:ascii="Times New Roman" w:eastAsiaTheme="majorEastAsia" w:hAnsi="Times New Roman" w:cs="Times New Roman" w:hint="eastAsia"/>
+          <w:sz w:val="28"/>
+          <w:szCs w:val="28"/>
+        </w:rPr>
+        <w:t>View</w:t>
+      </w:r>
+      <w:r>
+        <w:rPr>
+          <w:rFonts w:ascii="Times New Roman" w:eastAsiaTheme="majorEastAsia" w:hAnsi="Times New Roman" w:cs="Times New Roman" w:hint="eastAsia"/>
+          <w:sz w:val="28"/>
+          <w:szCs w:val="28"/>
+        </w:rPr>
+        <w:t>的结果后，将其组织成响应格式，然后发送到客户端，客户端解析后展示出来。</w:t>
+      </w:r>
+    </w:p>
+    <w:p>
+      <w:pPr>
+        <w:ind w:firstLine="570"/>
+        <w:rPr>
+          <w:rFonts w:ascii="Times New Roman" w:eastAsiaTheme="majorEastAsia" w:hAnsi="Times New Roman" w:cs="Times New Roman" w:hint="eastAsia"/>
+          <w:sz w:val="28"/>
+          <w:szCs w:val="28"/>
+        </w:rPr>
+      </w:pPr>
+    </w:p>
+    <w:p>
+      <w:pPr>
+        <w:ind w:firstLine="570"/>
+        <w:rPr>
+          <w:rFonts w:ascii="Times New Roman" w:eastAsiaTheme="majorEastAsia" w:hAnsi="Times New Roman" w:cs="Times New Roman"/>
+          <w:sz w:val="28"/>
+          <w:szCs w:val="28"/>
+        </w:rPr>
+      </w:pPr>
+      <w:r>
+        <w:rPr>
+          <w:rFonts w:ascii="Times New Roman" w:eastAsiaTheme="majorEastAsia" w:hAnsi="Times New Roman" w:cs="Times New Roman" w:hint="eastAsia"/>
+          <w:sz w:val="28"/>
+          <w:szCs w:val="28"/>
+        </w:rPr>
+        <w:t>M</w:t>
+      </w:r>
+      <w:r>
+        <w:rPr>
+          <w:rFonts w:ascii="Times New Roman" w:eastAsiaTheme="majorEastAsia" w:hAnsi="Times New Roman" w:cs="Times New Roman"/>
+          <w:sz w:val="28"/>
+          <w:szCs w:val="28"/>
+        </w:rPr>
+        <w:t>VC</w:t>
+      </w:r>
+      <w:r>
+        <w:rPr>
+          <w:rFonts w:ascii="Times New Roman" w:eastAsiaTheme="majorEastAsia" w:hAnsi="Times New Roman" w:cs="Times New Roman" w:hint="eastAsia"/>
+          <w:sz w:val="28"/>
+          <w:szCs w:val="28"/>
+        </w:rPr>
+        <w:t>的</w:t>
+      </w:r>
+      <w:r>
+        <w:rPr>
+          <w:rFonts w:ascii="Times New Roman" w:eastAsiaTheme="majorEastAsia" w:hAnsi="Times New Roman" w:cs="Times New Roman" w:hint="eastAsia"/>
+          <w:sz w:val="28"/>
+          <w:szCs w:val="28"/>
+        </w:rPr>
+        <w:t>3</w:t>
+      </w:r>
+      <w:r>
+        <w:rPr>
+          <w:rFonts w:ascii="Times New Roman" w:eastAsiaTheme="majorEastAsia" w:hAnsi="Times New Roman" w:cs="Times New Roman" w:hint="eastAsia"/>
+          <w:sz w:val="28"/>
+          <w:szCs w:val="28"/>
+        </w:rPr>
+        <w:t>层紧密相连，又相互独立，每层的修改都不会影响其他层，每层都提供了独立的接口供其它层调用。降低了耦合性，提高了可重用性。</w:t>
+      </w:r>
+    </w:p>
+    <w:p>
+      <w:pPr>
+        <w:ind w:firstLine="570"/>
+        <w:rPr>
+          <w:rFonts w:ascii="Times New Roman" w:eastAsiaTheme="majorEastAsia" w:hAnsi="Times New Roman" w:cs="Times New Roman"/>
+          <w:sz w:val="28"/>
+          <w:szCs w:val="28"/>
+        </w:rPr>
+      </w:pPr>
+    </w:p>
+    <w:p>
+      <w:pPr>
+        <w:ind w:firstLine="570"/>
+        <w:rPr>
+          <w:rFonts w:ascii="Times New Roman" w:eastAsiaTheme="majorEastAsia" w:hAnsi="Times New Roman" w:cs="Times New Roman"/>
+          <w:sz w:val="28"/>
+          <w:szCs w:val="28"/>
+        </w:rPr>
+      </w:pPr>
+      <w:r>
+        <w:rPr>
+          <w:rFonts w:ascii="Times New Roman" w:eastAsiaTheme="majorEastAsia" w:hAnsi="Times New Roman" w:cs="Times New Roman" w:hint="eastAsia"/>
+          <w:sz w:val="28"/>
+          <w:szCs w:val="28"/>
+        </w:rPr>
+        <w:t>Django</w:t>
+      </w:r>
+      <w:r>
+        <w:rPr>
+          <w:rFonts w:ascii="Times New Roman" w:eastAsiaTheme="majorEastAsia" w:hAnsi="Times New Roman" w:cs="Times New Roman" w:hint="eastAsia"/>
+          <w:sz w:val="28"/>
+          <w:szCs w:val="28"/>
+        </w:rPr>
+        <w:t>的</w:t>
+      </w:r>
+      <w:r>
+        <w:rPr>
+          <w:rFonts w:ascii="Times New Roman" w:eastAsiaTheme="majorEastAsia" w:hAnsi="Times New Roman" w:cs="Times New Roman" w:hint="eastAsia"/>
+          <w:sz w:val="28"/>
+          <w:szCs w:val="28"/>
+        </w:rPr>
+        <w:t>M</w:t>
+      </w:r>
+      <w:r>
+        <w:rPr>
+          <w:rFonts w:ascii="Times New Roman" w:eastAsiaTheme="majorEastAsia" w:hAnsi="Times New Roman" w:cs="Times New Roman"/>
+          <w:sz w:val="28"/>
+          <w:szCs w:val="28"/>
+        </w:rPr>
+        <w:t>TV</w:t>
+      </w:r>
+      <w:r>
+        <w:rPr>
+          <w:rFonts w:ascii="Times New Roman" w:eastAsiaTheme="majorEastAsia" w:hAnsi="Times New Roman" w:cs="Times New Roman" w:hint="eastAsia"/>
+          <w:sz w:val="28"/>
+          <w:szCs w:val="28"/>
+        </w:rPr>
+        <w:t>模式：</w:t>
+      </w:r>
+    </w:p>
+    <w:p>
+      <w:pPr>
+        <w:ind w:firstLine="570"/>
+        <w:rPr>
+          <w:rFonts w:ascii="Times New Roman" w:eastAsiaTheme="majorEastAsia" w:hAnsi="Times New Roman" w:cs="Times New Roman" w:hint="eastAsia"/>
+          <w:sz w:val="28"/>
+          <w:szCs w:val="28"/>
+        </w:rPr>
+      </w:pPr>
+      <w:r>
+        <w:rPr>
+          <w:rFonts w:ascii="Times New Roman" w:eastAsiaTheme="majorEastAsia" w:hAnsi="Times New Roman" w:cs="Times New Roman" w:hint="eastAsia"/>
+          <w:sz w:val="28"/>
+          <w:szCs w:val="28"/>
+        </w:rPr>
+        <w:t>Model</w:t>
+      </w:r>
+      <w:r>
+        <w:rPr>
+          <w:rFonts w:ascii="Times New Roman" w:eastAsiaTheme="majorEastAsia" w:hAnsi="Times New Roman" w:cs="Times New Roman" w:hint="eastAsia"/>
+          <w:sz w:val="28"/>
+          <w:szCs w:val="28"/>
+        </w:rPr>
+        <w:t>：数据存储层，类似</w:t>
+      </w:r>
+      <w:r>
+        <w:rPr>
+          <w:rFonts w:ascii="Times New Roman" w:eastAsiaTheme="majorEastAsia" w:hAnsi="Times New Roman" w:cs="Times New Roman" w:hint="eastAsia"/>
+          <w:sz w:val="28"/>
+          <w:szCs w:val="28"/>
+        </w:rPr>
+        <w:t>M</w:t>
+      </w:r>
+      <w:r>
+        <w:rPr>
+          <w:rFonts w:ascii="Times New Roman" w:eastAsiaTheme="majorEastAsia" w:hAnsi="Times New Roman" w:cs="Times New Roman"/>
+          <w:sz w:val="28"/>
+          <w:szCs w:val="28"/>
+        </w:rPr>
+        <w:t>VC</w:t>
+      </w:r>
       <w:r>
         <w:rPr>
           <w:rFonts w:ascii="Times New Roman" w:eastAsiaTheme="majorEastAsia" w:hAnsi="Times New Roman" w:cs="Times New Roman" w:hint="eastAsia"/>
@@ -43,6 +1000,866 @@
           <w:sz w:val="28"/>
           <w:szCs w:val="28"/>
         </w:rPr>
+        <w:t>Model</w:t>
+      </w:r>
+      <w:r>
+        <w:rPr>
+          <w:rFonts w:ascii="Times New Roman" w:eastAsiaTheme="majorEastAsia" w:hAnsi="Times New Roman" w:cs="Times New Roman" w:hint="eastAsia"/>
+          <w:sz w:val="28"/>
+          <w:szCs w:val="28"/>
+        </w:rPr>
+        <w:t>层</w:t>
+      </w:r>
+    </w:p>
+    <w:p>
+      <w:pPr>
+        <w:ind w:firstLine="570"/>
+        <w:rPr>
+          <w:rFonts w:ascii="Times New Roman" w:eastAsiaTheme="majorEastAsia" w:hAnsi="Times New Roman" w:cs="Times New Roman"/>
+          <w:sz w:val="28"/>
+          <w:szCs w:val="28"/>
+        </w:rPr>
+      </w:pPr>
+      <w:r>
+        <w:rPr>
+          <w:rFonts w:ascii="Times New Roman" w:eastAsiaTheme="majorEastAsia" w:hAnsi="Times New Roman" w:cs="Times New Roman" w:hint="eastAsia"/>
+          <w:sz w:val="28"/>
+          <w:szCs w:val="28"/>
+        </w:rPr>
+        <w:t>Template</w:t>
+      </w:r>
+      <w:r>
+        <w:rPr>
+          <w:rFonts w:ascii="Times New Roman" w:eastAsiaTheme="majorEastAsia" w:hAnsi="Times New Roman" w:cs="Times New Roman" w:hint="eastAsia"/>
+          <w:sz w:val="28"/>
+          <w:szCs w:val="28"/>
+        </w:rPr>
+        <w:t>：模板层，也叫表现层，处理页面的显示</w:t>
+      </w:r>
+    </w:p>
+    <w:p>
+      <w:pPr>
+        <w:ind w:firstLine="570"/>
+        <w:rPr>
+          <w:rFonts w:ascii="Times New Roman" w:eastAsiaTheme="majorEastAsia" w:hAnsi="Times New Roman" w:cs="Times New Roman" w:hint="eastAsia"/>
+          <w:sz w:val="28"/>
+          <w:szCs w:val="28"/>
+        </w:rPr>
+      </w:pPr>
+      <w:r>
+        <w:rPr>
+          <w:rFonts w:ascii="Times New Roman" w:eastAsiaTheme="majorEastAsia" w:hAnsi="Times New Roman" w:cs="Times New Roman" w:hint="eastAsia"/>
+          <w:sz w:val="28"/>
+          <w:szCs w:val="28"/>
+        </w:rPr>
+        <w:t>View</w:t>
+      </w:r>
+      <w:r>
+        <w:rPr>
+          <w:rFonts w:ascii="Times New Roman" w:eastAsiaTheme="majorEastAsia" w:hAnsi="Times New Roman" w:cs="Times New Roman" w:hint="eastAsia"/>
+          <w:sz w:val="28"/>
+          <w:szCs w:val="28"/>
+        </w:rPr>
+        <w:t>：业务逻辑层，处理具体的业务，联通</w:t>
+      </w:r>
+      <w:r>
+        <w:rPr>
+          <w:rFonts w:ascii="Times New Roman" w:eastAsiaTheme="majorEastAsia" w:hAnsi="Times New Roman" w:cs="Times New Roman" w:hint="eastAsia"/>
+          <w:sz w:val="28"/>
+          <w:szCs w:val="28"/>
+        </w:rPr>
+        <w:t>Model</w:t>
+      </w:r>
+      <w:r>
+        <w:rPr>
+          <w:rFonts w:ascii="Times New Roman" w:eastAsiaTheme="majorEastAsia" w:hAnsi="Times New Roman" w:cs="Times New Roman" w:hint="eastAsia"/>
+          <w:sz w:val="28"/>
+          <w:szCs w:val="28"/>
+        </w:rPr>
+        <w:t>和</w:t>
+      </w:r>
+      <w:r>
+        <w:rPr>
+          <w:rFonts w:ascii="Times New Roman" w:eastAsiaTheme="majorEastAsia" w:hAnsi="Times New Roman" w:cs="Times New Roman" w:hint="eastAsia"/>
+          <w:sz w:val="28"/>
+          <w:szCs w:val="28"/>
+        </w:rPr>
+        <w:t>Template</w:t>
+      </w:r>
+    </w:p>
+    <w:p>
+      <w:pPr>
+        <w:ind w:firstLine="570"/>
+        <w:rPr>
+          <w:rFonts w:ascii="Times New Roman" w:eastAsiaTheme="majorEastAsia" w:hAnsi="Times New Roman" w:cs="Times New Roman"/>
+          <w:sz w:val="28"/>
+          <w:szCs w:val="28"/>
+        </w:rPr>
+      </w:pPr>
+    </w:p>
+    <w:p>
+      <w:pPr>
+        <w:ind w:firstLine="570"/>
+        <w:jc w:val="center"/>
+        <w:rPr>
+          <w:rFonts w:ascii="Times New Roman" w:eastAsiaTheme="majorEastAsia" w:hAnsi="Times New Roman" w:cs="Times New Roman"/>
+          <w:sz w:val="28"/>
+          <w:szCs w:val="28"/>
+        </w:rPr>
+      </w:pPr>
+      <w:r>
+        <w:rPr>
+          <w:noProof/>
+        </w:rPr>
+        <w:drawing>
+          <wp:inline distT="0" distB="0" distL="0" distR="0">
+            <wp:extent cx="4705350" cy="1924050"/>
+            <wp:effectExtent l="0" t="0" r="0" b="0"/>
+            <wp:docPr id="3" name="图片 3"/>
+            <wp:cNvGraphicFramePr>
+              <a:graphicFrameLocks xmlns:a="http://schemas.openxmlformats.org/drawingml/2006/main" noChangeAspect="1"/>
+            </wp:cNvGraphicFramePr>
+            <a:graphic xmlns:a="http://schemas.openxmlformats.org/drawingml/2006/main">
+              <a:graphicData uri="http://schemas.openxmlformats.org/drawingml/2006/picture">
+                <pic:pic xmlns:pic="http://schemas.openxmlformats.org/drawingml/2006/picture">
+                  <pic:nvPicPr>
+                    <pic:cNvPr id="1" name=""/>
+                    <pic:cNvPicPr/>
+                  </pic:nvPicPr>
+                  <pic:blipFill>
+                    <a:blip r:embed="rId6">
+                      <a:extLst>
+                        <a:ext uri="{28A0092B-C50C-407E-A947-70E740481C1C}">
+                          <a14:useLocalDpi xmlns:a14="http://schemas.microsoft.com/office/drawing/2010/main" val="0"/>
+                        </a:ext>
+                      </a:extLst>
+                    </a:blip>
+                    <a:stretch>
+                      <a:fillRect/>
+                    </a:stretch>
+                  </pic:blipFill>
+                  <pic:spPr>
+                    <a:xfrm>
+                      <a:off x="0" y="0"/>
+                      <a:ext cx="4705350" cy="1924050"/>
+                    </a:xfrm>
+                    <a:prstGeom prst="rect">
+                      <a:avLst/>
+                    </a:prstGeom>
+                  </pic:spPr>
+                </pic:pic>
+              </a:graphicData>
+            </a:graphic>
+          </wp:inline>
+        </w:drawing>
+      </w:r>
+    </w:p>
+    <w:p>
+      <w:pPr>
+        <w:ind w:firstLine="570"/>
+        <w:rPr>
+          <w:rFonts w:ascii="Times New Roman" w:eastAsiaTheme="majorEastAsia" w:hAnsi="Times New Roman" w:cs="Times New Roman"/>
+          <w:sz w:val="28"/>
+          <w:szCs w:val="28"/>
+        </w:rPr>
+      </w:pPr>
+    </w:p>
+    <w:p>
+      <w:pPr>
+        <w:ind w:firstLine="570"/>
+        <w:rPr>
+          <w:rFonts w:ascii="Times New Roman" w:eastAsiaTheme="majorEastAsia" w:hAnsi="Times New Roman" w:cs="Times New Roman" w:hint="eastAsia"/>
+          <w:sz w:val="28"/>
+          <w:szCs w:val="28"/>
+        </w:rPr>
+      </w:pPr>
+      <w:r>
+        <w:rPr>
+          <w:rFonts w:ascii="Times New Roman" w:eastAsiaTheme="majorEastAsia" w:hAnsi="Times New Roman" w:cs="Times New Roman" w:hint="eastAsia"/>
+          <w:sz w:val="28"/>
+          <w:szCs w:val="28"/>
+        </w:rPr>
+        <w:lastRenderedPageBreak/>
+        <w:t>具体的请求和响应：</w:t>
+      </w:r>
+    </w:p>
+    <w:p>
+      <w:pPr>
+        <w:pStyle w:val="a3"/>
+        <w:numPr>
+          <w:ilvl w:val="0"/>
+          <w:numId w:val="7"/>
+        </w:numPr>
+        <w:ind w:firstLineChars="0"/>
+        <w:rPr>
+          <w:rFonts w:ascii="Times New Roman" w:eastAsiaTheme="majorEastAsia" w:hAnsi="Times New Roman" w:cs="Times New Roman"/>
+          <w:sz w:val="28"/>
+          <w:szCs w:val="28"/>
+        </w:rPr>
+      </w:pPr>
+      <w:r>
+        <w:rPr>
+          <w:rFonts w:ascii="Times New Roman" w:eastAsiaTheme="majorEastAsia" w:hAnsi="Times New Roman" w:cs="Times New Roman" w:hint="eastAsia"/>
+          <w:sz w:val="28"/>
+          <w:szCs w:val="28"/>
+        </w:rPr>
+        <w:t>客户端发送</w:t>
+      </w:r>
+      <w:r>
+        <w:rPr>
+          <w:rFonts w:ascii="Times New Roman" w:eastAsiaTheme="majorEastAsia" w:hAnsi="Times New Roman" w:cs="Times New Roman" w:hint="eastAsia"/>
+          <w:sz w:val="28"/>
+          <w:szCs w:val="28"/>
+        </w:rPr>
+        <w:t>request</w:t>
+      </w:r>
+      <w:r>
+        <w:rPr>
+          <w:rFonts w:ascii="Times New Roman" w:eastAsiaTheme="majorEastAsia" w:hAnsi="Times New Roman" w:cs="Times New Roman" w:hint="eastAsia"/>
+          <w:sz w:val="28"/>
+          <w:szCs w:val="28"/>
+        </w:rPr>
+        <w:t>请求，</w:t>
+      </w:r>
+      <w:r>
+        <w:rPr>
+          <w:rFonts w:ascii="Times New Roman" w:eastAsiaTheme="majorEastAsia" w:hAnsi="Times New Roman" w:cs="Times New Roman" w:hint="eastAsia"/>
+          <w:sz w:val="28"/>
+          <w:szCs w:val="28"/>
+        </w:rPr>
+        <w:t>View</w:t>
+      </w:r>
+      <w:r>
+        <w:rPr>
+          <w:rFonts w:ascii="Times New Roman" w:eastAsiaTheme="majorEastAsia" w:hAnsi="Times New Roman" w:cs="Times New Roman" w:hint="eastAsia"/>
+          <w:sz w:val="28"/>
+          <w:szCs w:val="28"/>
+        </w:rPr>
+        <w:t>层解析请求后，同时向</w:t>
+      </w:r>
+      <w:r>
+        <w:rPr>
+          <w:rFonts w:ascii="Times New Roman" w:eastAsiaTheme="majorEastAsia" w:hAnsi="Times New Roman" w:cs="Times New Roman" w:hint="eastAsia"/>
+          <w:sz w:val="28"/>
+          <w:szCs w:val="28"/>
+        </w:rPr>
+        <w:t>Model</w:t>
+      </w:r>
+      <w:r>
+        <w:rPr>
+          <w:rFonts w:ascii="Times New Roman" w:eastAsiaTheme="majorEastAsia" w:hAnsi="Times New Roman" w:cs="Times New Roman" w:hint="eastAsia"/>
+          <w:sz w:val="28"/>
+          <w:szCs w:val="28"/>
+        </w:rPr>
+        <w:t>层和</w:t>
+      </w:r>
+      <w:r>
+        <w:rPr>
+          <w:rFonts w:ascii="Times New Roman" w:eastAsiaTheme="majorEastAsia" w:hAnsi="Times New Roman" w:cs="Times New Roman" w:hint="eastAsia"/>
+          <w:sz w:val="28"/>
+          <w:szCs w:val="28"/>
+        </w:rPr>
+        <w:t>Template</w:t>
+      </w:r>
+      <w:r>
+        <w:rPr>
+          <w:rFonts w:ascii="Times New Roman" w:eastAsiaTheme="majorEastAsia" w:hAnsi="Times New Roman" w:cs="Times New Roman" w:hint="eastAsia"/>
+          <w:sz w:val="28"/>
+          <w:szCs w:val="28"/>
+        </w:rPr>
+        <w:t>层发送指令</w:t>
+      </w:r>
+    </w:p>
+    <w:p>
+      <w:pPr>
+        <w:pStyle w:val="a3"/>
+        <w:numPr>
+          <w:ilvl w:val="0"/>
+          <w:numId w:val="7"/>
+        </w:numPr>
+        <w:ind w:firstLineChars="0"/>
+        <w:rPr>
+          <w:rFonts w:ascii="Times New Roman" w:eastAsiaTheme="majorEastAsia" w:hAnsi="Times New Roman" w:cs="Times New Roman"/>
+          <w:sz w:val="28"/>
+          <w:szCs w:val="28"/>
+        </w:rPr>
+      </w:pPr>
+      <w:r>
+        <w:rPr>
+          <w:rFonts w:ascii="Times New Roman" w:eastAsiaTheme="majorEastAsia" w:hAnsi="Times New Roman" w:cs="Times New Roman" w:hint="eastAsia"/>
+          <w:sz w:val="28"/>
+          <w:szCs w:val="28"/>
+        </w:rPr>
+        <w:t>Model</w:t>
+      </w:r>
+      <w:r>
+        <w:rPr>
+          <w:rFonts w:ascii="Times New Roman" w:eastAsiaTheme="majorEastAsia" w:hAnsi="Times New Roman" w:cs="Times New Roman" w:hint="eastAsia"/>
+          <w:sz w:val="28"/>
+          <w:szCs w:val="28"/>
+        </w:rPr>
+        <w:t>层根据指令同数据库交互，并将数据返回给</w:t>
+      </w:r>
+      <w:r>
+        <w:rPr>
+          <w:rFonts w:ascii="Times New Roman" w:eastAsiaTheme="majorEastAsia" w:hAnsi="Times New Roman" w:cs="Times New Roman" w:hint="eastAsia"/>
+          <w:sz w:val="28"/>
+          <w:szCs w:val="28"/>
+        </w:rPr>
+        <w:t>View</w:t>
+      </w:r>
+      <w:r>
+        <w:rPr>
+          <w:rFonts w:ascii="Times New Roman" w:eastAsiaTheme="majorEastAsia" w:hAnsi="Times New Roman" w:cs="Times New Roman" w:hint="eastAsia"/>
+          <w:sz w:val="28"/>
+          <w:szCs w:val="28"/>
+        </w:rPr>
+        <w:t>层</w:t>
+      </w:r>
+    </w:p>
+    <w:p>
+      <w:pPr>
+        <w:pStyle w:val="a3"/>
+        <w:numPr>
+          <w:ilvl w:val="0"/>
+          <w:numId w:val="7"/>
+        </w:numPr>
+        <w:ind w:firstLineChars="0"/>
+        <w:rPr>
+          <w:rFonts w:ascii="Times New Roman" w:eastAsiaTheme="majorEastAsia" w:hAnsi="Times New Roman" w:cs="Times New Roman"/>
+          <w:sz w:val="28"/>
+          <w:szCs w:val="28"/>
+        </w:rPr>
+      </w:pPr>
+      <w:r>
+        <w:rPr>
+          <w:rFonts w:ascii="Times New Roman" w:eastAsiaTheme="majorEastAsia" w:hAnsi="Times New Roman" w:cs="Times New Roman" w:hint="eastAsia"/>
+          <w:sz w:val="28"/>
+          <w:szCs w:val="28"/>
+        </w:rPr>
+        <w:t>Template</w:t>
+      </w:r>
+      <w:r>
+        <w:rPr>
+          <w:rFonts w:ascii="Times New Roman" w:eastAsiaTheme="majorEastAsia" w:hAnsi="Times New Roman" w:cs="Times New Roman" w:hint="eastAsia"/>
+          <w:sz w:val="28"/>
+          <w:szCs w:val="28"/>
+        </w:rPr>
+        <w:t>层接受指令后，调用相应的模板返回给</w:t>
+      </w:r>
+      <w:r>
+        <w:rPr>
+          <w:rFonts w:ascii="Times New Roman" w:eastAsiaTheme="majorEastAsia" w:hAnsi="Times New Roman" w:cs="Times New Roman" w:hint="eastAsia"/>
+          <w:sz w:val="28"/>
+          <w:szCs w:val="28"/>
+        </w:rPr>
+        <w:t>View</w:t>
+      </w:r>
+      <w:r>
+        <w:rPr>
+          <w:rFonts w:ascii="Times New Roman" w:eastAsiaTheme="majorEastAsia" w:hAnsi="Times New Roman" w:cs="Times New Roman" w:hint="eastAsia"/>
+          <w:sz w:val="28"/>
+          <w:szCs w:val="28"/>
+        </w:rPr>
+        <w:t>层</w:t>
+      </w:r>
+    </w:p>
+    <w:p>
+      <w:pPr>
+        <w:pStyle w:val="a3"/>
+        <w:numPr>
+          <w:ilvl w:val="0"/>
+          <w:numId w:val="7"/>
+        </w:numPr>
+        <w:ind w:firstLineChars="0"/>
+        <w:rPr>
+          <w:rFonts w:ascii="Times New Roman" w:eastAsiaTheme="majorEastAsia" w:hAnsi="Times New Roman" w:cs="Times New Roman"/>
+          <w:sz w:val="28"/>
+          <w:szCs w:val="28"/>
+        </w:rPr>
+      </w:pPr>
+      <w:r>
+        <w:rPr>
+          <w:rFonts w:ascii="Times New Roman" w:eastAsiaTheme="majorEastAsia" w:hAnsi="Times New Roman" w:cs="Times New Roman" w:hint="eastAsia"/>
+          <w:sz w:val="28"/>
+          <w:szCs w:val="28"/>
+        </w:rPr>
+        <w:t>View</w:t>
+      </w:r>
+      <w:r>
+        <w:rPr>
+          <w:rFonts w:ascii="Times New Roman" w:eastAsiaTheme="majorEastAsia" w:hAnsi="Times New Roman" w:cs="Times New Roman" w:hint="eastAsia"/>
+          <w:sz w:val="28"/>
+          <w:szCs w:val="28"/>
+        </w:rPr>
+        <w:t>层接受了数据和模板后，首先渲染模板</w:t>
+      </w:r>
+      <w:r>
+        <w:rPr>
+          <w:rFonts w:ascii="Times New Roman" w:eastAsiaTheme="majorEastAsia" w:hAnsi="Times New Roman" w:cs="Times New Roman" w:hint="eastAsia"/>
+          <w:sz w:val="28"/>
+          <w:szCs w:val="28"/>
+        </w:rPr>
+        <w:t>(</w:t>
+      </w:r>
+      <w:r>
+        <w:rPr>
+          <w:rFonts w:ascii="Times New Roman" w:eastAsiaTheme="majorEastAsia" w:hAnsi="Times New Roman" w:cs="Times New Roman" w:hint="eastAsia"/>
+          <w:sz w:val="28"/>
+          <w:szCs w:val="28"/>
+        </w:rPr>
+        <w:t>将相应的数据赋值给模板</w:t>
+      </w:r>
+      <w:r>
+        <w:rPr>
+          <w:rFonts w:ascii="Times New Roman" w:eastAsiaTheme="majorEastAsia" w:hAnsi="Times New Roman" w:cs="Times New Roman"/>
+          <w:sz w:val="28"/>
+          <w:szCs w:val="28"/>
+        </w:rPr>
+        <w:t>)</w:t>
+      </w:r>
+      <w:r>
+        <w:rPr>
+          <w:rFonts w:ascii="Times New Roman" w:eastAsiaTheme="majorEastAsia" w:hAnsi="Times New Roman" w:cs="Times New Roman" w:hint="eastAsia"/>
+          <w:sz w:val="28"/>
+          <w:szCs w:val="28"/>
+        </w:rPr>
+        <w:t>，然后组织成响应格式，发送给客户端</w:t>
+      </w:r>
+    </w:p>
+    <w:p>
+      <w:pPr>
+        <w:ind w:firstLine="570"/>
+        <w:rPr>
+          <w:rFonts w:ascii="Times New Roman" w:eastAsiaTheme="majorEastAsia" w:hAnsi="Times New Roman" w:cs="Times New Roman" w:hint="eastAsia"/>
+          <w:sz w:val="28"/>
+          <w:szCs w:val="28"/>
+        </w:rPr>
+      </w:pPr>
+    </w:p>
+    <w:p>
+      <w:pPr>
+        <w:ind w:firstLine="570"/>
+        <w:rPr>
+          <w:rFonts w:ascii="Times New Roman" w:eastAsiaTheme="majorEastAsia" w:hAnsi="Times New Roman" w:cs="Times New Roman"/>
+          <w:sz w:val="28"/>
+          <w:szCs w:val="28"/>
+        </w:rPr>
+      </w:pPr>
+      <w:r>
+        <w:rPr>
+          <w:rFonts w:ascii="Times New Roman" w:eastAsiaTheme="majorEastAsia" w:hAnsi="Times New Roman" w:cs="Times New Roman" w:hint="eastAsia"/>
+          <w:sz w:val="28"/>
+          <w:szCs w:val="28"/>
+        </w:rPr>
+        <w:t>对比</w:t>
+      </w:r>
+      <w:r>
+        <w:rPr>
+          <w:rFonts w:ascii="Times New Roman" w:eastAsiaTheme="majorEastAsia" w:hAnsi="Times New Roman" w:cs="Times New Roman" w:hint="eastAsia"/>
+          <w:sz w:val="28"/>
+          <w:szCs w:val="28"/>
+        </w:rPr>
+        <w:t>M</w:t>
+      </w:r>
+      <w:r>
+        <w:rPr>
+          <w:rFonts w:ascii="Times New Roman" w:eastAsiaTheme="majorEastAsia" w:hAnsi="Times New Roman" w:cs="Times New Roman"/>
+          <w:sz w:val="28"/>
+          <w:szCs w:val="28"/>
+        </w:rPr>
+        <w:t>VC</w:t>
+      </w:r>
+      <w:r>
+        <w:rPr>
+          <w:rFonts w:ascii="Times New Roman" w:eastAsiaTheme="majorEastAsia" w:hAnsi="Times New Roman" w:cs="Times New Roman" w:hint="eastAsia"/>
+          <w:sz w:val="28"/>
+          <w:szCs w:val="28"/>
+        </w:rPr>
+        <w:t>模式，用</w:t>
+      </w:r>
+      <w:r>
+        <w:rPr>
+          <w:rFonts w:ascii="Times New Roman" w:eastAsiaTheme="majorEastAsia" w:hAnsi="Times New Roman" w:cs="Times New Roman" w:hint="eastAsia"/>
+          <w:sz w:val="28"/>
+          <w:szCs w:val="28"/>
+        </w:rPr>
+        <w:t>View</w:t>
+      </w:r>
+      <w:r>
+        <w:rPr>
+          <w:rFonts w:ascii="Times New Roman" w:eastAsiaTheme="majorEastAsia" w:hAnsi="Times New Roman" w:cs="Times New Roman" w:hint="eastAsia"/>
+          <w:sz w:val="28"/>
+          <w:szCs w:val="28"/>
+        </w:rPr>
+        <w:t>取代了</w:t>
+      </w:r>
+      <w:r>
+        <w:rPr>
+          <w:rFonts w:ascii="Times New Roman" w:eastAsiaTheme="majorEastAsia" w:hAnsi="Times New Roman" w:cs="Times New Roman" w:hint="eastAsia"/>
+          <w:sz w:val="28"/>
+          <w:szCs w:val="28"/>
+        </w:rPr>
+        <w:t>Controller</w:t>
+      </w:r>
+      <w:r>
+        <w:rPr>
+          <w:rFonts w:ascii="Times New Roman" w:eastAsiaTheme="majorEastAsia" w:hAnsi="Times New Roman" w:cs="Times New Roman" w:hint="eastAsia"/>
+          <w:sz w:val="28"/>
+          <w:szCs w:val="28"/>
+        </w:rPr>
+        <w:t>，并用</w:t>
+      </w:r>
+      <w:r>
+        <w:rPr>
+          <w:rFonts w:ascii="Times New Roman" w:eastAsiaTheme="majorEastAsia" w:hAnsi="Times New Roman" w:cs="Times New Roman" w:hint="eastAsia"/>
+          <w:sz w:val="28"/>
+          <w:szCs w:val="28"/>
+        </w:rPr>
+        <w:t>Template</w:t>
+      </w:r>
+      <w:r>
+        <w:rPr>
+          <w:rFonts w:ascii="Times New Roman" w:eastAsiaTheme="majorEastAsia" w:hAnsi="Times New Roman" w:cs="Times New Roman" w:hint="eastAsia"/>
+          <w:sz w:val="28"/>
+          <w:szCs w:val="28"/>
+        </w:rPr>
+        <w:t>取代了原来的</w:t>
+      </w:r>
+      <w:r>
+        <w:rPr>
+          <w:rFonts w:ascii="Times New Roman" w:eastAsiaTheme="majorEastAsia" w:hAnsi="Times New Roman" w:cs="Times New Roman" w:hint="eastAsia"/>
+          <w:sz w:val="28"/>
+          <w:szCs w:val="28"/>
+        </w:rPr>
+        <w:t>View</w:t>
+      </w:r>
+      <w:r>
+        <w:rPr>
+          <w:rFonts w:ascii="Times New Roman" w:eastAsiaTheme="majorEastAsia" w:hAnsi="Times New Roman" w:cs="Times New Roman" w:hint="eastAsia"/>
+          <w:sz w:val="28"/>
+          <w:szCs w:val="28"/>
+        </w:rPr>
+        <w:t>。</w:t>
+      </w:r>
+    </w:p>
+    <w:p>
+      <w:pPr>
+        <w:ind w:firstLine="570"/>
+        <w:rPr>
+          <w:rFonts w:ascii="Times New Roman" w:eastAsiaTheme="majorEastAsia" w:hAnsi="Times New Roman" w:cs="Times New Roman"/>
+          <w:sz w:val="28"/>
+          <w:szCs w:val="28"/>
+        </w:rPr>
+      </w:pPr>
+      <w:r>
+        <w:rPr>
+          <w:rFonts w:ascii="Times New Roman" w:eastAsiaTheme="majorEastAsia" w:hAnsi="Times New Roman" w:cs="Times New Roman" w:hint="eastAsia"/>
+          <w:sz w:val="28"/>
+          <w:szCs w:val="28"/>
+        </w:rPr>
+        <w:t>Django</w:t>
+      </w:r>
+      <w:r>
+        <w:rPr>
+          <w:rFonts w:ascii="Times New Roman" w:eastAsiaTheme="majorEastAsia" w:hAnsi="Times New Roman" w:cs="Times New Roman" w:hint="eastAsia"/>
+          <w:sz w:val="28"/>
+          <w:szCs w:val="28"/>
+        </w:rPr>
+        <w:t>中的</w:t>
+      </w:r>
+      <w:r>
+        <w:rPr>
+          <w:rFonts w:ascii="Times New Roman" w:eastAsiaTheme="majorEastAsia" w:hAnsi="Times New Roman" w:cs="Times New Roman" w:hint="eastAsia"/>
+          <w:sz w:val="28"/>
+          <w:szCs w:val="28"/>
+        </w:rPr>
+        <w:t>Tempalte</w:t>
+      </w:r>
+      <w:r>
+        <w:rPr>
+          <w:rFonts w:ascii="Times New Roman" w:eastAsiaTheme="majorEastAsia" w:hAnsi="Times New Roman" w:cs="Times New Roman" w:hint="eastAsia"/>
+          <w:sz w:val="28"/>
+          <w:szCs w:val="28"/>
+        </w:rPr>
+        <w:t>可以理解为一个</w:t>
+      </w:r>
+      <w:r>
+        <w:rPr>
+          <w:rFonts w:ascii="Times New Roman" w:eastAsiaTheme="majorEastAsia" w:hAnsi="Times New Roman" w:cs="Times New Roman" w:hint="eastAsia"/>
+          <w:sz w:val="28"/>
+          <w:szCs w:val="28"/>
+        </w:rPr>
+        <w:t>H</w:t>
+      </w:r>
+      <w:r>
+        <w:rPr>
+          <w:rFonts w:ascii="Times New Roman" w:eastAsiaTheme="majorEastAsia" w:hAnsi="Times New Roman" w:cs="Times New Roman"/>
+          <w:sz w:val="28"/>
+          <w:szCs w:val="28"/>
+        </w:rPr>
+        <w:t>TML</w:t>
+      </w:r>
+      <w:r>
+        <w:rPr>
+          <w:rFonts w:ascii="Times New Roman" w:eastAsiaTheme="majorEastAsia" w:hAnsi="Times New Roman" w:cs="Times New Roman" w:hint="eastAsia"/>
+          <w:sz w:val="28"/>
+          <w:szCs w:val="28"/>
+        </w:rPr>
+        <w:t>，它的渲染在</w:t>
+      </w:r>
+      <w:r>
+        <w:rPr>
+          <w:rFonts w:ascii="Times New Roman" w:eastAsiaTheme="majorEastAsia" w:hAnsi="Times New Roman" w:cs="Times New Roman" w:hint="eastAsia"/>
+          <w:sz w:val="28"/>
+          <w:szCs w:val="28"/>
+        </w:rPr>
+        <w:t>View</w:t>
+      </w:r>
+      <w:r>
+        <w:rPr>
+          <w:rFonts w:ascii="Times New Roman" w:eastAsiaTheme="majorEastAsia" w:hAnsi="Times New Roman" w:cs="Times New Roman" w:hint="eastAsia"/>
+          <w:sz w:val="28"/>
+          <w:szCs w:val="28"/>
+        </w:rPr>
+        <w:t>层。</w:t>
+      </w:r>
+    </w:p>
+    <w:p>
+      <w:pPr>
+        <w:ind w:firstLine="570"/>
+        <w:rPr>
+          <w:rFonts w:ascii="Times New Roman" w:eastAsiaTheme="majorEastAsia" w:hAnsi="Times New Roman" w:cs="Times New Roman"/>
+          <w:sz w:val="28"/>
+          <w:szCs w:val="28"/>
+        </w:rPr>
+      </w:pPr>
+      <w:r>
+        <w:rPr>
+          <w:rFonts w:ascii="Times New Roman" w:eastAsiaTheme="majorEastAsia" w:hAnsi="Times New Roman" w:cs="Times New Roman" w:hint="eastAsia"/>
+          <w:color w:val="FF0000"/>
+          <w:sz w:val="28"/>
+          <w:szCs w:val="28"/>
+        </w:rPr>
+        <w:t>M</w:t>
+      </w:r>
+      <w:r>
+        <w:rPr>
+          <w:rFonts w:ascii="Times New Roman" w:eastAsiaTheme="majorEastAsia" w:hAnsi="Times New Roman" w:cs="Times New Roman"/>
+          <w:color w:val="FF0000"/>
+          <w:sz w:val="28"/>
+          <w:szCs w:val="28"/>
+        </w:rPr>
+        <w:t>TV</w:t>
+      </w:r>
+      <w:r>
+        <w:rPr>
+          <w:rFonts w:ascii="Times New Roman" w:eastAsiaTheme="majorEastAsia" w:hAnsi="Times New Roman" w:cs="Times New Roman" w:hint="eastAsia"/>
+          <w:color w:val="FF0000"/>
+          <w:sz w:val="28"/>
+          <w:szCs w:val="28"/>
+        </w:rPr>
+        <w:t>是对</w:t>
+      </w:r>
+      <w:r>
+        <w:rPr>
+          <w:rFonts w:ascii="Times New Roman" w:eastAsiaTheme="majorEastAsia" w:hAnsi="Times New Roman" w:cs="Times New Roman" w:hint="eastAsia"/>
+          <w:color w:val="FF0000"/>
+          <w:sz w:val="28"/>
+          <w:szCs w:val="28"/>
+        </w:rPr>
+        <w:t>M</w:t>
+      </w:r>
+      <w:r>
+        <w:rPr>
+          <w:rFonts w:ascii="Times New Roman" w:eastAsiaTheme="majorEastAsia" w:hAnsi="Times New Roman" w:cs="Times New Roman"/>
+          <w:color w:val="FF0000"/>
+          <w:sz w:val="28"/>
+          <w:szCs w:val="28"/>
+        </w:rPr>
+        <w:t>VC</w:t>
+      </w:r>
+      <w:r>
+        <w:rPr>
+          <w:rFonts w:ascii="Times New Roman" w:eastAsiaTheme="majorEastAsia" w:hAnsi="Times New Roman" w:cs="Times New Roman" w:hint="eastAsia"/>
+          <w:color w:val="FF0000"/>
+          <w:sz w:val="28"/>
+          <w:szCs w:val="28"/>
+        </w:rPr>
+        <w:t>的细化，将</w:t>
+      </w:r>
+      <w:r>
+        <w:rPr>
+          <w:rFonts w:ascii="Times New Roman" w:eastAsiaTheme="majorEastAsia" w:hAnsi="Times New Roman" w:cs="Times New Roman" w:hint="eastAsia"/>
+          <w:color w:val="FF0000"/>
+          <w:sz w:val="28"/>
+          <w:szCs w:val="28"/>
+        </w:rPr>
+        <w:t>M</w:t>
+      </w:r>
+      <w:r>
+        <w:rPr>
+          <w:rFonts w:ascii="Times New Roman" w:eastAsiaTheme="majorEastAsia" w:hAnsi="Times New Roman" w:cs="Times New Roman"/>
+          <w:color w:val="FF0000"/>
+          <w:sz w:val="28"/>
+          <w:szCs w:val="28"/>
+        </w:rPr>
+        <w:t>VC</w:t>
+      </w:r>
+      <w:r>
+        <w:rPr>
+          <w:rFonts w:ascii="Times New Roman" w:eastAsiaTheme="majorEastAsia" w:hAnsi="Times New Roman" w:cs="Times New Roman" w:hint="eastAsia"/>
+          <w:color w:val="FF0000"/>
+          <w:sz w:val="28"/>
+          <w:szCs w:val="28"/>
+        </w:rPr>
+        <w:t>中的</w:t>
+      </w:r>
+      <w:r>
+        <w:rPr>
+          <w:rFonts w:ascii="Times New Roman" w:eastAsiaTheme="majorEastAsia" w:hAnsi="Times New Roman" w:cs="Times New Roman" w:hint="eastAsia"/>
+          <w:color w:val="FF0000"/>
+          <w:sz w:val="28"/>
+          <w:szCs w:val="28"/>
+        </w:rPr>
+        <w:t>V</w:t>
+      </w:r>
+      <w:r>
+        <w:rPr>
+          <w:rFonts w:ascii="Times New Roman" w:eastAsiaTheme="majorEastAsia" w:hAnsi="Times New Roman" w:cs="Times New Roman" w:hint="eastAsia"/>
+          <w:color w:val="FF0000"/>
+          <w:sz w:val="28"/>
+          <w:szCs w:val="28"/>
+        </w:rPr>
+        <w:t>进行拆分，视图的显示和如何显示交给了</w:t>
+      </w:r>
+      <w:r>
+        <w:rPr>
+          <w:rFonts w:ascii="Times New Roman" w:eastAsiaTheme="majorEastAsia" w:hAnsi="Times New Roman" w:cs="Times New Roman" w:hint="eastAsia"/>
+          <w:color w:val="FF0000"/>
+          <w:sz w:val="28"/>
+          <w:szCs w:val="28"/>
+        </w:rPr>
+        <w:t>T</w:t>
+      </w:r>
+      <w:r>
+        <w:rPr>
+          <w:rFonts w:ascii="Times New Roman" w:eastAsiaTheme="majorEastAsia" w:hAnsi="Times New Roman" w:cs="Times New Roman" w:hint="eastAsia"/>
+          <w:color w:val="FF0000"/>
+          <w:sz w:val="28"/>
+          <w:szCs w:val="28"/>
+        </w:rPr>
+        <w:t>，</w:t>
+      </w:r>
+      <w:r>
+        <w:rPr>
+          <w:rFonts w:ascii="Times New Roman" w:eastAsiaTheme="majorEastAsia" w:hAnsi="Times New Roman" w:cs="Times New Roman" w:hint="eastAsia"/>
+          <w:color w:val="FF0000"/>
+          <w:sz w:val="28"/>
+          <w:szCs w:val="28"/>
+        </w:rPr>
+        <w:t>V</w:t>
+      </w:r>
+      <w:r>
+        <w:rPr>
+          <w:rFonts w:ascii="Times New Roman" w:eastAsiaTheme="majorEastAsia" w:hAnsi="Times New Roman" w:cs="Times New Roman" w:hint="eastAsia"/>
+          <w:color w:val="FF0000"/>
+          <w:sz w:val="28"/>
+          <w:szCs w:val="28"/>
+        </w:rPr>
+        <w:t>层更专注业务逻辑</w:t>
+      </w:r>
+      <w:r>
+        <w:rPr>
+          <w:rFonts w:ascii="Times New Roman" w:eastAsiaTheme="majorEastAsia" w:hAnsi="Times New Roman" w:cs="Times New Roman" w:hint="eastAsia"/>
+          <w:sz w:val="28"/>
+          <w:szCs w:val="28"/>
+        </w:rPr>
+        <w:t>。</w:t>
+      </w:r>
+    </w:p>
+    <w:p>
+      <w:pPr>
+        <w:ind w:firstLine="570"/>
+        <w:rPr>
+          <w:rFonts w:ascii="Times New Roman" w:eastAsiaTheme="majorEastAsia" w:hAnsi="Times New Roman" w:cs="Times New Roman" w:hint="eastAsia"/>
+          <w:sz w:val="28"/>
+          <w:szCs w:val="28"/>
+        </w:rPr>
+      </w:pPr>
+      <w:r>
+        <w:rPr>
+          <w:rFonts w:ascii="Times New Roman" w:eastAsiaTheme="majorEastAsia" w:hAnsi="Times New Roman" w:cs="Times New Roman" w:hint="eastAsia"/>
+          <w:sz w:val="28"/>
+          <w:szCs w:val="28"/>
+        </w:rPr>
+        <w:t>Django</w:t>
+      </w:r>
+      <w:r>
+        <w:rPr>
+          <w:rFonts w:ascii="Times New Roman" w:eastAsiaTheme="majorEastAsia" w:hAnsi="Times New Roman" w:cs="Times New Roman" w:hint="eastAsia"/>
+          <w:sz w:val="28"/>
+          <w:szCs w:val="28"/>
+        </w:rPr>
+        <w:t>其实是有</w:t>
+      </w:r>
+      <w:r>
+        <w:rPr>
+          <w:rFonts w:ascii="Times New Roman" w:eastAsiaTheme="majorEastAsia" w:hAnsi="Times New Roman" w:cs="Times New Roman" w:hint="eastAsia"/>
+          <w:sz w:val="28"/>
+          <w:szCs w:val="28"/>
+        </w:rPr>
+        <w:t>Controller</w:t>
+      </w:r>
+      <w:r>
+        <w:rPr>
+          <w:rFonts w:ascii="Times New Roman" w:eastAsiaTheme="majorEastAsia" w:hAnsi="Times New Roman" w:cs="Times New Roman" w:hint="eastAsia"/>
+          <w:sz w:val="28"/>
+          <w:szCs w:val="28"/>
+        </w:rPr>
+        <w:t>层的，但是有框架实现的，所以开发者不用关心。</w:t>
+      </w:r>
+    </w:p>
+    <w:p>
+      <w:pPr>
+        <w:rPr>
+          <w:rFonts w:ascii="Times New Roman" w:eastAsiaTheme="majorEastAsia" w:hAnsi="Times New Roman" w:cs="Times New Roman" w:hint="eastAsia"/>
+          <w:sz w:val="28"/>
+          <w:szCs w:val="28"/>
+        </w:rPr>
+      </w:pPr>
+    </w:p>
+    <w:p>
+      <w:pPr>
+        <w:ind w:firstLineChars="200" w:firstLine="560"/>
+        <w:rPr>
+          <w:rFonts w:ascii="Times New Roman" w:eastAsiaTheme="majorEastAsia" w:hAnsi="Times New Roman" w:cs="Times New Roman"/>
+          <w:sz w:val="28"/>
+          <w:szCs w:val="28"/>
+        </w:rPr>
+      </w:pPr>
+      <w:r>
+        <w:rPr>
+          <w:rFonts w:ascii="Times New Roman" w:eastAsiaTheme="majorEastAsia" w:hAnsi="Times New Roman" w:cs="Times New Roman" w:hint="eastAsia"/>
+          <w:sz w:val="28"/>
+          <w:szCs w:val="28"/>
+        </w:rPr>
+        <w:t>Django</w:t>
+      </w:r>
+      <w:r>
+        <w:rPr>
+          <w:rFonts w:ascii="Times New Roman" w:eastAsiaTheme="majorEastAsia" w:hAnsi="Times New Roman" w:cs="Times New Roman" w:hint="eastAsia"/>
+          <w:sz w:val="28"/>
+          <w:szCs w:val="28"/>
+        </w:rPr>
+        <w:t>中的</w:t>
+      </w:r>
+      <w:r>
+        <w:rPr>
+          <w:rFonts w:ascii="Times New Roman" w:eastAsiaTheme="majorEastAsia" w:hAnsi="Times New Roman" w:cs="Times New Roman" w:hint="eastAsia"/>
+          <w:sz w:val="28"/>
+          <w:szCs w:val="28"/>
+        </w:rPr>
         <w:t>app</w:t>
       </w:r>
       <w:r>
@@ -53,7 +1870,6 @@
         </w:rPr>
         <w:t>的概念：在</w:t>
       </w:r>
-      <w:proofErr w:type="spellStart"/>
       <w:r>
         <w:rPr>
           <w:rFonts w:ascii="Times New Roman" w:eastAsiaTheme="majorEastAsia" w:hAnsi="Times New Roman" w:cs="Times New Roman" w:hint="eastAsia"/>
@@ -62,7 +1878,6 @@
         </w:rPr>
         <w:t>Django</w:t>
       </w:r>
-      <w:proofErr w:type="spellEnd"/>
       <w:r>
         <w:rPr>
           <w:rFonts w:ascii="Times New Roman" w:eastAsiaTheme="majorEastAsia" w:hAnsi="Times New Roman" w:cs="Times New Roman" w:hint="eastAsia"/>
@@ -171,29 +1986,29 @@
     <w:p>
       <w:pPr>
         <w:rPr>
-          <w:rFonts w:ascii="Times New Roman" w:eastAsiaTheme="majorEastAsia" w:hAnsi="Times New Roman" w:cs="Times New Roman" w:hint="eastAsia"/>
-          <w:sz w:val="28"/>
-          <w:szCs w:val="28"/>
-        </w:rPr>
-      </w:pPr>
-    </w:p>
-    <w:p>
-      <w:pPr>
-        <w:rPr>
-          <w:rFonts w:ascii="Times New Roman" w:eastAsiaTheme="majorEastAsia" w:hAnsi="Times New Roman" w:cs="Times New Roman" w:hint="eastAsia"/>
-          <w:sz w:val="28"/>
-          <w:szCs w:val="28"/>
-        </w:rPr>
-      </w:pPr>
-      <w:r>
-        <w:rPr>
-          <w:rFonts w:ascii="Times New Roman" w:eastAsiaTheme="majorEastAsia" w:hAnsi="Times New Roman" w:cs="Times New Roman" w:hint="eastAsia"/>
-          <w:sz w:val="28"/>
-          <w:szCs w:val="28"/>
-        </w:rPr>
+          <w:rFonts w:ascii="Times New Roman" w:eastAsiaTheme="majorEastAsia" w:hAnsi="Times New Roman" w:cs="Times New Roman"/>
+          <w:sz w:val="28"/>
+          <w:szCs w:val="28"/>
+        </w:rPr>
+      </w:pPr>
+    </w:p>
+    <w:p>
+      <w:pPr>
+        <w:rPr>
+          <w:rFonts w:ascii="Times New Roman" w:eastAsiaTheme="majorEastAsia" w:hAnsi="Times New Roman" w:cs="Times New Roman"/>
+          <w:sz w:val="28"/>
+          <w:szCs w:val="28"/>
+        </w:rPr>
+      </w:pPr>
+      <w:r>
+        <w:rPr>
+          <w:rFonts w:ascii="Times New Roman" w:eastAsiaTheme="majorEastAsia" w:hAnsi="Times New Roman" w:cs="Times New Roman" w:hint="eastAsia"/>
+          <w:sz w:val="28"/>
+          <w:szCs w:val="28"/>
+        </w:rPr>
+        <w:lastRenderedPageBreak/>
         <w:t>一个</w:t>
       </w:r>
-      <w:proofErr w:type="spellStart"/>
       <w:r>
         <w:rPr>
           <w:rFonts w:ascii="Times New Roman" w:eastAsiaTheme="majorEastAsia" w:hAnsi="Times New Roman" w:cs="Times New Roman" w:hint="eastAsia"/>
@@ -202,7 +2017,6 @@
         </w:rPr>
         <w:t>Django</w:t>
       </w:r>
-      <w:proofErr w:type="spellEnd"/>
       <w:r>
         <w:rPr>
           <w:rFonts w:ascii="Times New Roman" w:eastAsiaTheme="majorEastAsia" w:hAnsi="Times New Roman" w:cs="Times New Roman" w:hint="eastAsia"/>
@@ -216,7 +2030,7 @@
       <w:pPr>
         <w:jc w:val="center"/>
         <w:rPr>
-          <w:rFonts w:ascii="Times New Roman" w:eastAsiaTheme="majorEastAsia" w:hAnsi="Times New Roman" w:cs="Times New Roman" w:hint="eastAsia"/>
+          <w:rFonts w:ascii="Times New Roman" w:eastAsiaTheme="majorEastAsia" w:hAnsi="Times New Roman" w:cs="Times New Roman"/>
           <w:sz w:val="28"/>
           <w:szCs w:val="28"/>
         </w:rPr>
@@ -246,7 +2060,7 @@
                     </pic:cNvPicPr>
                   </pic:nvPicPr>
                   <pic:blipFill>
-                    <a:blip r:embed="rId5"/>
+                    <a:blip r:embed="rId7"/>
                     <a:srcRect/>
                     <a:stretch>
                       <a:fillRect/>
@@ -295,8 +2109,8 @@
 </file>
 
 <file path=word/numbering.xml><?xml version="1.0" encoding="utf-8"?>
-<w:numbering xmlns:ve="http://schemas.openxmlformats.org/markup-compatibility/2006" xmlns:o="urn:schemas-microsoft-com:office:office" xmlns:r="http://schemas.openxmlformats.org/officeDocument/2006/relationships" xmlns:m="http://schemas.openxmlformats.org/officeDocument/2006/math" xmlns:v="urn:schemas-microsoft-com:vml" xmlns:wp="http://schemas.openxmlformats.org/drawingml/2006/wordprocessingDrawing" xmlns:w10="urn:schemas-microsoft-com:office:word" xmlns:w="http://schemas.openxmlformats.org/wordprocessingml/2006/main" xmlns:wne="http://schemas.microsoft.com/office/word/2006/wordml">
-  <w:abstractNum w:abstractNumId="0">
+<w:numbering xmlns:wpc="http://schemas.microsoft.com/office/word/2010/wordprocessingCanvas" xmlns:cx="http://schemas.microsoft.com/office/drawing/2014/chartex" xmlns:cx1="http://schemas.microsoft.com/office/drawing/2015/9/8/chartex" xmlns:cx2="http://schemas.microsoft.com/office/drawing/2015/10/21/chartex" xmlns:cx3="http://schemas.microsoft.com/office/drawing/2016/5/9/chartex" xmlns:cx4="http://schemas.microsoft.com/office/drawing/2016/5/10/chartex" xmlns:cx5="http://schemas.microsoft.com/office/drawing/2016/5/11/chartex" xmlns:cx6="http://schemas.microsoft.com/office/drawing/2016/5/12/chartex" xmlns:cx7="http://schemas.microsoft.com/office/drawing/2016/5/13/chartex" xmlns:cx8="http://schemas.microsoft.com/office/drawing/2016/5/14/chartex" xmlns:mc="http://schemas.openxmlformats.org/markup-compatibility/2006" xmlns:aink="http://schemas.microsoft.com/office/drawing/2016/ink" xmlns:am3d="http://schemas.microsoft.com/office/drawing/2017/model3d" xmlns:o="urn:schemas-microsoft-com:office:office" xmlns:r="http://schemas.openxmlformats.org/officeDocument/2006/relationships" xmlns:m="http://schemas.openxmlformats.org/officeDocument/2006/math" xmlns:v="urn:schemas-microsoft-com:vml" xmlns:wp14="http://schemas.microsoft.com/office/word/2010/wordprocessingDrawing" xmlns:wp="http://schemas.openxmlformats.org/drawingml/2006/wordprocessingDrawing" xmlns:w10="urn:schemas-microsoft-com:office:word" xmlns:w="http://schemas.openxmlformats.org/wordprocessingml/2006/main" xmlns:w14="http://schemas.microsoft.com/office/word/2010/wordml" xmlns:w15="http://schemas.microsoft.com/office/word/2012/wordml" xmlns:w16cex="http://schemas.microsoft.com/office/word/2018/wordml/cex" xmlns:w16cid="http://schemas.microsoft.com/office/word/2016/wordml/cid" xmlns:w16="http://schemas.microsoft.com/office/word/2018/wordml" xmlns:w16sdtdh="http://schemas.microsoft.com/office/word/2020/wordml/sdtdatahash" xmlns:w16se="http://schemas.microsoft.com/office/word/2015/wordml/symex" xmlns:wpg="http://schemas.microsoft.com/office/word/2010/wordprocessingGroup" xmlns:wpi="http://schemas.microsoft.com/office/word/2010/wordprocessingInk" xmlns:wne="http://schemas.microsoft.com/office/word/2006/wordml" xmlns:wps="http://schemas.microsoft.com/office/word/2010/wordprocessingShape" mc:Ignorable="w14 w15 w16se w16cid w16 w16cex w16sdtdh wp14">
+  <w:abstractNum w:abstractNumId="0" w15:restartNumberingAfterBreak="0">
     <w:nsid w:val="10AE1434"/>
     <w:multiLevelType w:val="hybridMultilevel"/>
     <w:tmpl w:val="C700ED40"/>
@@ -385,7 +2199,7 @@
       </w:pPr>
     </w:lvl>
   </w:abstractNum>
-  <w:abstractNum w:abstractNumId="1">
+  <w:abstractNum w:abstractNumId="1" w15:restartNumberingAfterBreak="0">
     <w:nsid w:val="23C730E4"/>
     <w:multiLevelType w:val="hybridMultilevel"/>
     <w:tmpl w:val="2BACC90C"/>
@@ -474,7 +2288,7 @@
       </w:pPr>
     </w:lvl>
   </w:abstractNum>
-  <w:abstractNum w:abstractNumId="2">
+  <w:abstractNum w:abstractNumId="2" w15:restartNumberingAfterBreak="0">
     <w:nsid w:val="2A3A3864"/>
     <w:multiLevelType w:val="hybridMultilevel"/>
     <w:tmpl w:val="155E3F02"/>
@@ -563,7 +2377,7 @@
       </w:pPr>
     </w:lvl>
   </w:abstractNum>
-  <w:abstractNum w:abstractNumId="3">
+  <w:abstractNum w:abstractNumId="3" w15:restartNumberingAfterBreak="0">
     <w:nsid w:val="2BCB519A"/>
     <w:multiLevelType w:val="hybridMultilevel"/>
     <w:tmpl w:val="F6B07F28"/>
@@ -652,7 +2466,96 @@
       </w:pPr>
     </w:lvl>
   </w:abstractNum>
-  <w:abstractNum w:abstractNumId="4">
+  <w:abstractNum w:abstractNumId="4" w15:restartNumberingAfterBreak="0">
+    <w:nsid w:val="61247902"/>
+    <w:multiLevelType w:val="hybridMultilevel"/>
+    <w:tmpl w:val="6476620C"/>
+    <w:lvl w:ilvl="0" w:tplc="43AA48FC">
+      <w:start w:val="1"/>
+      <w:numFmt w:val="decimal"/>
+      <w:lvlText w:val="%1."/>
+      <w:lvlJc w:val="left"/>
+      <w:pPr>
+        <w:ind w:left="930" w:hanging="360"/>
+      </w:pPr>
+      <w:rPr>
+        <w:rFonts w:hint="default"/>
+      </w:rPr>
+    </w:lvl>
+    <w:lvl w:ilvl="1" w:tplc="04090019" w:tentative="1">
+      <w:start w:val="1"/>
+      <w:numFmt w:val="lowerLetter"/>
+      <w:lvlText w:val="%2)"/>
+      <w:lvlJc w:val="left"/>
+      <w:pPr>
+        <w:ind w:left="1410" w:hanging="420"/>
+      </w:pPr>
+    </w:lvl>
+    <w:lvl w:ilvl="2" w:tplc="0409001B" w:tentative="1">
+      <w:start w:val="1"/>
+      <w:numFmt w:val="lowerRoman"/>
+      <w:lvlText w:val="%3."/>
+      <w:lvlJc w:val="right"/>
+      <w:pPr>
+        <w:ind w:left="1830" w:hanging="420"/>
+      </w:pPr>
+    </w:lvl>
+    <w:lvl w:ilvl="3" w:tplc="0409000F" w:tentative="1">
+      <w:start w:val="1"/>
+      <w:numFmt w:val="decimal"/>
+      <w:lvlText w:val="%4."/>
+      <w:lvlJc w:val="left"/>
+      <w:pPr>
+        <w:ind w:left="2250" w:hanging="420"/>
+      </w:pPr>
+    </w:lvl>
+    <w:lvl w:ilvl="4" w:tplc="04090019" w:tentative="1">
+      <w:start w:val="1"/>
+      <w:numFmt w:val="lowerLetter"/>
+      <w:lvlText w:val="%5)"/>
+      <w:lvlJc w:val="left"/>
+      <w:pPr>
+        <w:ind w:left="2670" w:hanging="420"/>
+      </w:pPr>
+    </w:lvl>
+    <w:lvl w:ilvl="5" w:tplc="0409001B" w:tentative="1">
+      <w:start w:val="1"/>
+      <w:numFmt w:val="lowerRoman"/>
+      <w:lvlText w:val="%6."/>
+      <w:lvlJc w:val="right"/>
+      <w:pPr>
+        <w:ind w:left="3090" w:hanging="420"/>
+      </w:pPr>
+    </w:lvl>
+    <w:lvl w:ilvl="6" w:tplc="0409000F" w:tentative="1">
+      <w:start w:val="1"/>
+      <w:numFmt w:val="decimal"/>
+      <w:lvlText w:val="%7."/>
+      <w:lvlJc w:val="left"/>
+      <w:pPr>
+        <w:ind w:left="3510" w:hanging="420"/>
+      </w:pPr>
+    </w:lvl>
+    <w:lvl w:ilvl="7" w:tplc="04090019" w:tentative="1">
+      <w:start w:val="1"/>
+      <w:numFmt w:val="lowerLetter"/>
+      <w:lvlText w:val="%8)"/>
+      <w:lvlJc w:val="left"/>
+      <w:pPr>
+        <w:ind w:left="3930" w:hanging="420"/>
+      </w:pPr>
+    </w:lvl>
+    <w:lvl w:ilvl="8" w:tplc="0409001B" w:tentative="1">
+      <w:start w:val="1"/>
+      <w:numFmt w:val="lowerRoman"/>
+      <w:lvlText w:val="%9."/>
+      <w:lvlJc w:val="right"/>
+      <w:pPr>
+        <w:ind w:left="4350" w:hanging="420"/>
+      </w:pPr>
+    </w:lvl>
+  </w:abstractNum>
+  <w:abstractNum w:abstractNumId="5" w15:restartNumberingAfterBreak="0">
     <w:nsid w:val="6E696E88"/>
     <w:multiLevelType w:val="hybridMultilevel"/>
     <w:tmpl w:val="5FDAC5B0"/>
@@ -741,8 +2644,97 @@
       </w:pPr>
     </w:lvl>
   </w:abstractNum>
+  <w:abstractNum w:abstractNumId="6" w15:restartNumberingAfterBreak="0">
+    <w:nsid w:val="6EE64FEF"/>
+    <w:multiLevelType w:val="hybridMultilevel"/>
+    <w:tmpl w:val="C4C2FF62"/>
+    <w:lvl w:ilvl="0" w:tplc="37924432">
+      <w:start w:val="1"/>
+      <w:numFmt w:val="decimal"/>
+      <w:lvlText w:val="%1."/>
+      <w:lvlJc w:val="left"/>
+      <w:pPr>
+        <w:ind w:left="930" w:hanging="360"/>
+      </w:pPr>
+      <w:rPr>
+        <w:rFonts w:hint="default"/>
+      </w:rPr>
+    </w:lvl>
+    <w:lvl w:ilvl="1" w:tplc="04090019" w:tentative="1">
+      <w:start w:val="1"/>
+      <w:numFmt w:val="lowerLetter"/>
+      <w:lvlText w:val="%2)"/>
+      <w:lvlJc w:val="left"/>
+      <w:pPr>
+        <w:ind w:left="1410" w:hanging="420"/>
+      </w:pPr>
+    </w:lvl>
+    <w:lvl w:ilvl="2" w:tplc="0409001B" w:tentative="1">
+      <w:start w:val="1"/>
+      <w:numFmt w:val="lowerRoman"/>
+      <w:lvlText w:val="%3."/>
+      <w:lvlJc w:val="right"/>
+      <w:pPr>
+        <w:ind w:left="1830" w:hanging="420"/>
+      </w:pPr>
+    </w:lvl>
+    <w:lvl w:ilvl="3" w:tplc="0409000F" w:tentative="1">
+      <w:start w:val="1"/>
+      <w:numFmt w:val="decimal"/>
+      <w:lvlText w:val="%4."/>
+      <w:lvlJc w:val="left"/>
+      <w:pPr>
+        <w:ind w:left="2250" w:hanging="420"/>
+      </w:pPr>
+    </w:lvl>
+    <w:lvl w:ilvl="4" w:tplc="04090019" w:tentative="1">
+      <w:start w:val="1"/>
+      <w:numFmt w:val="lowerLetter"/>
+      <w:lvlText w:val="%5)"/>
+      <w:lvlJc w:val="left"/>
+      <w:pPr>
+        <w:ind w:left="2670" w:hanging="420"/>
+      </w:pPr>
+    </w:lvl>
+    <w:lvl w:ilvl="5" w:tplc="0409001B" w:tentative="1">
+      <w:start w:val="1"/>
+      <w:numFmt w:val="lowerRoman"/>
+      <w:lvlText w:val="%6."/>
+      <w:lvlJc w:val="right"/>
+      <w:pPr>
+        <w:ind w:left="3090" w:hanging="420"/>
+      </w:pPr>
+    </w:lvl>
+    <w:lvl w:ilvl="6" w:tplc="0409000F" w:tentative="1">
+      <w:start w:val="1"/>
+      <w:numFmt w:val="decimal"/>
+      <w:lvlText w:val="%7."/>
+      <w:lvlJc w:val="left"/>
+      <w:pPr>
+        <w:ind w:left="3510" w:hanging="420"/>
+      </w:pPr>
+    </w:lvl>
+    <w:lvl w:ilvl="7" w:tplc="04090019" w:tentative="1">
+      <w:start w:val="1"/>
+      <w:numFmt w:val="lowerLetter"/>
+      <w:lvlText w:val="%8)"/>
+      <w:lvlJc w:val="left"/>
+      <w:pPr>
+        <w:ind w:left="3930" w:hanging="420"/>
+      </w:pPr>
+    </w:lvl>
+    <w:lvl w:ilvl="8" w:tplc="0409001B" w:tentative="1">
+      <w:start w:val="1"/>
+      <w:numFmt w:val="lowerRoman"/>
+      <w:lvlText w:val="%9."/>
+      <w:lvlJc w:val="right"/>
+      <w:pPr>
+        <w:ind w:left="4350" w:hanging="420"/>
+      </w:pPr>
+    </w:lvl>
+  </w:abstractNum>
   <w:num w:numId="1">
-    <w:abstractNumId w:val="4"/>
+    <w:abstractNumId w:val="5"/>
   </w:num>
   <w:num w:numId="2">
     <w:abstractNumId w:val="3"/>
@@ -756,11 +2748,17 @@
   <w:num w:numId="5">
     <w:abstractNumId w:val="1"/>
   </w:num>
+  <w:num w:numId="6">
+    <w:abstractNumId w:val="4"/>
+  </w:num>
+  <w:num w:numId="7">
+    <w:abstractNumId w:val="6"/>
+  </w:num>
 </w:numbering>
 </file>
 
 <file path=word/styles.xml><?xml version="1.0" encoding="utf-8"?>
-<w:styles xmlns:r="http://schemas.openxmlformats.org/officeDocument/2006/relationships" xmlns:w="http://schemas.openxmlformats.org/wordprocessingml/2006/main">
+<w:styles xmlns:mc="http://schemas.openxmlformats.org/markup-compatibility/2006" xmlns:r="http://schemas.openxmlformats.org/officeDocument/2006/relationships" xmlns:w="http://schemas.openxmlformats.org/wordprocessingml/2006/main" xmlns:w14="http://schemas.microsoft.com/office/word/2010/wordml" xmlns:w15="http://schemas.microsoft.com/office/word/2012/wordml" xmlns:w16cex="http://schemas.microsoft.com/office/word/2018/wordml/cex" xmlns:w16cid="http://schemas.microsoft.com/office/word/2016/wordml/cid" xmlns:w16="http://schemas.microsoft.com/office/word/2018/wordml" xmlns:w16sdtdh="http://schemas.microsoft.com/office/word/2020/wordml/sdtdatahash" xmlns:w16se="http://schemas.microsoft.com/office/word/2015/wordml/symex" mc:Ignorable="w14 w15 w16se w16cid w16 w16cex w16sdtdh">
   <w:docDefaults>
     <w:rPrDefault>
       <w:rPr>
@@ -773,149 +2771,387 @@
     </w:rPrDefault>
     <w:pPrDefault/>
   </w:docDefaults>
-  <w:latentStyles w:defLockedState="0" w:defUIPriority="99" w:defSemiHidden="1" w:defUnhideWhenUsed="1" w:defQFormat="0" w:count="267">
-    <w:lsdException w:name="Normal" w:semiHidden="0" w:uiPriority="0" w:unhideWhenUsed="0" w:qFormat="1"/>
-    <w:lsdException w:name="heading 1" w:semiHidden="0" w:uiPriority="9" w:unhideWhenUsed="0" w:qFormat="1"/>
-    <w:lsdException w:name="heading 2" w:uiPriority="9" w:qFormat="1"/>
-    <w:lsdException w:name="heading 3" w:uiPriority="9" w:qFormat="1"/>
-    <w:lsdException w:name="heading 4" w:uiPriority="9" w:qFormat="1"/>
-    <w:lsdException w:name="heading 5" w:uiPriority="9" w:qFormat="1"/>
-    <w:lsdException w:name="heading 6" w:uiPriority="9" w:qFormat="1"/>
-    <w:lsdException w:name="heading 7" w:uiPriority="9" w:qFormat="1"/>
-    <w:lsdException w:name="heading 8" w:uiPriority="9" w:qFormat="1"/>
-    <w:lsdException w:name="heading 9" w:uiPriority="9" w:qFormat="1"/>
-    <w:lsdException w:name="toc 1" w:uiPriority="39"/>
-    <w:lsdException w:name="toc 2" w:uiPriority="39"/>
-    <w:lsdException w:name="toc 3" w:uiPriority="39"/>
-    <w:lsdException w:name="toc 4" w:uiPriority="39"/>
-    <w:lsdException w:name="toc 5" w:uiPriority="39"/>
-    <w:lsdException w:name="toc 6" w:uiPriority="39"/>
-    <w:lsdException w:name="toc 7" w:uiPriority="39"/>
-    <w:lsdException w:name="toc 8" w:uiPriority="39"/>
-    <w:lsdException w:name="toc 9" w:uiPriority="39"/>
-    <w:lsdException w:name="caption" w:uiPriority="35" w:qFormat="1"/>
-    <w:lsdException w:name="Title" w:semiHidden="0" w:uiPriority="10" w:unhideWhenUsed="0" w:qFormat="1"/>
-    <w:lsdException w:name="Default Paragraph Font" w:uiPriority="1"/>
-    <w:lsdException w:name="Subtitle" w:semiHidden="0" w:uiPriority="11" w:unhideWhenUsed="0" w:qFormat="1"/>
-    <w:lsdException w:name="Strong" w:semiHidden="0" w:uiPriority="22" w:unhideWhenUsed="0" w:qFormat="1"/>
-    <w:lsdException w:name="Emphasis" w:semiHidden="0" w:uiPriority="20" w:unhideWhenUsed="0" w:qFormat="1"/>
-    <w:lsdException w:name="Table Grid" w:uiPriority="59"/>
-    <w:lsdException w:name="Placeholder Text" w:unhideWhenUsed="0"/>
-    <w:lsdException w:name="No Spacing" w:semiHidden="0" w:uiPriority="1" w:unhideWhenUsed="0" w:qFormat="1"/>
-    <w:lsdException w:name="Light Shading" w:semiHidden="0" w:uiPriority="60" w:unhideWhenUsed="0"/>
-    <w:lsdException w:name="Light List" w:semiHidden="0" w:uiPriority="61" w:unhideWhenUsed="0"/>
-    <w:lsdException w:name="Light Grid" w:semiHidden="0" w:uiPriority="62" w:unhideWhenUsed="0"/>
-    <w:lsdException w:name="Medium Shading 1" w:semiHidden="0" w:uiPriority="63" w:unhideWhenUsed="0"/>
-    <w:lsdException w:name="Medium Shading 2" w:semiHidden="0" w:uiPriority="64" w:unhideWhenUsed="0"/>
-    <w:lsdException w:name="Medium List 1" w:semiHidden="0" w:uiPriority="65" w:unhideWhenUsed="0"/>
-    <w:lsdException w:name="Medium List 2" w:semiHidden="0" w:uiPriority="66" w:unhideWhenUsed="0"/>
-    <w:lsdException w:name="Medium Grid 1" w:semiHidden="0" w:uiPriority="67" w:unhideWhenUsed="0"/>
-    <w:lsdException w:name="Medium Grid 2" w:semiHidden="0" w:uiPriority="68" w:unhideWhenUsed="0"/>
-    <w:lsdException w:name="Medium Grid 3" w:semiHidden="0" w:uiPriority="69" w:unhideWhenUsed="0"/>
-    <w:lsdException w:name="Dark List" w:semiHidden="0" w:uiPriority="70" w:unhideWhenUsed="0"/>
-    <w:lsdException w:name="Colorful Shading" w:semiHidden="0" w:uiPriority="71" w:unhideWhenUsed="0"/>
-    <w:lsdException w:name="Colorful List" w:semiHidden="0" w:uiPriority="72" w:unhideWhenUsed="0"/>
-    <w:lsdException w:name="Colorful Grid" w:semiHidden="0" w:uiPriority="73" w:unhideWhenUsed="0"/>
-    <w:lsdException w:name="Light Shading Accent 1" w:semiHidden="0" w:uiPriority="60" w:unhideWhenUsed="0"/>
-    <w:lsdException w:name="Light List Accent 1" w:semiHidden="0" w:uiPriority="61" w:unhideWhenUsed="0"/>
-    <w:lsdException w:name="Light Grid Accent 1" w:semiHidden="0" w:uiPriority="62" w:unhideWhenUsed="0"/>
-    <w:lsdException w:name="Medium Shading 1 Accent 1" w:semiHidden="0" w:uiPriority="63" w:unhideWhenUsed="0"/>
-    <w:lsdException w:name="Medium Shading 2 Accent 1" w:semiHidden="0" w:uiPriority="64" w:unhideWhenUsed="0"/>
-    <w:lsdException w:name="Medium List 1 Accent 1" w:semiHidden="0" w:uiPriority="65" w:unhideWhenUsed="0"/>
-    <w:lsdException w:name="Revision" w:unhideWhenUsed="0"/>
-    <w:lsdException w:name="List Paragraph" w:semiHidden="0" w:uiPriority="34" w:unhideWhenUsed="0" w:qFormat="1"/>
-    <w:lsdException w:name="Quote" w:semiHidden="0" w:uiPriority="29" w:unhideWhenUsed="0" w:qFormat="1"/>
-    <w:lsdException w:name="Intense Quote" w:semiHidden="0" w:uiPriority="30" w:unhideWhenUsed="0" w:qFormat="1"/>
-    <w:lsdException w:name="Medium List 2 Accent 1" w:semiHidden="0" w:uiPriority="66" w:unhideWhenUsed="0"/>
-    <w:lsdException w:name="Medium Grid 1 Accent 1" w:semiHidden="0" w:uiPriority="67" w:unhideWhenUsed="0"/>
-    <w:lsdException w:name="Medium Grid 2 Accent 1" w:semiHidden="0" w:uiPriority="68" w:unhideWhenUsed="0"/>
-    <w:lsdException w:name="Medium Grid 3 Accent 1" w:semiHidden="0" w:uiPriority="69" w:unhideWhenUsed="0"/>
-    <w:lsdException w:name="Dark List Accent 1" w:semiHidden="0" w:uiPriority="70" w:unhideWhenUsed="0"/>
-    <w:lsdException w:name="Colorful Shading Accent 1" w:semiHidden="0" w:uiPriority="71" w:unhideWhenUsed="0"/>
-    <w:lsdException w:name="Colorful List Accent 1" w:semiHidden="0" w:uiPriority="72" w:unhideWhenUsed="0"/>
-    <w:lsdException w:name="Colorful Grid Accent 1" w:semiHidden="0" w:uiPriority="73" w:unhideWhenUsed="0"/>
-    <w:lsdException w:name="Light Shading Accent 2" w:semiHidden="0" w:uiPriority="60" w:unhideWhenUsed="0"/>
-    <w:lsdException w:name="Light List Accent 2" w:semiHidden="0" w:uiPriority="61" w:unhideWhenUsed="0"/>
-    <w:lsdException w:name="Light Grid Accent 2" w:semiHidden="0" w:uiPriority="62" w:unhideWhenUsed="0"/>
-    <w:lsdException w:name="Medium Shading 1 Accent 2" w:semiHidden="0" w:uiPriority="63" w:unhideWhenUsed="0"/>
-    <w:lsdException w:name="Medium Shading 2 Accent 2" w:semiHidden="0" w:uiPriority="64" w:unhideWhenUsed="0"/>
-    <w:lsdException w:name="Medium List 1 Accent 2" w:semiHidden="0" w:uiPriority="65" w:unhideWhenUsed="0"/>
-    <w:lsdException w:name="Medium List 2 Accent 2" w:semiHidden="0" w:uiPriority="66" w:unhideWhenUsed="0"/>
-    <w:lsdException w:name="Medium Grid 1 Accent 2" w:semiHidden="0" w:uiPriority="67" w:unhideWhenUsed="0"/>
-    <w:lsdException w:name="Medium Grid 2 Accent 2" w:semiHidden="0" w:uiPriority="68" w:unhideWhenUsed="0"/>
-    <w:lsdException w:name="Medium Grid 3 Accent 2" w:semiHidden="0" w:uiPriority="69" w:unhideWhenUsed="0"/>
-    <w:lsdException w:name="Dark List Accent 2" w:semiHidden="0" w:uiPriority="70" w:unhideWhenUsed="0"/>
-    <w:lsdException w:name="Colorful Shading Accent 2" w:semiHidden="0" w:uiPriority="71" w:unhideWhenUsed="0"/>
-    <w:lsdException w:name="Colorful List Accent 2" w:semiHidden="0" w:uiPriority="72" w:unhideWhenUsed="0"/>
-    <w:lsdException w:name="Colorful Grid Accent 2" w:semiHidden="0" w:uiPriority="73" w:unhideWhenUsed="0"/>
-    <w:lsdException w:name="Light Shading Accent 3" w:semiHidden="0" w:uiPriority="60" w:unhideWhenUsed="0"/>
-    <w:lsdException w:name="Light List Accent 3" w:semiHidden="0" w:uiPriority="61" w:unhideWhenUsed="0"/>
-    <w:lsdException w:name="Light Grid Accent 3" w:semiHidden="0" w:uiPriority="62" w:unhideWhenUsed="0"/>
-    <w:lsdException w:name="Medium Shading 1 Accent 3" w:semiHidden="0" w:uiPriority="63" w:unhideWhenUsed="0"/>
-    <w:lsdException w:name="Medium Shading 2 Accent 3" w:semiHidden="0" w:uiPriority="64" w:unhideWhenUsed="0"/>
-    <w:lsdException w:name="Medium List 1 Accent 3" w:semiHidden="0" w:uiPriority="65" w:unhideWhenUsed="0"/>
-    <w:lsdException w:name="Medium List 2 Accent 3" w:semiHidden="0" w:uiPriority="66" w:unhideWhenUsed="0"/>
-    <w:lsdException w:name="Medium Grid 1 Accent 3" w:semiHidden="0" w:uiPriority="67" w:unhideWhenUsed="0"/>
-    <w:lsdException w:name="Medium Grid 2 Accent 3" w:semiHidden="0" w:uiPriority="68" w:unhideWhenUsed="0"/>
-    <w:lsdException w:name="Medium Grid 3 Accent 3" w:semiHidden="0" w:uiPriority="69" w:unhideWhenUsed="0"/>
-    <w:lsdException w:name="Dark List Accent 3" w:semiHidden="0" w:uiPriority="70" w:unhideWhenUsed="0"/>
-    <w:lsdException w:name="Colorful Shading Accent 3" w:semiHidden="0" w:uiPriority="71" w:unhideWhenUsed="0"/>
-    <w:lsdException w:name="Colorful List Accent 3" w:semiHidden="0" w:uiPriority="72" w:unhideWhenUsed="0"/>
-    <w:lsdException w:name="Colorful Grid Accent 3" w:semiHidden="0" w:uiPriority="73" w:unhideWhenUsed="0"/>
-    <w:lsdException w:name="Light Shading Accent 4" w:semiHidden="0" w:uiPriority="60" w:unhideWhenUsed="0"/>
-    <w:lsdException w:name="Light List Accent 4" w:semiHidden="0" w:uiPriority="61" w:unhideWhenUsed="0"/>
-    <w:lsdException w:name="Light Grid Accent 4" w:semiHidden="0" w:uiPriority="62" w:unhideWhenUsed="0"/>
-    <w:lsdException w:name="Medium Shading 1 Accent 4" w:semiHidden="0" w:uiPriority="63" w:unhideWhenUsed="0"/>
-    <w:lsdException w:name="Medium Shading 2 Accent 4" w:semiHidden="0" w:uiPriority="64" w:unhideWhenUsed="0"/>
-    <w:lsdException w:name="Medium List 1 Accent 4" w:semiHidden="0" w:uiPriority="65" w:unhideWhenUsed="0"/>
-    <w:lsdException w:name="Medium List 2 Accent 4" w:semiHidden="0" w:uiPriority="66" w:unhideWhenUsed="0"/>
-    <w:lsdException w:name="Medium Grid 1 Accent 4" w:semiHidden="0" w:uiPriority="67" w:unhideWhenUsed="0"/>
-    <w:lsdException w:name="Medium Grid 2 Accent 4" w:semiHidden="0" w:uiPriority="68" w:unhideWhenUsed="0"/>
-    <w:lsdException w:name="Medium Grid 3 Accent 4" w:semiHidden="0" w:uiPriority="69" w:unhideWhenUsed="0"/>
-    <w:lsdException w:name="Dark List Accent 4" w:semiHidden="0" w:uiPriority="70" w:unhideWhenUsed="0"/>
-    <w:lsdException w:name="Colorful Shading Accent 4" w:semiHidden="0" w:uiPriority="71" w:unhideWhenUsed="0"/>
-    <w:lsdException w:name="Colorful List Accent 4" w:semiHidden="0" w:uiPriority="72" w:unhideWhenUsed="0"/>
-    <w:lsdException w:name="Colorful Grid Accent 4" w:semiHidden="0" w:uiPriority="73" w:unhideWhenUsed="0"/>
-    <w:lsdException w:name="Light Shading Accent 5" w:semiHidden="0" w:uiPriority="60" w:unhideWhenUsed="0"/>
-    <w:lsdException w:name="Light List Accent 5" w:semiHidden="0" w:uiPriority="61" w:unhideWhenUsed="0"/>
-    <w:lsdException w:name="Light Grid Accent 5" w:semiHidden="0" w:uiPriority="62" w:unhideWhenUsed="0"/>
-    <w:lsdException w:name="Medium Shading 1 Accent 5" w:semiHidden="0" w:uiPriority="63" w:unhideWhenUsed="0"/>
-    <w:lsdException w:name="Medium Shading 2 Accent 5" w:semiHidden="0" w:uiPriority="64" w:unhideWhenUsed="0"/>
-    <w:lsdException w:name="Medium List 1 Accent 5" w:semiHidden="0" w:uiPriority="65" w:unhideWhenUsed="0"/>
-    <w:lsdException w:name="Medium List 2 Accent 5" w:semiHidden="0" w:uiPriority="66" w:unhideWhenUsed="0"/>
-    <w:lsdException w:name="Medium Grid 1 Accent 5" w:semiHidden="0" w:uiPriority="67" w:unhideWhenUsed="0"/>
-    <w:lsdException w:name="Medium Grid 2 Accent 5" w:semiHidden="0" w:uiPriority="68" w:unhideWhenUsed="0"/>
-    <w:lsdException w:name="Medium Grid 3 Accent 5" w:semiHidden="0" w:uiPriority="69" w:unhideWhenUsed="0"/>
-    <w:lsdException w:name="Dark List Accent 5" w:semiHidden="0" w:uiPriority="70" w:unhideWhenUsed="0"/>
-    <w:lsdException w:name="Colorful Shading Accent 5" w:semiHidden="0" w:uiPriority="71" w:unhideWhenUsed="0"/>
-    <w:lsdException w:name="Colorful List Accent 5" w:semiHidden="0" w:uiPriority="72" w:unhideWhenUsed="0"/>
-    <w:lsdException w:name="Colorful Grid Accent 5" w:semiHidden="0" w:uiPriority="73" w:unhideWhenUsed="0"/>
-    <w:lsdException w:name="Light Shading Accent 6" w:semiHidden="0" w:uiPriority="60" w:unhideWhenUsed="0"/>
-    <w:lsdException w:name="Light List Accent 6" w:semiHidden="0" w:uiPriority="61" w:unhideWhenUsed="0"/>
-    <w:lsdException w:name="Light Grid Accent 6" w:semiHidden="0" w:uiPriority="62" w:unhideWhenUsed="0"/>
-    <w:lsdException w:name="Medium Shading 1 Accent 6" w:semiHidden="0" w:uiPriority="63" w:unhideWhenUsed="0"/>
-    <w:lsdException w:name="Medium Shading 2 Accent 6" w:semiHidden="0" w:uiPriority="64" w:unhideWhenUsed="0"/>
-    <w:lsdException w:name="Medium List 1 Accent 6" w:semiHidden="0" w:uiPriority="65" w:unhideWhenUsed="0"/>
-    <w:lsdException w:name="Medium List 2 Accent 6" w:semiHidden="0" w:uiPriority="66" w:unhideWhenUsed="0"/>
-    <w:lsdException w:name="Medium Grid 1 Accent 6" w:semiHidden="0" w:uiPriority="67" w:unhideWhenUsed="0"/>
-    <w:lsdException w:name="Medium Grid 2 Accent 6" w:semiHidden="0" w:uiPriority="68" w:unhideWhenUsed="0"/>
-    <w:lsdException w:name="Medium Grid 3 Accent 6" w:semiHidden="0" w:uiPriority="69" w:unhideWhenUsed="0"/>
-    <w:lsdException w:name="Dark List Accent 6" w:semiHidden="0" w:uiPriority="70" w:unhideWhenUsed="0"/>
-    <w:lsdException w:name="Colorful Shading Accent 6" w:semiHidden="0" w:uiPriority="71" w:unhideWhenUsed="0"/>
-    <w:lsdException w:name="Colorful List Accent 6" w:semiHidden="0" w:uiPriority="72" w:unhideWhenUsed="0"/>
-    <w:lsdException w:name="Colorful Grid Accent 6" w:semiHidden="0" w:uiPriority="73" w:unhideWhenUsed="0"/>
-    <w:lsdException w:name="Subtle Emphasis" w:semiHidden="0" w:uiPriority="19" w:unhideWhenUsed="0" w:qFormat="1"/>
-    <w:lsdException w:name="Intense Emphasis" w:semiHidden="0" w:uiPriority="21" w:unhideWhenUsed="0" w:qFormat="1"/>
-    <w:lsdException w:name="Subtle Reference" w:semiHidden="0" w:uiPriority="31" w:unhideWhenUsed="0" w:qFormat="1"/>
-    <w:lsdException w:name="Intense Reference" w:semiHidden="0" w:uiPriority="32" w:unhideWhenUsed="0" w:qFormat="1"/>
-    <w:lsdException w:name="Book Title" w:semiHidden="0" w:uiPriority="33" w:unhideWhenUsed="0" w:qFormat="1"/>
-    <w:lsdException w:name="Bibliography" w:uiPriority="37"/>
-    <w:lsdException w:name="TOC Heading" w:uiPriority="39" w:qFormat="1"/>
+  <w:latentStyles w:defLockedState="0" w:defUIPriority="99" w:defSemiHidden="0" w:defUnhideWhenUsed="0" w:defQFormat="0" w:count="376">
+    <w:lsdException w:name="Normal" w:uiPriority="0" w:qFormat="1"/>
+    <w:lsdException w:name="heading 1" w:uiPriority="9" w:qFormat="1"/>
+    <w:lsdException w:name="heading 2" w:semiHidden="1" w:uiPriority="9" w:unhideWhenUsed="1" w:qFormat="1"/>
+    <w:lsdException w:name="heading 3" w:semiHidden="1" w:uiPriority="9" w:unhideWhenUsed="1" w:qFormat="1"/>
+    <w:lsdException w:name="heading 4" w:semiHidden="1" w:uiPriority="9" w:unhideWhenUsed="1" w:qFormat="1"/>
+    <w:lsdException w:name="heading 5" w:semiHidden="1" w:uiPriority="9" w:unhideWhenUsed="1" w:qFormat="1"/>
+    <w:lsdException w:name="heading 6" w:semiHidden="1" w:uiPriority="9" w:unhideWhenUsed="1" w:qFormat="1"/>
+    <w:lsdException w:name="heading 7" w:semiHidden="1" w:uiPriority="9" w:unhideWhenUsed="1" w:qFormat="1"/>
+    <w:lsdException w:name="heading 8" w:semiHidden="1" w:uiPriority="9" w:unhideWhenUsed="1" w:qFormat="1"/>
+    <w:lsdException w:name="heading 9" w:semiHidden="1" w:uiPriority="9" w:unhideWhenUsed="1" w:qFormat="1"/>
+    <w:lsdException w:name="index 1" w:semiHidden="1" w:unhideWhenUsed="1"/>
+    <w:lsdException w:name="index 2" w:semiHidden="1" w:unhideWhenUsed="1"/>
+    <w:lsdException w:name="index 3" w:semiHidden="1" w:unhideWhenUsed="1"/>
+    <w:lsdException w:name="index 4" w:semiHidden="1" w:unhideWhenUsed="1"/>
+    <w:lsdException w:name="index 5" w:semiHidden="1" w:unhideWhenUsed="1"/>
+    <w:lsdException w:name="index 6" w:semiHidden="1" w:unhideWhenUsed="1"/>
+    <w:lsdException w:name="index 7" w:semiHidden="1" w:unhideWhenUsed="1"/>
+    <w:lsdException w:name="index 8" w:semiHidden="1" w:unhideWhenUsed="1"/>
+    <w:lsdException w:name="index 9" w:semiHidden="1" w:unhideWhenUsed="1"/>
+    <w:lsdException w:name="toc 1" w:semiHidden="1" w:uiPriority="39" w:unhideWhenUsed="1"/>
+    <w:lsdException w:name="toc 2" w:semiHidden="1" w:uiPriority="39" w:unhideWhenUsed="1"/>
+    <w:lsdException w:name="toc 3" w:semiHidden="1" w:uiPriority="39" w:unhideWhenUsed="1"/>
+    <w:lsdException w:name="toc 4" w:semiHidden="1" w:uiPriority="39" w:unhideWhenUsed="1"/>
+    <w:lsdException w:name="toc 5" w:semiHidden="1" w:uiPriority="39" w:unhideWhenUsed="1"/>
+    <w:lsdException w:name="toc 6" w:semiHidden="1" w:uiPriority="39" w:unhideWhenUsed="1"/>
+    <w:lsdException w:name="toc 7" w:semiHidden="1" w:uiPriority="39" w:unhideWhenUsed="1"/>
+    <w:lsdException w:name="toc 8" w:semiHidden="1" w:uiPriority="39" w:unhideWhenUsed="1"/>
+    <w:lsdException w:name="toc 9" w:semiHidden="1" w:uiPriority="39" w:unhideWhenUsed="1"/>
+    <w:lsdException w:name="Normal Indent" w:semiHidden="1" w:unhideWhenUsed="1"/>
+    <w:lsdException w:name="footnote text" w:semiHidden="1" w:unhideWhenUsed="1"/>
+    <w:lsdException w:name="annotation text" w:semiHidden="1" w:unhideWhenUsed="1"/>
+    <w:lsdException w:name="header" w:semiHidden="1" w:unhideWhenUsed="1"/>
+    <w:lsdException w:name="footer" w:semiHidden="1" w:unhideWhenUsed="1"/>
+    <w:lsdException w:name="index heading" w:semiHidden="1" w:unhideWhenUsed="1"/>
+    <w:lsdException w:name="caption" w:semiHidden="1" w:uiPriority="35" w:unhideWhenUsed="1" w:qFormat="1"/>
+    <w:lsdException w:name="table of figures" w:semiHidden="1" w:unhideWhenUsed="1"/>
+    <w:lsdException w:name="envelope address" w:semiHidden="1" w:unhideWhenUsed="1"/>
+    <w:lsdException w:name="envelope return" w:semiHidden="1" w:unhideWhenUsed="1"/>
+    <w:lsdException w:name="footnote reference" w:semiHidden="1" w:unhideWhenUsed="1"/>
+    <w:lsdException w:name="annotation reference" w:semiHidden="1" w:unhideWhenUsed="1"/>
+    <w:lsdException w:name="line number" w:semiHidden="1" w:unhideWhenUsed="1"/>
+    <w:lsdException w:name="page number" w:semiHidden="1" w:unhideWhenUsed="1"/>
+    <w:lsdException w:name="endnote reference" w:semiHidden="1" w:unhideWhenUsed="1"/>
+    <w:lsdException w:name="endnote text" w:semiHidden="1" w:unhideWhenUsed="1"/>
+    <w:lsdException w:name="table of authorities" w:semiHidden="1" w:unhideWhenUsed="1"/>
+    <w:lsdException w:name="macro" w:semiHidden="1" w:unhideWhenUsed="1"/>
+    <w:lsdException w:name="toa heading" w:semiHidden="1" w:unhideWhenUsed="1"/>
+    <w:lsdException w:name="List" w:semiHidden="1" w:unhideWhenUsed="1"/>
+    <w:lsdException w:name="List Bullet" w:semiHidden="1" w:unhideWhenUsed="1"/>
+    <w:lsdException w:name="List Number" w:semiHidden="1" w:unhideWhenUsed="1"/>
+    <w:lsdException w:name="List 2" w:semiHidden="1" w:unhideWhenUsed="1"/>
+    <w:lsdException w:name="List 3" w:semiHidden="1" w:unhideWhenUsed="1"/>
+    <w:lsdException w:name="List 4" w:semiHidden="1" w:unhideWhenUsed="1"/>
+    <w:lsdException w:name="List 5" w:semiHidden="1" w:unhideWhenUsed="1"/>
+    <w:lsdException w:name="List Bullet 2" w:semiHidden="1" w:unhideWhenUsed="1"/>
+    <w:lsdException w:name="List Bullet 3" w:semiHidden="1" w:unhideWhenUsed="1"/>
+    <w:lsdException w:name="List Bullet 4" w:semiHidden="1" w:unhideWhenUsed="1"/>
+    <w:lsdException w:name="List Bullet 5" w:semiHidden="1" w:unhideWhenUsed="1"/>
+    <w:lsdException w:name="List Number 2" w:semiHidden="1" w:unhideWhenUsed="1"/>
+    <w:lsdException w:name="List Number 3" w:semiHidden="1" w:unhideWhenUsed="1"/>
+    <w:lsdException w:name="List Number 4" w:semiHidden="1" w:unhideWhenUsed="1"/>
+    <w:lsdException w:name="List Number 5" w:semiHidden="1" w:unhideWhenUsed="1"/>
+    <w:lsdException w:name="Title" w:uiPriority="10" w:qFormat="1"/>
+    <w:lsdException w:name="Closing" w:semiHidden="1" w:unhideWhenUsed="1"/>
+    <w:lsdException w:name="Signature" w:semiHidden="1" w:unhideWhenUsed="1"/>
+    <w:lsdException w:name="Default Paragraph Font" w:semiHidden="1" w:uiPriority="1" w:unhideWhenUsed="1"/>
+    <w:lsdException w:name="Body Text" w:semiHidden="1" w:unhideWhenUsed="1"/>
+    <w:lsdException w:name="Body Text Indent" w:semiHidden="1" w:unhideWhenUsed="1"/>
+    <w:lsdException w:name="List Continue" w:semiHidden="1" w:unhideWhenUsed="1"/>
+    <w:lsdException w:name="List Continue 2" w:semiHidden="1" w:unhideWhenUsed="1"/>
+    <w:lsdException w:name="List Continue 3" w:semiHidden="1" w:unhideWhenUsed="1"/>
+    <w:lsdException w:name="List Continue 4" w:semiHidden="1" w:unhideWhenUsed="1"/>
+    <w:lsdException w:name="List Continue 5" w:semiHidden="1" w:unhideWhenUsed="1"/>
+    <w:lsdException w:name="Message Header" w:semiHidden="1" w:unhideWhenUsed="1"/>
+    <w:lsdException w:name="Subtitle" w:uiPriority="11" w:qFormat="1"/>
+    <w:lsdException w:name="Salutation" w:semiHidden="1" w:unhideWhenUsed="1"/>
+    <w:lsdException w:name="Date" w:semiHidden="1" w:unhideWhenUsed="1"/>
+    <w:lsdException w:name="Body Text First Indent" w:semiHidden="1" w:unhideWhenUsed="1"/>
+    <w:lsdException w:name="Body Text First Indent 2" w:semiHidden="1" w:unhideWhenUsed="1"/>
+    <w:lsdException w:name="Note Heading" w:semiHidden="1" w:unhideWhenUsed="1"/>
+    <w:lsdException w:name="Body Text 2" w:semiHidden="1" w:unhideWhenUsed="1"/>
+    <w:lsdException w:name="Body Text 3" w:semiHidden="1" w:unhideWhenUsed="1"/>
+    <w:lsdException w:name="Body Text Indent 2" w:semiHidden="1" w:unhideWhenUsed="1"/>
+    <w:lsdException w:name="Body Text Indent 3" w:semiHidden="1" w:unhideWhenUsed="1"/>
+    <w:lsdException w:name="Block Text" w:semiHidden="1" w:unhideWhenUsed="1"/>
+    <w:lsdException w:name="Hyperlink" w:semiHidden="1" w:unhideWhenUsed="1"/>
+    <w:lsdException w:name="FollowedHyperlink" w:semiHidden="1" w:unhideWhenUsed="1"/>
+    <w:lsdException w:name="Strong" w:uiPriority="22" w:qFormat="1"/>
+    <w:lsdException w:name="Emphasis" w:uiPriority="20" w:qFormat="1"/>
+    <w:lsdException w:name="Document Map" w:semiHidden="1" w:unhideWhenUsed="1"/>
+    <w:lsdException w:name="Plain Text" w:semiHidden="1" w:unhideWhenUsed="1"/>
+    <w:lsdException w:name="E-mail Signature" w:semiHidden="1" w:unhideWhenUsed="1"/>
+    <w:lsdException w:name="HTML Top of Form" w:semiHidden="1" w:unhideWhenUsed="1"/>
+    <w:lsdException w:name="HTML Bottom of Form" w:semiHidden="1" w:unhideWhenUsed="1"/>
+    <w:lsdException w:name="Normal (Web)" w:semiHidden="1" w:unhideWhenUsed="1"/>
+    <w:lsdException w:name="HTML Acronym" w:semiHidden="1" w:unhideWhenUsed="1"/>
+    <w:lsdException w:name="HTML Address" w:semiHidden="1" w:unhideWhenUsed="1"/>
+    <w:lsdException w:name="HTML Cite" w:semiHidden="1" w:unhideWhenUsed="1"/>
+    <w:lsdException w:name="HTML Code" w:semiHidden="1" w:unhideWhenUsed="1"/>
+    <w:lsdException w:name="HTML Definition" w:semiHidden="1" w:unhideWhenUsed="1"/>
+    <w:lsdException w:name="HTML Keyboard" w:semiHidden="1" w:unhideWhenUsed="1"/>
+    <w:lsdException w:name="HTML Preformatted" w:semiHidden="1" w:unhideWhenUsed="1"/>
+    <w:lsdException w:name="HTML Sample" w:semiHidden="1" w:unhideWhenUsed="1"/>
+    <w:lsdException w:name="HTML Typewriter" w:semiHidden="1" w:unhideWhenUsed="1"/>
+    <w:lsdException w:name="HTML Variable" w:semiHidden="1" w:unhideWhenUsed="1"/>
+    <w:lsdException w:name="Normal Table" w:semiHidden="1" w:unhideWhenUsed="1"/>
+    <w:lsdException w:name="annotation subject" w:semiHidden="1" w:unhideWhenUsed="1"/>
+    <w:lsdException w:name="No List" w:semiHidden="1" w:unhideWhenUsed="1"/>
+    <w:lsdException w:name="Outline List 1" w:semiHidden="1" w:unhideWhenUsed="1"/>
+    <w:lsdException w:name="Outline List 2" w:semiHidden="1" w:unhideWhenUsed="1"/>
+    <w:lsdException w:name="Outline List 3" w:semiHidden="1" w:unhideWhenUsed="1"/>
+    <w:lsdException w:name="Table Simple 1" w:semiHidden="1" w:unhideWhenUsed="1"/>
+    <w:lsdException w:name="Table Simple 2" w:semiHidden="1" w:unhideWhenUsed="1"/>
+    <w:lsdException w:name="Table Simple 3" w:semiHidden="1" w:unhideWhenUsed="1"/>
+    <w:lsdException w:name="Table Classic 1" w:semiHidden="1" w:unhideWhenUsed="1"/>
+    <w:lsdException w:name="Table Classic 2" w:semiHidden="1" w:unhideWhenUsed="1"/>
+    <w:lsdException w:name="Table Classic 3" w:semiHidden="1" w:unhideWhenUsed="1"/>
+    <w:lsdException w:name="Table Classic 4" w:semiHidden="1" w:unhideWhenUsed="1"/>
+    <w:lsdException w:name="Table Colorful 1" w:semiHidden="1" w:unhideWhenUsed="1"/>
+    <w:lsdException w:name="Table Colorful 2" w:semiHidden="1" w:unhideWhenUsed="1"/>
+    <w:lsdException w:name="Table Colorful 3" w:semiHidden="1" w:unhideWhenUsed="1"/>
+    <w:lsdException w:name="Table Columns 1" w:semiHidden="1" w:unhideWhenUsed="1"/>
+    <w:lsdException w:name="Table Columns 2" w:semiHidden="1" w:unhideWhenUsed="1"/>
+    <w:lsdException w:name="Table Columns 3" w:semiHidden="1" w:unhideWhenUsed="1"/>
+    <w:lsdException w:name="Table Columns 4" w:semiHidden="1" w:unhideWhenUsed="1"/>
+    <w:lsdException w:name="Table Columns 5" w:semiHidden="1" w:unhideWhenUsed="1"/>
+    <w:lsdException w:name="Table Grid 1" w:semiHidden="1" w:unhideWhenUsed="1"/>
+    <w:lsdException w:name="Table Grid 2" w:semiHidden="1" w:unhideWhenUsed="1"/>
+    <w:lsdException w:name="Table Grid 3" w:semiHidden="1" w:unhideWhenUsed="1"/>
+    <w:lsdException w:name="Table Grid 4" w:semiHidden="1" w:unhideWhenUsed="1"/>
+    <w:lsdException w:name="Table Grid 5" w:semiHidden="1" w:unhideWhenUsed="1"/>
+    <w:lsdException w:name="Table Grid 6" w:semiHidden="1" w:unhideWhenUsed="1"/>
+    <w:lsdException w:name="Table Grid 7" w:semiHidden="1" w:unhideWhenUsed="1"/>
+    <w:lsdException w:name="Table Grid 8" w:semiHidden="1" w:unhideWhenUsed="1"/>
+    <w:lsdException w:name="Table List 1" w:semiHidden="1" w:unhideWhenUsed="1"/>
+    <w:lsdException w:name="Table List 2" w:semiHidden="1" w:unhideWhenUsed="1"/>
+    <w:lsdException w:name="Table List 3" w:semiHidden="1" w:unhideWhenUsed="1"/>
+    <w:lsdException w:name="Table List 4" w:semiHidden="1" w:unhideWhenUsed="1"/>
+    <w:lsdException w:name="Table List 5" w:semiHidden="1" w:unhideWhenUsed="1"/>
+    <w:lsdException w:name="Table List 6" w:semiHidden="1" w:unhideWhenUsed="1"/>
+    <w:lsdException w:name="Table List 7" w:semiHidden="1" w:unhideWhenUsed="1"/>
+    <w:lsdException w:name="Table List 8" w:semiHidden="1" w:unhideWhenUsed="1"/>
+    <w:lsdException w:name="Table 3D effects 1" w:semiHidden="1" w:unhideWhenUsed="1"/>
+    <w:lsdException w:name="Table 3D effects 2" w:semiHidden="1" w:unhideWhenUsed="1"/>
+    <w:lsdException w:name="Table 3D effects 3" w:semiHidden="1" w:unhideWhenUsed="1"/>
+    <w:lsdException w:name="Table Contemporary" w:semiHidden="1" w:unhideWhenUsed="1"/>
+    <w:lsdException w:name="Table Elegant" w:semiHidden="1" w:unhideWhenUsed="1"/>
+    <w:lsdException w:name="Table Professional" w:semiHidden="1" w:unhideWhenUsed="1"/>
+    <w:lsdException w:name="Table Subtle 1" w:semiHidden="1" w:unhideWhenUsed="1"/>
+    <w:lsdException w:name="Table Subtle 2" w:semiHidden="1" w:unhideWhenUsed="1"/>
+    <w:lsdException w:name="Table Web 1" w:semiHidden="1" w:unhideWhenUsed="1"/>
+    <w:lsdException w:name="Table Web 2" w:semiHidden="1" w:unhideWhenUsed="1"/>
+    <w:lsdException w:name="Table Web 3" w:semiHidden="1" w:unhideWhenUsed="1"/>
+    <w:lsdException w:name="Balloon Text" w:semiHidden="1" w:unhideWhenUsed="1"/>
+    <w:lsdException w:name="Table Grid" w:semiHidden="1" w:uiPriority="59" w:unhideWhenUsed="1"/>
+    <w:lsdException w:name="Table Theme" w:semiHidden="1" w:unhideWhenUsed="1"/>
+    <w:lsdException w:name="Placeholder Text" w:semiHidden="1"/>
+    <w:lsdException w:name="No Spacing" w:uiPriority="1" w:qFormat="1"/>
+    <w:lsdException w:name="Light Shading" w:uiPriority="60"/>
+    <w:lsdException w:name="Light List" w:uiPriority="61"/>
+    <w:lsdException w:name="Light Grid" w:uiPriority="62"/>
+    <w:lsdException w:name="Medium Shading 1" w:uiPriority="63"/>
+    <w:lsdException w:name="Medium Shading 2" w:uiPriority="64"/>
+    <w:lsdException w:name="Medium List 1" w:uiPriority="65"/>
+    <w:lsdException w:name="Medium List 2" w:uiPriority="66"/>
+    <w:lsdException w:name="Medium Grid 1" w:uiPriority="67"/>
+    <w:lsdException w:name="Medium Grid 2" w:uiPriority="68"/>
+    <w:lsdException w:name="Medium Grid 3" w:uiPriority="69"/>
+    <w:lsdException w:name="Dark List" w:uiPriority="70"/>
+    <w:lsdException w:name="Colorful Shading" w:uiPriority="71"/>
+    <w:lsdException w:name="Colorful List" w:uiPriority="72"/>
+    <w:lsdException w:name="Colorful Grid" w:uiPriority="73"/>
+    <w:lsdException w:name="Light Shading Accent 1" w:uiPriority="60"/>
+    <w:lsdException w:name="Light List Accent 1" w:uiPriority="61"/>
+    <w:lsdException w:name="Light Grid Accent 1" w:uiPriority="62"/>
+    <w:lsdException w:name="Medium Shading 1 Accent 1" w:uiPriority="63"/>
+    <w:lsdException w:name="Medium Shading 2 Accent 1" w:uiPriority="64"/>
+    <w:lsdException w:name="Medium List 1 Accent 1" w:uiPriority="65"/>
+    <w:lsdException w:name="Revision" w:semiHidden="1"/>
+    <w:lsdException w:name="List Paragraph" w:uiPriority="34" w:qFormat="1"/>
+    <w:lsdException w:name="Quote" w:uiPriority="29" w:qFormat="1"/>
+    <w:lsdException w:name="Intense Quote" w:uiPriority="30" w:qFormat="1"/>
+    <w:lsdException w:name="Medium List 2 Accent 1" w:uiPriority="66"/>
+    <w:lsdException w:name="Medium Grid 1 Accent 1" w:uiPriority="67"/>
+    <w:lsdException w:name="Medium Grid 2 Accent 1" w:uiPriority="68"/>
+    <w:lsdException w:name="Medium Grid 3 Accent 1" w:uiPriority="69"/>
+    <w:lsdException w:name="Dark List Accent 1" w:uiPriority="70"/>
+    <w:lsdException w:name="Colorful Shading Accent 1" w:uiPriority="71"/>
+    <w:lsdException w:name="Colorful List Accent 1" w:uiPriority="72"/>
+    <w:lsdException w:name="Colorful Grid Accent 1" w:uiPriority="73"/>
+    <w:lsdException w:name="Light Shading Accent 2" w:uiPriority="60"/>
+    <w:lsdException w:name="Light List Accent 2" w:uiPriority="61"/>
+    <w:lsdException w:name="Light Grid Accent 2" w:uiPriority="62"/>
+    <w:lsdException w:name="Medium Shading 1 Accent 2" w:uiPriority="63"/>
+    <w:lsdException w:name="Medium Shading 2 Accent 2" w:uiPriority="64"/>
+    <w:lsdException w:name="Medium List 1 Accent 2" w:uiPriority="65"/>
+    <w:lsdException w:name="Medium List 2 Accent 2" w:uiPriority="66"/>
+    <w:lsdException w:name="Medium Grid 1 Accent 2" w:uiPriority="67"/>
+    <w:lsdException w:name="Medium Grid 2 Accent 2" w:uiPriority="68"/>
+    <w:lsdException w:name="Medium Grid 3 Accent 2" w:uiPriority="69"/>
+    <w:lsdException w:name="Dark List Accent 2" w:uiPriority="70"/>
+    <w:lsdException w:name="Colorful Shading Accent 2" w:uiPriority="71"/>
+    <w:lsdException w:name="Colorful List Accent 2" w:uiPriority="72"/>
+    <w:lsdException w:name="Colorful Grid Accent 2" w:uiPriority="73"/>
+    <w:lsdException w:name="Light Shading Accent 3" w:uiPriority="60"/>
+    <w:lsdException w:name="Light List Accent 3" w:uiPriority="61"/>
+    <w:lsdException w:name="Light Grid Accent 3" w:uiPriority="62"/>
+    <w:lsdException w:name="Medium Shading 1 Accent 3" w:uiPriority="63"/>
+    <w:lsdException w:name="Medium Shading 2 Accent 3" w:uiPriority="64"/>
+    <w:lsdException w:name="Medium List 1 Accent 3" w:uiPriority="65"/>
+    <w:lsdException w:name="Medium List 2 Accent 3" w:uiPriority="66"/>
+    <w:lsdException w:name="Medium Grid 1 Accent 3" w:uiPriority="67"/>
+    <w:lsdException w:name="Medium Grid 2 Accent 3" w:uiPriority="68"/>
+    <w:lsdException w:name="Medium Grid 3 Accent 3" w:uiPriority="69"/>
+    <w:lsdException w:name="Dark List Accent 3" w:uiPriority="70"/>
+    <w:lsdException w:name="Colorful Shading Accent 3" w:uiPriority="71"/>
+    <w:lsdException w:name="Colorful List Accent 3" w:uiPriority="72"/>
+    <w:lsdException w:name="Colorful Grid Accent 3" w:uiPriority="73"/>
+    <w:lsdException w:name="Light Shading Accent 4" w:uiPriority="60"/>
+    <w:lsdException w:name="Light List Accent 4" w:uiPriority="61"/>
+    <w:lsdException w:name="Light Grid Accent 4" w:uiPriority="62"/>
+    <w:lsdException w:name="Medium Shading 1 Accent 4" w:uiPriority="63"/>
+    <w:lsdException w:name="Medium Shading 2 Accent 4" w:uiPriority="64"/>
+    <w:lsdException w:name="Medium List 1 Accent 4" w:uiPriority="65"/>
+    <w:lsdException w:name="Medium List 2 Accent 4" w:uiPriority="66"/>
+    <w:lsdException w:name="Medium Grid 1 Accent 4" w:uiPriority="67"/>
+    <w:lsdException w:name="Medium Grid 2 Accent 4" w:uiPriority="68"/>
+    <w:lsdException w:name="Medium Grid 3 Accent 4" w:uiPriority="69"/>
+    <w:lsdException w:name="Dark List Accent 4" w:uiPriority="70"/>
+    <w:lsdException w:name="Colorful Shading Accent 4" w:uiPriority="71"/>
+    <w:lsdException w:name="Colorful List Accent 4" w:uiPriority="72"/>
+    <w:lsdException w:name="Colorful Grid Accent 4" w:uiPriority="73"/>
+    <w:lsdException w:name="Light Shading Accent 5" w:uiPriority="60"/>
+    <w:lsdException w:name="Light List Accent 5" w:uiPriority="61"/>
+    <w:lsdException w:name="Light Grid Accent 5" w:uiPriority="62"/>
+    <w:lsdException w:name="Medium Shading 1 Accent 5" w:uiPriority="63"/>
+    <w:lsdException w:name="Medium Shading 2 Accent 5" w:uiPriority="64"/>
+    <w:lsdException w:name="Medium List 1 Accent 5" w:uiPriority="65"/>
+    <w:lsdException w:name="Medium List 2 Accent 5" w:uiPriority="66"/>
+    <w:lsdException w:name="Medium Grid 1 Accent 5" w:uiPriority="67"/>
+    <w:lsdException w:name="Medium Grid 2 Accent 5" w:uiPriority="68"/>
+    <w:lsdException w:name="Medium Grid 3 Accent 5" w:uiPriority="69"/>
+    <w:lsdException w:name="Dark List Accent 5" w:uiPriority="70"/>
+    <w:lsdException w:name="Colorful Shading Accent 5" w:uiPriority="71"/>
+    <w:lsdException w:name="Colorful List Accent 5" w:uiPriority="72"/>
+    <w:lsdException w:name="Colorful Grid Accent 5" w:uiPriority="73"/>
+    <w:lsdException w:name="Light Shading Accent 6" w:uiPriority="60"/>
+    <w:lsdException w:name="Light List Accent 6" w:uiPriority="61"/>
+    <w:lsdException w:name="Light Grid Accent 6" w:uiPriority="62"/>
+    <w:lsdException w:name="Medium Shading 1 Accent 6" w:uiPriority="63"/>
+    <w:lsdException w:name="Medium Shading 2 Accent 6" w:uiPriority="64"/>
+    <w:lsdException w:name="Medium List 1 Accent 6" w:uiPriority="65"/>
+    <w:lsdException w:name="Medium List 2 Accent 6" w:uiPriority="66"/>
+    <w:lsdException w:name="Medium Grid 1 Accent 6" w:uiPriority="67"/>
+    <w:lsdException w:name="Medium Grid 2 Accent 6" w:uiPriority="68"/>
+    <w:lsdException w:name="Medium Grid 3 Accent 6" w:uiPriority="69"/>
+    <w:lsdException w:name="Dark List Accent 6" w:uiPriority="70"/>
+    <w:lsdException w:name="Colorful Shading Accent 6" w:uiPriority="71"/>
+    <w:lsdException w:name="Colorful List Accent 6" w:uiPriority="72"/>
+    <w:lsdException w:name="Colorful Grid Accent 6" w:uiPriority="73"/>
+    <w:lsdException w:name="Subtle Emphasis" w:uiPriority="19" w:qFormat="1"/>
+    <w:lsdException w:name="Intense Emphasis" w:uiPriority="21" w:qFormat="1"/>
+    <w:lsdException w:name="Subtle Reference" w:uiPriority="31" w:qFormat="1"/>
+    <w:lsdException w:name="Intense Reference" w:uiPriority="32" w:qFormat="1"/>
+    <w:lsdException w:name="Book Title" w:uiPriority="33" w:qFormat="1"/>
+    <w:lsdException w:name="Bibliography" w:semiHidden="1" w:uiPriority="37" w:unhideWhenUsed="1"/>
+    <w:lsdException w:name="TOC Heading" w:semiHidden="1" w:uiPriority="39" w:unhideWhenUsed="1" w:qFormat="1"/>
+    <w:lsdException w:name="Plain Table 1" w:uiPriority="41"/>
+    <w:lsdException w:name="Plain Table 2" w:uiPriority="42"/>
+    <w:lsdException w:name="Plain Table 3" w:uiPriority="43"/>
+    <w:lsdException w:name="Plain Table 4" w:uiPriority="44"/>
+    <w:lsdException w:name="Plain Table 5" w:uiPriority="45"/>
+    <w:lsdException w:name="Grid Table Light" w:uiPriority="40"/>
+    <w:lsdException w:name="Grid Table 1 Light" w:uiPriority="46"/>
+    <w:lsdException w:name="Grid Table 2" w:uiPriority="47"/>
+    <w:lsdException w:name="Grid Table 3" w:uiPriority="48"/>
+    <w:lsdException w:name="Grid Table 4" w:uiPriority="49"/>
+    <w:lsdException w:name="Grid Table 5 Dark" w:uiPriority="50"/>
+    <w:lsdException w:name="Grid Table 6 Colorful" w:uiPriority="51"/>
+    <w:lsdException w:name="Grid Table 7 Colorful" w:uiPriority="52"/>
+    <w:lsdException w:name="Grid Table 1 Light Accent 1" w:uiPriority="46"/>
+    <w:lsdException w:name="Grid Table 2 Accent 1" w:uiPriority="47"/>
+    <w:lsdException w:name="Grid Table 3 Accent 1" w:uiPriority="48"/>
+    <w:lsdException w:name="Grid Table 4 Accent 1" w:uiPriority="49"/>
+    <w:lsdException w:name="Grid Table 5 Dark Accent 1" w:uiPriority="50"/>
+    <w:lsdException w:name="Grid Table 6 Colorful Accent 1" w:uiPriority="51"/>
+    <w:lsdException w:name="Grid Table 7 Colorful Accent 1" w:uiPriority="52"/>
+    <w:lsdException w:name="Grid Table 1 Light Accent 2" w:uiPriority="46"/>
+    <w:lsdException w:name="Grid Table 2 Accent 2" w:uiPriority="47"/>
+    <w:lsdException w:name="Grid Table 3 Accent 2" w:uiPriority="48"/>
+    <w:lsdException w:name="Grid Table 4 Accent 2" w:uiPriority="49"/>
+    <w:lsdException w:name="Grid Table 5 Dark Accent 2" w:uiPriority="50"/>
+    <w:lsdException w:name="Grid Table 6 Colorful Accent 2" w:uiPriority="51"/>
+    <w:lsdException w:name="Grid Table 7 Colorful Accent 2" w:uiPriority="52"/>
+    <w:lsdException w:name="Grid Table 1 Light Accent 3" w:uiPriority="46"/>
+    <w:lsdException w:name="Grid Table 2 Accent 3" w:uiPriority="47"/>
+    <w:lsdException w:name="Grid Table 3 Accent 3" w:uiPriority="48"/>
+    <w:lsdException w:name="Grid Table 4 Accent 3" w:uiPriority="49"/>
+    <w:lsdException w:name="Grid Table 5 Dark Accent 3" w:uiPriority="50"/>
+    <w:lsdException w:name="Grid Table 6 Colorful Accent 3" w:uiPriority="51"/>
+    <w:lsdException w:name="Grid Table 7 Colorful Accent 3" w:uiPriority="52"/>
+    <w:lsdException w:name="Grid Table 1 Light Accent 4" w:uiPriority="46"/>
+    <w:lsdException w:name="Grid Table 2 Accent 4" w:uiPriority="47"/>
+    <w:lsdException w:name="Grid Table 3 Accent 4" w:uiPriority="48"/>
+    <w:lsdException w:name="Grid Table 4 Accent 4" w:uiPriority="49"/>
+    <w:lsdException w:name="Grid Table 5 Dark Accent 4" w:uiPriority="50"/>
+    <w:lsdException w:name="Grid Table 6 Colorful Accent 4" w:uiPriority="51"/>
+    <w:lsdException w:name="Grid Table 7 Colorful Accent 4" w:uiPriority="52"/>
+    <w:lsdException w:name="Grid Table 1 Light Accent 5" w:uiPriority="46"/>
+    <w:lsdException w:name="Grid Table 2 Accent 5" w:uiPriority="47"/>
+    <w:lsdException w:name="Grid Table 3 Accent 5" w:uiPriority="48"/>
+    <w:lsdException w:name="Grid Table 4 Accent 5" w:uiPriority="49"/>
+    <w:lsdException w:name="Grid Table 5 Dark Accent 5" w:uiPriority="50"/>
+    <w:lsdException w:name="Grid Table 6 Colorful Accent 5" w:uiPriority="51"/>
+    <w:lsdException w:name="Grid Table 7 Colorful Accent 5" w:uiPriority="52"/>
+    <w:lsdException w:name="Grid Table 1 Light Accent 6" w:uiPriority="46"/>
+    <w:lsdException w:name="Grid Table 2 Accent 6" w:uiPriority="47"/>
+    <w:lsdException w:name="Grid Table 3 Accent 6" w:uiPriority="48"/>
+    <w:lsdException w:name="Grid Table 4 Accent 6" w:uiPriority="49"/>
+    <w:lsdException w:name="Grid Table 5 Dark Accent 6" w:uiPriority="50"/>
+    <w:lsdException w:name="Grid Table 6 Colorful Accent 6" w:uiPriority="51"/>
+    <w:lsdException w:name="Grid Table 7 Colorful Accent 6" w:uiPriority="52"/>
+    <w:lsdException w:name="List Table 1 Light" w:uiPriority="46"/>
+    <w:lsdException w:name="List Table 2" w:uiPriority="47"/>
+    <w:lsdException w:name="List Table 3" w:uiPriority="48"/>
+    <w:lsdException w:name="List Table 4" w:uiPriority="49"/>
+    <w:lsdException w:name="List Table 5 Dark" w:uiPriority="50"/>
+    <w:lsdException w:name="List Table 6 Colorful" w:uiPriority="51"/>
+    <w:lsdException w:name="List Table 7 Colorful" w:uiPriority="52"/>
+    <w:lsdException w:name="List Table 1 Light Accent 1" w:uiPriority="46"/>
+    <w:lsdException w:name="List Table 2 Accent 1" w:uiPriority="47"/>
+    <w:lsdException w:name="List Table 3 Accent 1" w:uiPriority="48"/>
+    <w:lsdException w:name="List Table 4 Accent 1" w:uiPriority="49"/>
+    <w:lsdException w:name="List Table 5 Dark Accent 1" w:uiPriority="50"/>
+    <w:lsdException w:name="List Table 6 Colorful Accent 1" w:uiPriority="51"/>
+    <w:lsdException w:name="List Table 7 Colorful Accent 1" w:uiPriority="52"/>
+    <w:lsdException w:name="List Table 1 Light Accent 2" w:uiPriority="46"/>
+    <w:lsdException w:name="List Table 2 Accent 2" w:uiPriority="47"/>
+    <w:lsdException w:name="List Table 3 Accent 2" w:uiPriority="48"/>
+    <w:lsdException w:name="List Table 4 Accent 2" w:uiPriority="49"/>
+    <w:lsdException w:name="List Table 5 Dark Accent 2" w:uiPriority="50"/>
+    <w:lsdException w:name="List Table 6 Colorful Accent 2" w:uiPriority="51"/>
+    <w:lsdException w:name="List Table 7 Colorful Accent 2" w:uiPriority="52"/>
+    <w:lsdException w:name="List Table 1 Light Accent 3" w:uiPriority="46"/>
+    <w:lsdException w:name="List Table 2 Accent 3" w:uiPriority="47"/>
+    <w:lsdException w:name="List Table 3 Accent 3" w:uiPriority="48"/>
+    <w:lsdException w:name="List Table 4 Accent 3" w:uiPriority="49"/>
+    <w:lsdException w:name="List Table 5 Dark Accent 3" w:uiPriority="50"/>
+    <w:lsdException w:name="List Table 6 Colorful Accent 3" w:uiPriority="51"/>
+    <w:lsdException w:name="List Table 7 Colorful Accent 3" w:uiPriority="52"/>
+    <w:lsdException w:name="List Table 1 Light Accent 4" w:uiPriority="46"/>
+    <w:lsdException w:name="List Table 2 Accent 4" w:uiPriority="47"/>
+    <w:lsdException w:name="List Table 3 Accent 4" w:uiPriority="48"/>
+    <w:lsdException w:name="List Table 4 Accent 4" w:uiPriority="49"/>
+    <w:lsdException w:name="List Table 5 Dark Accent 4" w:uiPriority="50"/>
+    <w:lsdException w:name="List Table 6 Colorful Accent 4" w:uiPriority="51"/>
+    <w:lsdException w:name="List Table 7 Colorful Accent 4" w:uiPriority="52"/>
+    <w:lsdException w:name="List Table 1 Light Accent 5" w:uiPriority="46"/>
+    <w:lsdException w:name="List Table 2 Accent 5" w:uiPriority="47"/>
+    <w:lsdException w:name="List Table 3 Accent 5" w:uiPriority="48"/>
+    <w:lsdException w:name="List Table 4 Accent 5" w:uiPriority="49"/>
+    <w:lsdException w:name="List Table 5 Dark Accent 5" w:uiPriority="50"/>
+    <w:lsdException w:name="List Table 6 Colorful Accent 5" w:uiPriority="51"/>
+    <w:lsdException w:name="List Table 7 Colorful Accent 5" w:uiPriority="52"/>
+    <w:lsdException w:name="List Table 1 Light Accent 6" w:uiPriority="46"/>
+    <w:lsdException w:name="List Table 2 Accent 6" w:uiPriority="47"/>
+    <w:lsdException w:name="List Table 3 Accent 6" w:uiPriority="48"/>
+    <w:lsdException w:name="List Table 4 Accent 6" w:uiPriority="49"/>
+    <w:lsdException w:name="List Table 5 Dark Accent 6" w:uiPriority="50"/>
+    <w:lsdException w:name="List Table 6 Colorful Accent 6" w:uiPriority="51"/>
+    <w:lsdException w:name="List Table 7 Colorful Accent 6" w:uiPriority="52"/>
+    <w:lsdException w:name="Mention" w:semiHidden="1" w:unhideWhenUsed="1"/>
+    <w:lsdException w:name="Smart Hyperlink" w:semiHidden="1" w:unhideWhenUsed="1"/>
+    <w:lsdException w:name="Hashtag" w:semiHidden="1" w:unhideWhenUsed="1"/>
+    <w:lsdException w:name="Unresolved Mention" w:semiHidden="1" w:unhideWhenUsed="1"/>
+    <w:lsdException w:name="Smart Link" w:semiHidden="1" w:unhideWhenUsed="1"/>
   </w:latentStyles>
   <w:style w:type="paragraph" w:default="1" w:styleId="a">
     <w:name w:val="Normal"/>
     <w:qFormat/>
-    <w:rsid w:val="009D58EF"/>
     <w:pPr>
       <w:widowControl w:val="0"/>
       <w:jc w:val="both"/>
@@ -932,7 +3168,6 @@
     <w:uiPriority w:val="99"/>
     <w:semiHidden/>
     <w:unhideWhenUsed/>
-    <w:qFormat/>
     <w:tblPr>
       <w:tblInd w:w="0" w:type="dxa"/>
       <w:tblCellMar>
@@ -952,19 +3187,16 @@
   <w:style w:type="character" w:customStyle="1" w:styleId="hljs-literal">
     <w:name w:val="hljs-literal"/>
     <w:basedOn w:val="a0"/>
-    <w:rsid w:val="009D58EF"/>
   </w:style>
   <w:style w:type="character" w:customStyle="1" w:styleId="hljs-keyword">
     <w:name w:val="hljs-keyword"/>
     <w:basedOn w:val="a0"/>
-    <w:rsid w:val="009D58EF"/>
   </w:style>
   <w:style w:type="paragraph" w:styleId="a3">
     <w:name w:val="List Paragraph"/>
     <w:basedOn w:val="a"/>
     <w:uiPriority w:val="34"/>
     <w:qFormat/>
-    <w:rsid w:val="009D58EF"/>
     <w:pPr>
       <w:ind w:firstLineChars="200" w:firstLine="420"/>
     </w:pPr>
@@ -972,23 +3204,21 @@
   <w:style w:type="paragraph" w:styleId="a4">
     <w:name w:val="Balloon Text"/>
     <w:basedOn w:val="a"/>
-    <w:link w:val="Char"/>
+    <w:link w:val="a5"/>
     <w:uiPriority w:val="99"/>
     <w:semiHidden/>
     <w:unhideWhenUsed/>
-    <w:rsid w:val="009D58EF"/>
     <w:rPr>
       <w:sz w:val="18"/>
       <w:szCs w:val="18"/>
     </w:rPr>
   </w:style>
-  <w:style w:type="character" w:customStyle="1" w:styleId="Char">
-    <w:name w:val="批注框文本 Char"/>
+  <w:style w:type="character" w:customStyle="1" w:styleId="a5">
+    <w:name w:val="批注框文本 字符"/>
     <w:basedOn w:val="a0"/>
     <w:link w:val="a4"/>
     <w:uiPriority w:val="99"/>
     <w:semiHidden/>
-    <w:rsid w:val="009D58EF"/>
     <w:rPr>
       <w:sz w:val="18"/>
       <w:szCs w:val="18"/>
@@ -997,11 +3227,10 @@
   <w:style w:type="paragraph" w:styleId="HTML">
     <w:name w:val="HTML Preformatted"/>
     <w:basedOn w:val="a"/>
-    <w:link w:val="HTMLChar"/>
+    <w:link w:val="HTML0"/>
     <w:uiPriority w:val="99"/>
     <w:semiHidden/>
     <w:unhideWhenUsed/>
-    <w:rsid w:val="009D58EF"/>
     <w:pPr>
       <w:widowControl/>
       <w:tabs>
@@ -1031,13 +3260,12 @@
       <w:szCs w:val="24"/>
     </w:rPr>
   </w:style>
-  <w:style w:type="character" w:customStyle="1" w:styleId="HTMLChar">
-    <w:name w:val="HTML 预设格式 Char"/>
+  <w:style w:type="character" w:customStyle="1" w:styleId="HTML0">
+    <w:name w:val="HTML 预设格式 字符"/>
     <w:basedOn w:val="a0"/>
     <w:link w:val="HTML"/>
     <w:uiPriority w:val="99"/>
     <w:semiHidden/>
-    <w:rsid w:val="009D58EF"/>
     <w:rPr>
       <w:rFonts w:ascii="宋体" w:eastAsia="宋体" w:hAnsi="宋体" w:cs="宋体"/>
       <w:kern w:val="0"/>
@@ -1045,13 +3273,12 @@
       <w:szCs w:val="24"/>
     </w:rPr>
   </w:style>
-  <w:style w:type="character" w:styleId="HTML0">
+  <w:style w:type="character" w:styleId="HTML1">
     <w:name w:val="HTML Code"/>
     <w:basedOn w:val="a0"/>
     <w:uiPriority w:val="99"/>
     <w:semiHidden/>
     <w:unhideWhenUsed/>
-    <w:rsid w:val="009D58EF"/>
     <w:rPr>
       <w:rFonts w:ascii="宋体" w:eastAsia="宋体" w:hAnsi="宋体" w:cs="宋体"/>
       <w:sz w:val="24"/>
@@ -1061,12 +3288,10 @@
   <w:style w:type="character" w:customStyle="1" w:styleId="hljs-builtin">
     <w:name w:val="hljs-built_in"/>
     <w:basedOn w:val="a0"/>
-    <w:rsid w:val="009D58EF"/>
   </w:style>
   <w:style w:type="character" w:customStyle="1" w:styleId="hljs-number">
     <w:name w:val="hljs-number"/>
     <w:basedOn w:val="a0"/>
-    <w:rsid w:val="009D58EF"/>
   </w:style>
 </w:styles>
 </file>

--- a/九章学习/Twitter设计/Django的基本概念.docx
+++ b/九章学习/Twitter设计/Django的基本概念.docx
@@ -1,6 +1,6 @@
 
 <file path=word/document.xml><?xml version="1.0" encoding="utf-8"?>
-<w:document xmlns:wpc="http://schemas.microsoft.com/office/word/2010/wordprocessingCanvas" xmlns:cx="http://schemas.microsoft.com/office/drawing/2014/chartex" xmlns:cx1="http://schemas.microsoft.com/office/drawing/2015/9/8/chartex" xmlns:cx2="http://schemas.microsoft.com/office/drawing/2015/10/21/chartex" xmlns:cx3="http://schemas.microsoft.com/office/drawing/2016/5/9/chartex" xmlns:cx4="http://schemas.microsoft.com/office/drawing/2016/5/10/chartex" xmlns:cx5="http://schemas.microsoft.com/office/drawing/2016/5/11/chartex" xmlns:cx6="http://schemas.microsoft.com/office/drawing/2016/5/12/chartex" xmlns:cx7="http://schemas.microsoft.com/office/drawing/2016/5/13/chartex" xmlns:cx8="http://schemas.microsoft.com/office/drawing/2016/5/14/chartex" xmlns:mc="http://schemas.openxmlformats.org/markup-compatibility/2006" xmlns:aink="http://schemas.microsoft.com/office/drawing/2016/ink" xmlns:am3d="http://schemas.microsoft.com/office/drawing/2017/model3d" xmlns:o="urn:schemas-microsoft-com:office:office" xmlns:r="http://schemas.openxmlformats.org/officeDocument/2006/relationships" xmlns:m="http://schemas.openxmlformats.org/officeDocument/2006/math" xmlns:v="urn:schemas-microsoft-com:vml" xmlns:wp14="http://schemas.microsoft.com/office/word/2010/wordprocessingDrawing" xmlns:wp="http://schemas.openxmlformats.org/drawingml/2006/wordprocessingDrawing" xmlns:w10="urn:schemas-microsoft-com:office:word" xmlns:w="http://schemas.openxmlformats.org/wordprocessingml/2006/main" xmlns:w14="http://schemas.microsoft.com/office/word/2010/wordml" xmlns:w15="http://schemas.microsoft.com/office/word/2012/wordml" xmlns:w16cex="http://schemas.microsoft.com/office/word/2018/wordml/cex" xmlns:w16cid="http://schemas.microsoft.com/office/word/2016/wordml/cid" xmlns:w16="http://schemas.microsoft.com/office/word/2018/wordml" xmlns:w16sdtdh="http://schemas.microsoft.com/office/word/2020/wordml/sdtdatahash" xmlns:w16se="http://schemas.microsoft.com/office/word/2015/wordml/symex" xmlns:wpg="http://schemas.microsoft.com/office/word/2010/wordprocessingGroup" xmlns:wpi="http://schemas.microsoft.com/office/word/2010/wordprocessingInk" xmlns:wne="http://schemas.microsoft.com/office/word/2006/wordml" xmlns:wps="http://schemas.microsoft.com/office/word/2010/wordprocessingShape" mc:Ignorable="w14 w15 w16se w16cid w16 w16cex w16sdtdh wp14">
+<w:document xmlns:ve="http://schemas.openxmlformats.org/markup-compatibility/2006" xmlns:o="urn:schemas-microsoft-com:office:office" xmlns:r="http://schemas.openxmlformats.org/officeDocument/2006/relationships" xmlns:m="http://schemas.openxmlformats.org/officeDocument/2006/math" xmlns:v="urn:schemas-microsoft-com:vml" xmlns:wp="http://schemas.openxmlformats.org/drawingml/2006/wordprocessingDrawing" xmlns:w10="urn:schemas-microsoft-com:office:word" xmlns:w="http://schemas.openxmlformats.org/wordprocessingml/2006/main" xmlns:wne="http://schemas.microsoft.com/office/word/2006/wordml">
   <w:body>
     <w:p>
       <w:pPr>
@@ -15,7 +15,7 @@
       <w:pPr>
         <w:ind w:firstLineChars="200" w:firstLine="560"/>
         <w:rPr>
-          <w:rFonts w:ascii="Times New Roman" w:eastAsiaTheme="majorEastAsia" w:hAnsi="Times New Roman" w:cs="Times New Roman" w:hint="eastAsia"/>
+          <w:rFonts w:ascii="Times New Roman" w:eastAsiaTheme="majorEastAsia" w:hAnsi="Times New Roman" w:cs="Times New Roman"/>
           <w:sz w:val="28"/>
           <w:szCs w:val="28"/>
         </w:rPr>
@@ -76,6 +76,7 @@
         </w:rPr>
         <w:t>框架，</w:t>
       </w:r>
+      <w:proofErr w:type="spellStart"/>
       <w:r>
         <w:rPr>
           <w:rFonts w:ascii="Times New Roman" w:eastAsiaTheme="majorEastAsia" w:hAnsi="Times New Roman" w:cs="Times New Roman" w:hint="eastAsia"/>
@@ -84,6 +85,7 @@
         </w:rPr>
         <w:t>Django</w:t>
       </w:r>
+      <w:proofErr w:type="spellEnd"/>
       <w:r>
         <w:rPr>
           <w:rFonts w:ascii="Times New Roman" w:eastAsiaTheme="majorEastAsia" w:hAnsi="Times New Roman" w:cs="Times New Roman" w:hint="eastAsia"/>
@@ -144,6 +146,7 @@
           <w:szCs w:val="28"/>
         </w:rPr>
       </w:pPr>
+      <w:proofErr w:type="spellStart"/>
       <w:r>
         <w:rPr>
           <w:rFonts w:ascii="Times New Roman" w:eastAsiaTheme="majorEastAsia" w:hAnsi="Times New Roman" w:cs="Times New Roman"/>
@@ -160,6 +163,7 @@
         </w:rPr>
         <w:t>jango</w:t>
       </w:r>
+      <w:proofErr w:type="spellEnd"/>
       <w:r>
         <w:rPr>
           <w:rFonts w:ascii="Times New Roman" w:eastAsiaTheme="majorEastAsia" w:hAnsi="Times New Roman" w:cs="Times New Roman" w:hint="eastAsia"/>
@@ -522,7 +526,7 @@
                     <a:blip r:embed="rId5">
                       <a:extLst>
                         <a:ext uri="{28A0092B-C50C-407E-A947-70E740481C1C}">
-                          <a14:useLocalDpi xmlns:a14="http://schemas.microsoft.com/office/drawing/2010/main" val="0"/>
+                          <a14:useLocalDpi xmlns:a14="http://schemas.microsoft.com/office/drawing/2010/main" xmlns:wps="http://schemas.microsoft.com/office/word/2010/wordprocessingShape" xmlns:wpi="http://schemas.microsoft.com/office/word/2010/wordprocessingInk" xmlns:wpg="http://schemas.microsoft.com/office/word/2010/wordprocessingGroup" xmlns:w16se="http://schemas.microsoft.com/office/word/2015/wordml/symex" xmlns:w16sdtdh="http://schemas.microsoft.com/office/word/2020/wordml/sdtdatahash" xmlns:w16="http://schemas.microsoft.com/office/word/2018/wordml" xmlns:w16cid="http://schemas.microsoft.com/office/word/2016/wordml/cid" xmlns:w16cex="http://schemas.microsoft.com/office/word/2018/wordml/cex" xmlns:w15="http://schemas.microsoft.com/office/word/2012/wordml" xmlns:w14="http://schemas.microsoft.com/office/word/2010/wordml" xmlns:w="http://schemas.openxmlformats.org/wordprocessingml/2006/main" xmlns:w10="urn:schemas-microsoft-com:office:word" xmlns:wp14="http://schemas.microsoft.com/office/word/2010/wordprocessingDrawing" xmlns:v="urn:schemas-microsoft-com:vml" xmlns:o="urn:schemas-microsoft-com:office:office" xmlns:am3d="http://schemas.microsoft.com/office/drawing/2017/model3d" xmlns:aink="http://schemas.microsoft.com/office/drawing/2016/ink" xmlns:mc="http://schemas.openxmlformats.org/markup-compatibility/2006" xmlns:cx8="http://schemas.microsoft.com/office/drawing/2016/5/14/chartex" xmlns:cx7="http://schemas.microsoft.com/office/drawing/2016/5/13/chartex" xmlns:cx6="http://schemas.microsoft.com/office/drawing/2016/5/12/chartex" xmlns:cx5="http://schemas.microsoft.com/office/drawing/2016/5/11/chartex" xmlns:cx4="http://schemas.microsoft.com/office/drawing/2016/5/10/chartex" xmlns:cx3="http://schemas.microsoft.com/office/drawing/2016/5/9/chartex" xmlns:cx2="http://schemas.microsoft.com/office/drawing/2015/10/21/chartex" xmlns:cx1="http://schemas.microsoft.com/office/drawing/2015/9/8/chartex" xmlns:cx="http://schemas.microsoft.com/office/drawing/2014/chartex" xmlns:wpc="http://schemas.microsoft.com/office/word/2010/wordprocessingCanvas" xmlns="" val="0"/>
                         </a:ext>
                       </a:extLst>
                     </a:blip>
@@ -771,7 +775,7 @@
         </w:numPr>
         <w:ind w:firstLineChars="0"/>
         <w:rPr>
-          <w:rFonts w:ascii="Times New Roman" w:eastAsiaTheme="majorEastAsia" w:hAnsi="Times New Roman" w:cs="Times New Roman" w:hint="eastAsia"/>
+          <w:rFonts w:ascii="Times New Roman" w:eastAsiaTheme="majorEastAsia" w:hAnsi="Times New Roman" w:cs="Times New Roman"/>
           <w:sz w:val="28"/>
           <w:szCs w:val="28"/>
         </w:rPr>
@@ -822,14 +826,22 @@
           <w:sz w:val="28"/>
           <w:szCs w:val="28"/>
         </w:rPr>
-        <w:t>的结果后，将其组织成响应格式，然后发送到客户端，客户端解析后展示出来。</w:t>
+        <w:t>的结果后，</w:t>
+      </w:r>
+      <w:r>
+        <w:rPr>
+          <w:rFonts w:ascii="Times New Roman" w:eastAsiaTheme="majorEastAsia" w:hAnsi="Times New Roman" w:cs="Times New Roman" w:hint="eastAsia"/>
+          <w:sz w:val="28"/>
+          <w:szCs w:val="28"/>
+        </w:rPr>
+        <w:t>将其组织成响应格式，然后发送到客户端，客户端解析后展示出来。</w:t>
       </w:r>
     </w:p>
     <w:p>
       <w:pPr>
         <w:ind w:firstLine="570"/>
         <w:rPr>
-          <w:rFonts w:ascii="Times New Roman" w:eastAsiaTheme="majorEastAsia" w:hAnsi="Times New Roman" w:cs="Times New Roman" w:hint="eastAsia"/>
+          <w:rFonts w:ascii="Times New Roman" w:eastAsiaTheme="majorEastAsia" w:hAnsi="Times New Roman" w:cs="Times New Roman"/>
           <w:sz w:val="28"/>
           <w:szCs w:val="28"/>
         </w:rPr>
@@ -904,6 +916,7 @@
           <w:szCs w:val="28"/>
         </w:rPr>
       </w:pPr>
+      <w:proofErr w:type="spellStart"/>
       <w:r>
         <w:rPr>
           <w:rFonts w:ascii="Times New Roman" w:eastAsiaTheme="majorEastAsia" w:hAnsi="Times New Roman" w:cs="Times New Roman" w:hint="eastAsia"/>
@@ -912,6 +925,7 @@
         </w:rPr>
         <w:t>Django</w:t>
       </w:r>
+      <w:proofErr w:type="spellEnd"/>
       <w:r>
         <w:rPr>
           <w:rFonts w:ascii="Times New Roman" w:eastAsiaTheme="majorEastAsia" w:hAnsi="Times New Roman" w:cs="Times New Roman" w:hint="eastAsia"/>
@@ -949,7 +963,7 @@
       <w:pPr>
         <w:ind w:firstLine="570"/>
         <w:rPr>
-          <w:rFonts w:ascii="Times New Roman" w:eastAsiaTheme="majorEastAsia" w:hAnsi="Times New Roman" w:cs="Times New Roman" w:hint="eastAsia"/>
+          <w:rFonts w:ascii="Times New Roman" w:eastAsiaTheme="majorEastAsia" w:hAnsi="Times New Roman" w:cs="Times New Roman"/>
           <w:sz w:val="28"/>
           <w:szCs w:val="28"/>
         </w:rPr>
@@ -1041,7 +1055,7 @@
       <w:pPr>
         <w:ind w:firstLine="570"/>
         <w:rPr>
-          <w:rFonts w:ascii="Times New Roman" w:eastAsiaTheme="majorEastAsia" w:hAnsi="Times New Roman" w:cs="Times New Roman" w:hint="eastAsia"/>
+          <w:rFonts w:ascii="Times New Roman" w:eastAsiaTheme="majorEastAsia" w:hAnsi="Times New Roman" w:cs="Times New Roman"/>
           <w:sz w:val="28"/>
           <w:szCs w:val="28"/>
         </w:rPr>
@@ -1130,7 +1144,7 @@
                     <a:blip r:embed="rId6">
                       <a:extLst>
                         <a:ext uri="{28A0092B-C50C-407E-A947-70E740481C1C}">
-                          <a14:useLocalDpi xmlns:a14="http://schemas.microsoft.com/office/drawing/2010/main" val="0"/>
+                          <a14:useLocalDpi xmlns:a14="http://schemas.microsoft.com/office/drawing/2010/main" xmlns:wps="http://schemas.microsoft.com/office/word/2010/wordprocessingShape" xmlns:wpi="http://schemas.microsoft.com/office/word/2010/wordprocessingInk" xmlns:wpg="http://schemas.microsoft.com/office/word/2010/wordprocessingGroup" xmlns:w16se="http://schemas.microsoft.com/office/word/2015/wordml/symex" xmlns:w16sdtdh="http://schemas.microsoft.com/office/word/2020/wordml/sdtdatahash" xmlns:w16="http://schemas.microsoft.com/office/word/2018/wordml" xmlns:w16cid="http://schemas.microsoft.com/office/word/2016/wordml/cid" xmlns:w16cex="http://schemas.microsoft.com/office/word/2018/wordml/cex" xmlns:w15="http://schemas.microsoft.com/office/word/2012/wordml" xmlns:w14="http://schemas.microsoft.com/office/word/2010/wordml" xmlns:w="http://schemas.openxmlformats.org/wordprocessingml/2006/main" xmlns:w10="urn:schemas-microsoft-com:office:word" xmlns:wp14="http://schemas.microsoft.com/office/word/2010/wordprocessingDrawing" xmlns:v="urn:schemas-microsoft-com:vml" xmlns:o="urn:schemas-microsoft-com:office:office" xmlns:am3d="http://schemas.microsoft.com/office/drawing/2017/model3d" xmlns:aink="http://schemas.microsoft.com/office/drawing/2016/ink" xmlns:mc="http://schemas.openxmlformats.org/markup-compatibility/2006" xmlns:cx8="http://schemas.microsoft.com/office/drawing/2016/5/14/chartex" xmlns:cx7="http://schemas.microsoft.com/office/drawing/2016/5/13/chartex" xmlns:cx6="http://schemas.microsoft.com/office/drawing/2016/5/12/chartex" xmlns:cx5="http://schemas.microsoft.com/office/drawing/2016/5/11/chartex" xmlns:cx4="http://schemas.microsoft.com/office/drawing/2016/5/10/chartex" xmlns:cx3="http://schemas.microsoft.com/office/drawing/2016/5/9/chartex" xmlns:cx2="http://schemas.microsoft.com/office/drawing/2015/10/21/chartex" xmlns:cx1="http://schemas.microsoft.com/office/drawing/2015/9/8/chartex" xmlns:cx="http://schemas.microsoft.com/office/drawing/2014/chartex" xmlns:wpc="http://schemas.microsoft.com/office/word/2010/wordprocessingCanvas" xmlns="" val="0"/>
                         </a:ext>
                       </a:extLst>
                     </a:blip>
@@ -1168,7 +1182,7 @@
       <w:pPr>
         <w:ind w:firstLine="570"/>
         <w:rPr>
-          <w:rFonts w:ascii="Times New Roman" w:eastAsiaTheme="majorEastAsia" w:hAnsi="Times New Roman" w:cs="Times New Roman" w:hint="eastAsia"/>
+          <w:rFonts w:ascii="Times New Roman" w:eastAsiaTheme="majorEastAsia" w:hAnsi="Times New Roman" w:cs="Times New Roman"/>
           <w:sz w:val="28"/>
           <w:szCs w:val="28"/>
         </w:rPr>
@@ -1339,13 +1353,23 @@
         </w:rPr>
         <w:t>Template</w:t>
       </w:r>
-      <w:r>
-        <w:rPr>
-          <w:rFonts w:ascii="Times New Roman" w:eastAsiaTheme="majorEastAsia" w:hAnsi="Times New Roman" w:cs="Times New Roman" w:hint="eastAsia"/>
-          <w:sz w:val="28"/>
-          <w:szCs w:val="28"/>
-        </w:rPr>
-        <w:t>层接受指令后，调用相应的模板返回给</w:t>
+      <w:proofErr w:type="gramStart"/>
+      <w:r>
+        <w:rPr>
+          <w:rFonts w:ascii="Times New Roman" w:eastAsiaTheme="majorEastAsia" w:hAnsi="Times New Roman" w:cs="Times New Roman" w:hint="eastAsia"/>
+          <w:sz w:val="28"/>
+          <w:szCs w:val="28"/>
+        </w:rPr>
+        <w:t>层接受</w:t>
+      </w:r>
+      <w:proofErr w:type="gramEnd"/>
+      <w:r>
+        <w:rPr>
+          <w:rFonts w:ascii="Times New Roman" w:eastAsiaTheme="majorEastAsia" w:hAnsi="Times New Roman" w:cs="Times New Roman" w:hint="eastAsia"/>
+          <w:sz w:val="28"/>
+          <w:szCs w:val="28"/>
+        </w:rPr>
+        <w:t>指令后，调用相应的模板返回给</w:t>
       </w:r>
       <w:r>
         <w:rPr>
@@ -1386,13 +1410,23 @@
         </w:rPr>
         <w:t>View</w:t>
       </w:r>
-      <w:r>
-        <w:rPr>
-          <w:rFonts w:ascii="Times New Roman" w:eastAsiaTheme="majorEastAsia" w:hAnsi="Times New Roman" w:cs="Times New Roman" w:hint="eastAsia"/>
-          <w:sz w:val="28"/>
-          <w:szCs w:val="28"/>
-        </w:rPr>
-        <w:t>层接受了数据和模板后，首先渲染模板</w:t>
+      <w:proofErr w:type="gramStart"/>
+      <w:r>
+        <w:rPr>
+          <w:rFonts w:ascii="Times New Roman" w:eastAsiaTheme="majorEastAsia" w:hAnsi="Times New Roman" w:cs="Times New Roman" w:hint="eastAsia"/>
+          <w:sz w:val="28"/>
+          <w:szCs w:val="28"/>
+        </w:rPr>
+        <w:t>层接受</w:t>
+      </w:r>
+      <w:proofErr w:type="gramEnd"/>
+      <w:r>
+        <w:rPr>
+          <w:rFonts w:ascii="Times New Roman" w:eastAsiaTheme="majorEastAsia" w:hAnsi="Times New Roman" w:cs="Times New Roman" w:hint="eastAsia"/>
+          <w:sz w:val="28"/>
+          <w:szCs w:val="28"/>
+        </w:rPr>
+        <w:t>了数据和模板后，首先渲染模板</w:t>
       </w:r>
       <w:r>
         <w:rPr>
@@ -1431,7 +1465,7 @@
       <w:pPr>
         <w:ind w:firstLine="570"/>
         <w:rPr>
-          <w:rFonts w:ascii="Times New Roman" w:eastAsiaTheme="majorEastAsia" w:hAnsi="Times New Roman" w:cs="Times New Roman" w:hint="eastAsia"/>
+          <w:rFonts w:ascii="Times New Roman" w:eastAsiaTheme="majorEastAsia" w:hAnsi="Times New Roman" w:cs="Times New Roman"/>
           <w:sz w:val="28"/>
           <w:szCs w:val="28"/>
         </w:rPr>
@@ -1552,6 +1586,7 @@
           <w:szCs w:val="28"/>
         </w:rPr>
       </w:pPr>
+      <w:proofErr w:type="spellStart"/>
       <w:r>
         <w:rPr>
           <w:rFonts w:ascii="Times New Roman" w:eastAsiaTheme="majorEastAsia" w:hAnsi="Times New Roman" w:cs="Times New Roman" w:hint="eastAsia"/>
@@ -1560,6 +1595,7 @@
         </w:rPr>
         <w:t>Django</w:t>
       </w:r>
+      <w:proofErr w:type="spellEnd"/>
       <w:r>
         <w:rPr>
           <w:rFonts w:ascii="Times New Roman" w:eastAsiaTheme="majorEastAsia" w:hAnsi="Times New Roman" w:cs="Times New Roman" w:hint="eastAsia"/>
@@ -1568,6 +1604,7 @@
         </w:rPr>
         <w:t>中的</w:t>
       </w:r>
+      <w:proofErr w:type="spellStart"/>
       <w:r>
         <w:rPr>
           <w:rFonts w:ascii="Times New Roman" w:eastAsiaTheme="majorEastAsia" w:hAnsi="Times New Roman" w:cs="Times New Roman" w:hint="eastAsia"/>
@@ -1576,6 +1613,7 @@
         </w:rPr>
         <w:t>Tempalte</w:t>
       </w:r>
+      <w:proofErr w:type="spellEnd"/>
       <w:r>
         <w:rPr>
           <w:rFonts w:ascii="Times New Roman" w:eastAsiaTheme="majorEastAsia" w:hAnsi="Times New Roman" w:cs="Times New Roman" w:hint="eastAsia"/>
@@ -1787,6 +1825,7 @@
           <w:szCs w:val="28"/>
         </w:rPr>
       </w:pPr>
+      <w:proofErr w:type="spellStart"/>
       <w:r>
         <w:rPr>
           <w:rFonts w:ascii="Times New Roman" w:eastAsiaTheme="majorEastAsia" w:hAnsi="Times New Roman" w:cs="Times New Roman" w:hint="eastAsia"/>
@@ -1795,6 +1834,7 @@
         </w:rPr>
         <w:t>Django</w:t>
       </w:r>
+      <w:proofErr w:type="spellEnd"/>
       <w:r>
         <w:rPr>
           <w:rFonts w:ascii="Times New Roman" w:eastAsiaTheme="majorEastAsia" w:hAnsi="Times New Roman" w:cs="Times New Roman" w:hint="eastAsia"/>
@@ -1822,8 +1862,118 @@
     </w:p>
     <w:p>
       <w:pPr>
-        <w:rPr>
-          <w:rFonts w:ascii="Times New Roman" w:eastAsiaTheme="majorEastAsia" w:hAnsi="Times New Roman" w:cs="Times New Roman" w:hint="eastAsia"/>
+        <w:ind w:firstLine="570"/>
+        <w:rPr>
+          <w:rFonts w:ascii="Times New Roman" w:eastAsiaTheme="majorEastAsia" w:hAnsi="Times New Roman" w:cs="Times New Roman"/>
+          <w:sz w:val="28"/>
+          <w:szCs w:val="28"/>
+        </w:rPr>
+      </w:pPr>
+      <w:proofErr w:type="spellStart"/>
+      <w:r>
+        <w:rPr>
+          <w:rFonts w:ascii="Times New Roman" w:eastAsiaTheme="majorEastAsia" w:hAnsi="Times New Roman" w:cs="Times New Roman" w:hint="eastAsia"/>
+          <w:sz w:val="28"/>
+          <w:szCs w:val="28"/>
+        </w:rPr>
+        <w:t>Django</w:t>
+      </w:r>
+      <w:proofErr w:type="spellEnd"/>
+      <w:r>
+        <w:rPr>
+          <w:rFonts w:ascii="Times New Roman" w:eastAsiaTheme="majorEastAsia" w:hAnsi="Times New Roman" w:cs="Times New Roman" w:hint="eastAsia"/>
+          <w:sz w:val="28"/>
+          <w:szCs w:val="28"/>
+        </w:rPr>
+        <w:t xml:space="preserve"> Rest-framework</w:t>
+      </w:r>
+      <w:r>
+        <w:rPr>
+          <w:rFonts w:ascii="Times New Roman" w:eastAsiaTheme="majorEastAsia" w:hAnsi="Times New Roman" w:cs="Times New Roman" w:hint="eastAsia"/>
+          <w:sz w:val="28"/>
+          <w:szCs w:val="28"/>
+        </w:rPr>
+        <w:t>中</w:t>
+      </w:r>
+      <w:r>
+        <w:rPr>
+          <w:rFonts w:ascii="Times New Roman" w:eastAsiaTheme="majorEastAsia" w:hAnsi="Times New Roman" w:cs="Times New Roman" w:hint="eastAsia"/>
+          <w:sz w:val="28"/>
+          <w:szCs w:val="28"/>
+        </w:rPr>
+        <w:t>MTV</w:t>
+      </w:r>
+      <w:r>
+        <w:rPr>
+          <w:rFonts w:ascii="Times New Roman" w:eastAsiaTheme="majorEastAsia" w:hAnsi="Times New Roman" w:cs="Times New Roman" w:hint="eastAsia"/>
+          <w:sz w:val="28"/>
+          <w:szCs w:val="28"/>
+        </w:rPr>
+        <w:t>模式，后端工程师其实只实现</w:t>
+      </w:r>
+      <w:r>
+        <w:rPr>
+          <w:rFonts w:ascii="Times New Roman" w:eastAsiaTheme="majorEastAsia" w:hAnsi="Times New Roman" w:cs="Times New Roman" w:hint="eastAsia"/>
+          <w:sz w:val="28"/>
+          <w:szCs w:val="28"/>
+        </w:rPr>
+        <w:t>M</w:t>
+      </w:r>
+      <w:r>
+        <w:rPr>
+          <w:rFonts w:ascii="Times New Roman" w:eastAsiaTheme="majorEastAsia" w:hAnsi="Times New Roman" w:cs="Times New Roman" w:hint="eastAsia"/>
+          <w:sz w:val="28"/>
+          <w:szCs w:val="28"/>
+        </w:rPr>
+        <w:t>和</w:t>
+      </w:r>
+      <w:r>
+        <w:rPr>
+          <w:rFonts w:ascii="Times New Roman" w:eastAsiaTheme="majorEastAsia" w:hAnsi="Times New Roman" w:cs="Times New Roman" w:hint="eastAsia"/>
+          <w:sz w:val="28"/>
+          <w:szCs w:val="28"/>
+        </w:rPr>
+        <w:t>V</w:t>
+      </w:r>
+      <w:r>
+        <w:rPr>
+          <w:rFonts w:ascii="Times New Roman" w:eastAsiaTheme="majorEastAsia" w:hAnsi="Times New Roman" w:cs="Times New Roman" w:hint="eastAsia"/>
+          <w:sz w:val="28"/>
+          <w:szCs w:val="28"/>
+        </w:rPr>
+        <w:t>，</w:t>
+      </w:r>
+      <w:r>
+        <w:rPr>
+          <w:rFonts w:ascii="Times New Roman" w:eastAsiaTheme="majorEastAsia" w:hAnsi="Times New Roman" w:cs="Times New Roman" w:hint="eastAsia"/>
+          <w:color w:val="FF0000"/>
+          <w:sz w:val="28"/>
+          <w:szCs w:val="28"/>
+        </w:rPr>
+        <w:t>T</w:t>
+      </w:r>
+      <w:r>
+        <w:rPr>
+          <w:rFonts w:ascii="Times New Roman" w:eastAsiaTheme="majorEastAsia" w:hAnsi="Times New Roman" w:cs="Times New Roman" w:hint="eastAsia"/>
+          <w:color w:val="FF0000"/>
+          <w:sz w:val="28"/>
+          <w:szCs w:val="28"/>
+        </w:rPr>
+        <w:t>是由前端工程师实现</w:t>
+      </w:r>
+      <w:r>
+        <w:rPr>
+          <w:rFonts w:ascii="Times New Roman" w:eastAsiaTheme="majorEastAsia" w:hAnsi="Times New Roman" w:cs="Times New Roman" w:hint="eastAsia"/>
+          <w:sz w:val="28"/>
+          <w:szCs w:val="28"/>
+        </w:rPr>
+        <w:t>，以保证前后端分离。</w:t>
+      </w:r>
+    </w:p>
+    <w:p>
+      <w:pPr>
+        <w:rPr>
+          <w:rFonts w:ascii="Times New Roman" w:eastAsiaTheme="majorEastAsia" w:hAnsi="Times New Roman" w:cs="Times New Roman"/>
           <w:sz w:val="28"/>
           <w:szCs w:val="28"/>
         </w:rPr>
@@ -1838,6 +1988,7 @@
           <w:szCs w:val="28"/>
         </w:rPr>
       </w:pPr>
+      <w:proofErr w:type="spellStart"/>
       <w:r>
         <w:rPr>
           <w:rFonts w:ascii="Times New Roman" w:eastAsiaTheme="majorEastAsia" w:hAnsi="Times New Roman" w:cs="Times New Roman" w:hint="eastAsia"/>
@@ -1846,6 +1997,7 @@
         </w:rPr>
         <w:t>Django</w:t>
       </w:r>
+      <w:proofErr w:type="spellEnd"/>
       <w:r>
         <w:rPr>
           <w:rFonts w:ascii="Times New Roman" w:eastAsiaTheme="majorEastAsia" w:hAnsi="Times New Roman" w:cs="Times New Roman" w:hint="eastAsia"/>
@@ -1870,6 +2022,7 @@
         </w:rPr>
         <w:t>的概念：在</w:t>
       </w:r>
+      <w:proofErr w:type="spellStart"/>
       <w:r>
         <w:rPr>
           <w:rFonts w:ascii="Times New Roman" w:eastAsiaTheme="majorEastAsia" w:hAnsi="Times New Roman" w:cs="Times New Roman" w:hint="eastAsia"/>
@@ -1878,6 +2031,7 @@
         </w:rPr>
         <w:t>Django</w:t>
       </w:r>
+      <w:proofErr w:type="spellEnd"/>
       <w:r>
         <w:rPr>
           <w:rFonts w:ascii="Times New Roman" w:eastAsiaTheme="majorEastAsia" w:hAnsi="Times New Roman" w:cs="Times New Roman" w:hint="eastAsia"/>
@@ -1964,7 +2118,16 @@
           <w:sz w:val="28"/>
           <w:szCs w:val="28"/>
         </w:rPr>
-        <w:t>，而账户体系、支付系统、商品体系等模块，就是不同的</w:t>
+        <w:t>，而账户体系、支</w:t>
+      </w:r>
+      <w:r>
+        <w:rPr>
+          <w:rFonts w:ascii="Times New Roman" w:eastAsiaTheme="majorEastAsia" w:hAnsi="Times New Roman" w:cs="Times New Roman" w:hint="eastAsia"/>
+          <w:sz w:val="28"/>
+          <w:szCs w:val="28"/>
+        </w:rPr>
+        <w:lastRenderedPageBreak/>
+        <w:t>付系统、商品体系等模块，就是不同的</w:t>
       </w:r>
       <w:r>
         <w:rPr>
@@ -2006,9 +2169,9 @@
           <w:sz w:val="28"/>
           <w:szCs w:val="28"/>
         </w:rPr>
-        <w:lastRenderedPageBreak/>
         <w:t>一个</w:t>
       </w:r>
+      <w:proofErr w:type="spellStart"/>
       <w:r>
         <w:rPr>
           <w:rFonts w:ascii="Times New Roman" w:eastAsiaTheme="majorEastAsia" w:hAnsi="Times New Roman" w:cs="Times New Roman" w:hint="eastAsia"/>
@@ -2017,6 +2180,7 @@
         </w:rPr>
         <w:t>Django</w:t>
       </w:r>
+      <w:proofErr w:type="spellEnd"/>
       <w:r>
         <w:rPr>
           <w:rFonts w:ascii="Times New Roman" w:eastAsiaTheme="majorEastAsia" w:hAnsi="Times New Roman" w:cs="Times New Roman" w:hint="eastAsia"/>
@@ -2109,8 +2273,8 @@
 </file>
 
 <file path=word/numbering.xml><?xml version="1.0" encoding="utf-8"?>
-<w:numbering xmlns:wpc="http://schemas.microsoft.com/office/word/2010/wordprocessingCanvas" xmlns:cx="http://schemas.microsoft.com/office/drawing/2014/chartex" xmlns:cx1="http://schemas.microsoft.com/office/drawing/2015/9/8/chartex" xmlns:cx2="http://schemas.microsoft.com/office/drawing/2015/10/21/chartex" xmlns:cx3="http://schemas.microsoft.com/office/drawing/2016/5/9/chartex" xmlns:cx4="http://schemas.microsoft.com/office/drawing/2016/5/10/chartex" xmlns:cx5="http://schemas.microsoft.com/office/drawing/2016/5/11/chartex" xmlns:cx6="http://schemas.microsoft.com/office/drawing/2016/5/12/chartex" xmlns:cx7="http://schemas.microsoft.com/office/drawing/2016/5/13/chartex" xmlns:cx8="http://schemas.microsoft.com/office/drawing/2016/5/14/chartex" xmlns:mc="http://schemas.openxmlformats.org/markup-compatibility/2006" xmlns:aink="http://schemas.microsoft.com/office/drawing/2016/ink" xmlns:am3d="http://schemas.microsoft.com/office/drawing/2017/model3d" xmlns:o="urn:schemas-microsoft-com:office:office" xmlns:r="http://schemas.openxmlformats.org/officeDocument/2006/relationships" xmlns:m="http://schemas.openxmlformats.org/officeDocument/2006/math" xmlns:v="urn:schemas-microsoft-com:vml" xmlns:wp14="http://schemas.microsoft.com/office/word/2010/wordprocessingDrawing" xmlns:wp="http://schemas.openxmlformats.org/drawingml/2006/wordprocessingDrawing" xmlns:w10="urn:schemas-microsoft-com:office:word" xmlns:w="http://schemas.openxmlformats.org/wordprocessingml/2006/main" xmlns:w14="http://schemas.microsoft.com/office/word/2010/wordml" xmlns:w15="http://schemas.microsoft.com/office/word/2012/wordml" xmlns:w16cex="http://schemas.microsoft.com/office/word/2018/wordml/cex" xmlns:w16cid="http://schemas.microsoft.com/office/word/2016/wordml/cid" xmlns:w16="http://schemas.microsoft.com/office/word/2018/wordml" xmlns:w16sdtdh="http://schemas.microsoft.com/office/word/2020/wordml/sdtdatahash" xmlns:w16se="http://schemas.microsoft.com/office/word/2015/wordml/symex" xmlns:wpg="http://schemas.microsoft.com/office/word/2010/wordprocessingGroup" xmlns:wpi="http://schemas.microsoft.com/office/word/2010/wordprocessingInk" xmlns:wne="http://schemas.microsoft.com/office/word/2006/wordml" xmlns:wps="http://schemas.microsoft.com/office/word/2010/wordprocessingShape" mc:Ignorable="w14 w15 w16se w16cid w16 w16cex w16sdtdh wp14">
-  <w:abstractNum w:abstractNumId="0" w15:restartNumberingAfterBreak="0">
+<w:numbering xmlns:ve="http://schemas.openxmlformats.org/markup-compatibility/2006" xmlns:o="urn:schemas-microsoft-com:office:office" xmlns:r="http://schemas.openxmlformats.org/officeDocument/2006/relationships" xmlns:m="http://schemas.openxmlformats.org/officeDocument/2006/math" xmlns:v="urn:schemas-microsoft-com:vml" xmlns:wp="http://schemas.openxmlformats.org/drawingml/2006/wordprocessingDrawing" xmlns:w10="urn:schemas-microsoft-com:office:word" xmlns:w="http://schemas.openxmlformats.org/wordprocessingml/2006/main" xmlns:wne="http://schemas.microsoft.com/office/word/2006/wordml">
+  <w:abstractNum w:abstractNumId="0">
     <w:nsid w:val="10AE1434"/>
     <w:multiLevelType w:val="hybridMultilevel"/>
     <w:tmpl w:val="C700ED40"/>
@@ -2199,7 +2363,7 @@
       </w:pPr>
     </w:lvl>
   </w:abstractNum>
-  <w:abstractNum w:abstractNumId="1" w15:restartNumberingAfterBreak="0">
+  <w:abstractNum w:abstractNumId="1">
     <w:nsid w:val="23C730E4"/>
     <w:multiLevelType w:val="hybridMultilevel"/>
     <w:tmpl w:val="2BACC90C"/>
@@ -2288,7 +2452,7 @@
       </w:pPr>
     </w:lvl>
   </w:abstractNum>
-  <w:abstractNum w:abstractNumId="2" w15:restartNumberingAfterBreak="0">
+  <w:abstractNum w:abstractNumId="2">
     <w:nsid w:val="2A3A3864"/>
     <w:multiLevelType w:val="hybridMultilevel"/>
     <w:tmpl w:val="155E3F02"/>
@@ -2377,7 +2541,7 @@
       </w:pPr>
     </w:lvl>
   </w:abstractNum>
-  <w:abstractNum w:abstractNumId="3" w15:restartNumberingAfterBreak="0">
+  <w:abstractNum w:abstractNumId="3">
     <w:nsid w:val="2BCB519A"/>
     <w:multiLevelType w:val="hybridMultilevel"/>
     <w:tmpl w:val="F6B07F28"/>
@@ -2466,7 +2630,7 @@
       </w:pPr>
     </w:lvl>
   </w:abstractNum>
-  <w:abstractNum w:abstractNumId="4" w15:restartNumberingAfterBreak="0">
+  <w:abstractNum w:abstractNumId="4">
     <w:nsid w:val="61247902"/>
     <w:multiLevelType w:val="hybridMultilevel"/>
     <w:tmpl w:val="6476620C"/>
@@ -2555,7 +2719,7 @@
       </w:pPr>
     </w:lvl>
   </w:abstractNum>
-  <w:abstractNum w:abstractNumId="5" w15:restartNumberingAfterBreak="0">
+  <w:abstractNum w:abstractNumId="5">
     <w:nsid w:val="6E696E88"/>
     <w:multiLevelType w:val="hybridMultilevel"/>
     <w:tmpl w:val="5FDAC5B0"/>
@@ -2644,7 +2808,7 @@
       </w:pPr>
     </w:lvl>
   </w:abstractNum>
-  <w:abstractNum w:abstractNumId="6" w15:restartNumberingAfterBreak="0">
+  <w:abstractNum w:abstractNumId="6">
     <w:nsid w:val="6EE64FEF"/>
     <w:multiLevelType w:val="hybridMultilevel"/>
     <w:tmpl w:val="C4C2FF62"/>
@@ -2758,7 +2922,7 @@
 </file>
 
 <file path=word/styles.xml><?xml version="1.0" encoding="utf-8"?>
-<w:styles xmlns:mc="http://schemas.openxmlformats.org/markup-compatibility/2006" xmlns:r="http://schemas.openxmlformats.org/officeDocument/2006/relationships" xmlns:w="http://schemas.openxmlformats.org/wordprocessingml/2006/main" xmlns:w14="http://schemas.microsoft.com/office/word/2010/wordml" xmlns:w15="http://schemas.microsoft.com/office/word/2012/wordml" xmlns:w16cex="http://schemas.microsoft.com/office/word/2018/wordml/cex" xmlns:w16cid="http://schemas.microsoft.com/office/word/2016/wordml/cid" xmlns:w16="http://schemas.microsoft.com/office/word/2018/wordml" xmlns:w16sdtdh="http://schemas.microsoft.com/office/word/2020/wordml/sdtdatahash" xmlns:w16se="http://schemas.microsoft.com/office/word/2015/wordml/symex" mc:Ignorable="w14 w15 w16se w16cid w16 w16cex w16sdtdh">
+<w:styles xmlns:r="http://schemas.openxmlformats.org/officeDocument/2006/relationships" xmlns:w="http://schemas.openxmlformats.org/wordprocessingml/2006/main">
   <w:docDefaults>
     <w:rPrDefault>
       <w:rPr>
@@ -2771,387 +2935,149 @@
     </w:rPrDefault>
     <w:pPrDefault/>
   </w:docDefaults>
-  <w:latentStyles w:defLockedState="0" w:defUIPriority="99" w:defSemiHidden="0" w:defUnhideWhenUsed="0" w:defQFormat="0" w:count="376">
-    <w:lsdException w:name="Normal" w:uiPriority="0" w:qFormat="1"/>
-    <w:lsdException w:name="heading 1" w:uiPriority="9" w:qFormat="1"/>
-    <w:lsdException w:name="heading 2" w:semiHidden="1" w:uiPriority="9" w:unhideWhenUsed="1" w:qFormat="1"/>
-    <w:lsdException w:name="heading 3" w:semiHidden="1" w:uiPriority="9" w:unhideWhenUsed="1" w:qFormat="1"/>
-    <w:lsdException w:name="heading 4" w:semiHidden="1" w:uiPriority="9" w:unhideWhenUsed="1" w:qFormat="1"/>
-    <w:lsdException w:name="heading 5" w:semiHidden="1" w:uiPriority="9" w:unhideWhenUsed="1" w:qFormat="1"/>
-    <w:lsdException w:name="heading 6" w:semiHidden="1" w:uiPriority="9" w:unhideWhenUsed="1" w:qFormat="1"/>
-    <w:lsdException w:name="heading 7" w:semiHidden="1" w:uiPriority="9" w:unhideWhenUsed="1" w:qFormat="1"/>
-    <w:lsdException w:name="heading 8" w:semiHidden="1" w:uiPriority="9" w:unhideWhenUsed="1" w:qFormat="1"/>
-    <w:lsdException w:name="heading 9" w:semiHidden="1" w:uiPriority="9" w:unhideWhenUsed="1" w:qFormat="1"/>
-    <w:lsdException w:name="index 1" w:semiHidden="1" w:unhideWhenUsed="1"/>
-    <w:lsdException w:name="index 2" w:semiHidden="1" w:unhideWhenUsed="1"/>
-    <w:lsdException w:name="index 3" w:semiHidden="1" w:unhideWhenUsed="1"/>
-    <w:lsdException w:name="index 4" w:semiHidden="1" w:unhideWhenUsed="1"/>
-    <w:lsdException w:name="index 5" w:semiHidden="1" w:unhideWhenUsed="1"/>
-    <w:lsdException w:name="index 6" w:semiHidden="1" w:unhideWhenUsed="1"/>
-    <w:lsdException w:name="index 7" w:semiHidden="1" w:unhideWhenUsed="1"/>
-    <w:lsdException w:name="index 8" w:semiHidden="1" w:unhideWhenUsed="1"/>
-    <w:lsdException w:name="index 9" w:semiHidden="1" w:unhideWhenUsed="1"/>
-    <w:lsdException w:name="toc 1" w:semiHidden="1" w:uiPriority="39" w:unhideWhenUsed="1"/>
-    <w:lsdException w:name="toc 2" w:semiHidden="1" w:uiPriority="39" w:unhideWhenUsed="1"/>
-    <w:lsdException w:name="toc 3" w:semiHidden="1" w:uiPriority="39" w:unhideWhenUsed="1"/>
-    <w:lsdException w:name="toc 4" w:semiHidden="1" w:uiPriority="39" w:unhideWhenUsed="1"/>
-    <w:lsdException w:name="toc 5" w:semiHidden="1" w:uiPriority="39" w:unhideWhenUsed="1"/>
-    <w:lsdException w:name="toc 6" w:semiHidden="1" w:uiPriority="39" w:unhideWhenUsed="1"/>
-    <w:lsdException w:name="toc 7" w:semiHidden="1" w:uiPriority="39" w:unhideWhenUsed="1"/>
-    <w:lsdException w:name="toc 8" w:semiHidden="1" w:uiPriority="39" w:unhideWhenUsed="1"/>
-    <w:lsdException w:name="toc 9" w:semiHidden="1" w:uiPriority="39" w:unhideWhenUsed="1"/>
-    <w:lsdException w:name="Normal Indent" w:semiHidden="1" w:unhideWhenUsed="1"/>
-    <w:lsdException w:name="footnote text" w:semiHidden="1" w:unhideWhenUsed="1"/>
-    <w:lsdException w:name="annotation text" w:semiHidden="1" w:unhideWhenUsed="1"/>
-    <w:lsdException w:name="header" w:semiHidden="1" w:unhideWhenUsed="1"/>
-    <w:lsdException w:name="footer" w:semiHidden="1" w:unhideWhenUsed="1"/>
-    <w:lsdException w:name="index heading" w:semiHidden="1" w:unhideWhenUsed="1"/>
-    <w:lsdException w:name="caption" w:semiHidden="1" w:uiPriority="35" w:unhideWhenUsed="1" w:qFormat="1"/>
-    <w:lsdException w:name="table of figures" w:semiHidden="1" w:unhideWhenUsed="1"/>
-    <w:lsdException w:name="envelope address" w:semiHidden="1" w:unhideWhenUsed="1"/>
-    <w:lsdException w:name="envelope return" w:semiHidden="1" w:unhideWhenUsed="1"/>
-    <w:lsdException w:name="footnote reference" w:semiHidden="1" w:unhideWhenUsed="1"/>
-    <w:lsdException w:name="annotation reference" w:semiHidden="1" w:unhideWhenUsed="1"/>
-    <w:lsdException w:name="line number" w:semiHidden="1" w:unhideWhenUsed="1"/>
-    <w:lsdException w:name="page number" w:semiHidden="1" w:unhideWhenUsed="1"/>
-    <w:lsdException w:name="endnote reference" w:semiHidden="1" w:unhideWhenUsed="1"/>
-    <w:lsdException w:name="endnote text" w:semiHidden="1" w:unhideWhenUsed="1"/>
-    <w:lsdException w:name="table of authorities" w:semiHidden="1" w:unhideWhenUsed="1"/>
-    <w:lsdException w:name="macro" w:semiHidden="1" w:unhideWhenUsed="1"/>
-    <w:lsdException w:name="toa heading" w:semiHidden="1" w:unhideWhenUsed="1"/>
-    <w:lsdException w:name="List" w:semiHidden="1" w:unhideWhenUsed="1"/>
-    <w:lsdException w:name="List Bullet" w:semiHidden="1" w:unhideWhenUsed="1"/>
-    <w:lsdException w:name="List Number" w:semiHidden="1" w:unhideWhenUsed="1"/>
-    <w:lsdException w:name="List 2" w:semiHidden="1" w:unhideWhenUsed="1"/>
-    <w:lsdException w:name="List 3" w:semiHidden="1" w:unhideWhenUsed="1"/>
-    <w:lsdException w:name="List 4" w:semiHidden="1" w:unhideWhenUsed="1"/>
-    <w:lsdException w:name="List 5" w:semiHidden="1" w:unhideWhenUsed="1"/>
-    <w:lsdException w:name="List Bullet 2" w:semiHidden="1" w:unhideWhenUsed="1"/>
-    <w:lsdException w:name="List Bullet 3" w:semiHidden="1" w:unhideWhenUsed="1"/>
-    <w:lsdException w:name="List Bullet 4" w:semiHidden="1" w:unhideWhenUsed="1"/>
-    <w:lsdException w:name="List Bullet 5" w:semiHidden="1" w:unhideWhenUsed="1"/>
-    <w:lsdException w:name="List Number 2" w:semiHidden="1" w:unhideWhenUsed="1"/>
-    <w:lsdException w:name="List Number 3" w:semiHidden="1" w:unhideWhenUsed="1"/>
-    <w:lsdException w:name="List Number 4" w:semiHidden="1" w:unhideWhenUsed="1"/>
-    <w:lsdException w:name="List Number 5" w:semiHidden="1" w:unhideWhenUsed="1"/>
-    <w:lsdException w:name="Title" w:uiPriority="10" w:qFormat="1"/>
-    <w:lsdException w:name="Closing" w:semiHidden="1" w:unhideWhenUsed="1"/>
-    <w:lsdException w:name="Signature" w:semiHidden="1" w:unhideWhenUsed="1"/>
-    <w:lsdException w:name="Default Paragraph Font" w:semiHidden="1" w:uiPriority="1" w:unhideWhenUsed="1"/>
-    <w:lsdException w:name="Body Text" w:semiHidden="1" w:unhideWhenUsed="1"/>
-    <w:lsdException w:name="Body Text Indent" w:semiHidden="1" w:unhideWhenUsed="1"/>
-    <w:lsdException w:name="List Continue" w:semiHidden="1" w:unhideWhenUsed="1"/>
-    <w:lsdException w:name="List Continue 2" w:semiHidden="1" w:unhideWhenUsed="1"/>
-    <w:lsdException w:name="List Continue 3" w:semiHidden="1" w:unhideWhenUsed="1"/>
-    <w:lsdException w:name="List Continue 4" w:semiHidden="1" w:unhideWhenUsed="1"/>
-    <w:lsdException w:name="List Continue 5" w:semiHidden="1" w:unhideWhenUsed="1"/>
-    <w:lsdException w:name="Message Header" w:semiHidden="1" w:unhideWhenUsed="1"/>
-    <w:lsdException w:name="Subtitle" w:uiPriority="11" w:qFormat="1"/>
-    <w:lsdException w:name="Salutation" w:semiHidden="1" w:unhideWhenUsed="1"/>
-    <w:lsdException w:name="Date" w:semiHidden="1" w:unhideWhenUsed="1"/>
-    <w:lsdException w:name="Body Text First Indent" w:semiHidden="1" w:unhideWhenUsed="1"/>
-    <w:lsdException w:name="Body Text First Indent 2" w:semiHidden="1" w:unhideWhenUsed="1"/>
-    <w:lsdException w:name="Note Heading" w:semiHidden="1" w:unhideWhenUsed="1"/>
-    <w:lsdException w:name="Body Text 2" w:semiHidden="1" w:unhideWhenUsed="1"/>
-    <w:lsdException w:name="Body Text 3" w:semiHidden="1" w:unhideWhenUsed="1"/>
-    <w:lsdException w:name="Body Text Indent 2" w:semiHidden="1" w:unhideWhenUsed="1"/>
-    <w:lsdException w:name="Body Text Indent 3" w:semiHidden="1" w:unhideWhenUsed="1"/>
-    <w:lsdException w:name="Block Text" w:semiHidden="1" w:unhideWhenUsed="1"/>
-    <w:lsdException w:name="Hyperlink" w:semiHidden="1" w:unhideWhenUsed="1"/>
-    <w:lsdException w:name="FollowedHyperlink" w:semiHidden="1" w:unhideWhenUsed="1"/>
-    <w:lsdException w:name="Strong" w:uiPriority="22" w:qFormat="1"/>
-    <w:lsdException w:name="Emphasis" w:uiPriority="20" w:qFormat="1"/>
-    <w:lsdException w:name="Document Map" w:semiHidden="1" w:unhideWhenUsed="1"/>
-    <w:lsdException w:name="Plain Text" w:semiHidden="1" w:unhideWhenUsed="1"/>
-    <w:lsdException w:name="E-mail Signature" w:semiHidden="1" w:unhideWhenUsed="1"/>
-    <w:lsdException w:name="HTML Top of Form" w:semiHidden="1" w:unhideWhenUsed="1"/>
-    <w:lsdException w:name="HTML Bottom of Form" w:semiHidden="1" w:unhideWhenUsed="1"/>
-    <w:lsdException w:name="Normal (Web)" w:semiHidden="1" w:unhideWhenUsed="1"/>
-    <w:lsdException w:name="HTML Acronym" w:semiHidden="1" w:unhideWhenUsed="1"/>
-    <w:lsdException w:name="HTML Address" w:semiHidden="1" w:unhideWhenUsed="1"/>
-    <w:lsdException w:name="HTML Cite" w:semiHidden="1" w:unhideWhenUsed="1"/>
-    <w:lsdException w:name="HTML Code" w:semiHidden="1" w:unhideWhenUsed="1"/>
-    <w:lsdException w:name="HTML Definition" w:semiHidden="1" w:unhideWhenUsed="1"/>
-    <w:lsdException w:name="HTML Keyboard" w:semiHidden="1" w:unhideWhenUsed="1"/>
-    <w:lsdException w:name="HTML Preformatted" w:semiHidden="1" w:unhideWhenUsed="1"/>
-    <w:lsdException w:name="HTML Sample" w:semiHidden="1" w:unhideWhenUsed="1"/>
-    <w:lsdException w:name="HTML Typewriter" w:semiHidden="1" w:unhideWhenUsed="1"/>
-    <w:lsdException w:name="HTML Variable" w:semiHidden="1" w:unhideWhenUsed="1"/>
-    <w:lsdException w:name="Normal Table" w:semiHidden="1" w:unhideWhenUsed="1"/>
-    <w:lsdException w:name="annotation subject" w:semiHidden="1" w:unhideWhenUsed="1"/>
-    <w:lsdException w:name="No List" w:semiHidden="1" w:unhideWhenUsed="1"/>
-    <w:lsdException w:name="Outline List 1" w:semiHidden="1" w:unhideWhenUsed="1"/>
-    <w:lsdException w:name="Outline List 2" w:semiHidden="1" w:unhideWhenUsed="1"/>
-    <w:lsdException w:name="Outline List 3" w:semiHidden="1" w:unhideWhenUsed="1"/>
-    <w:lsdException w:name="Table Simple 1" w:semiHidden="1" w:unhideWhenUsed="1"/>
-    <w:lsdException w:name="Table Simple 2" w:semiHidden="1" w:unhideWhenUsed="1"/>
-    <w:lsdException w:name="Table Simple 3" w:semiHidden="1" w:unhideWhenUsed="1"/>
-    <w:lsdException w:name="Table Classic 1" w:semiHidden="1" w:unhideWhenUsed="1"/>
-    <w:lsdException w:name="Table Classic 2" w:semiHidden="1" w:unhideWhenUsed="1"/>
-    <w:lsdException w:name="Table Classic 3" w:semiHidden="1" w:unhideWhenUsed="1"/>
-    <w:lsdException w:name="Table Classic 4" w:semiHidden="1" w:unhideWhenUsed="1"/>
-    <w:lsdException w:name="Table Colorful 1" w:semiHidden="1" w:unhideWhenUsed="1"/>
-    <w:lsdException w:name="Table Colorful 2" w:semiHidden="1" w:unhideWhenUsed="1"/>
-    <w:lsdException w:name="Table Colorful 3" w:semiHidden="1" w:unhideWhenUsed="1"/>
-    <w:lsdException w:name="Table Columns 1" w:semiHidden="1" w:unhideWhenUsed="1"/>
-    <w:lsdException w:name="Table Columns 2" w:semiHidden="1" w:unhideWhenUsed="1"/>
-    <w:lsdException w:name="Table Columns 3" w:semiHidden="1" w:unhideWhenUsed="1"/>
-    <w:lsdException w:name="Table Columns 4" w:semiHidden="1" w:unhideWhenUsed="1"/>
-    <w:lsdException w:name="Table Columns 5" w:semiHidden="1" w:unhideWhenUsed="1"/>
-    <w:lsdException w:name="Table Grid 1" w:semiHidden="1" w:unhideWhenUsed="1"/>
-    <w:lsdException w:name="Table Grid 2" w:semiHidden="1" w:unhideWhenUsed="1"/>
-    <w:lsdException w:name="Table Grid 3" w:semiHidden="1" w:unhideWhenUsed="1"/>
-    <w:lsdException w:name="Table Grid 4" w:semiHidden="1" w:unhideWhenUsed="1"/>
-    <w:lsdException w:name="Table Grid 5" w:semiHidden="1" w:unhideWhenUsed="1"/>
-    <w:lsdException w:name="Table Grid 6" w:semiHidden="1" w:unhideWhenUsed="1"/>
-    <w:lsdException w:name="Table Grid 7" w:semiHidden="1" w:unhideWhenUsed="1"/>
-    <w:lsdException w:name="Table Grid 8" w:semiHidden="1" w:unhideWhenUsed="1"/>
-    <w:lsdException w:name="Table List 1" w:semiHidden="1" w:unhideWhenUsed="1"/>
-    <w:lsdException w:name="Table List 2" w:semiHidden="1" w:unhideWhenUsed="1"/>
-    <w:lsdException w:name="Table List 3" w:semiHidden="1" w:unhideWhenUsed="1"/>
-    <w:lsdException w:name="Table List 4" w:semiHidden="1" w:unhideWhenUsed="1"/>
-    <w:lsdException w:name="Table List 5" w:semiHidden="1" w:unhideWhenUsed="1"/>
-    <w:lsdException w:name="Table List 6" w:semiHidden="1" w:unhideWhenUsed="1"/>
-    <w:lsdException w:name="Table List 7" w:semiHidden="1" w:unhideWhenUsed="1"/>
-    <w:lsdException w:name="Table List 8" w:semiHidden="1" w:unhideWhenUsed="1"/>
-    <w:lsdException w:name="Table 3D effects 1" w:semiHidden="1" w:unhideWhenUsed="1"/>
-    <w:lsdException w:name="Table 3D effects 2" w:semiHidden="1" w:unhideWhenUsed="1"/>
-    <w:lsdException w:name="Table 3D effects 3" w:semiHidden="1" w:unhideWhenUsed="1"/>
-    <w:lsdException w:name="Table Contemporary" w:semiHidden="1" w:unhideWhenUsed="1"/>
-    <w:lsdException w:name="Table Elegant" w:semiHidden="1" w:unhideWhenUsed="1"/>
-    <w:lsdException w:name="Table Professional" w:semiHidden="1" w:unhideWhenUsed="1"/>
-    <w:lsdException w:name="Table Subtle 1" w:semiHidden="1" w:unhideWhenUsed="1"/>
-    <w:lsdException w:name="Table Subtle 2" w:semiHidden="1" w:unhideWhenUsed="1"/>
-    <w:lsdException w:name="Table Web 1" w:semiHidden="1" w:unhideWhenUsed="1"/>
-    <w:lsdException w:name="Table Web 2" w:semiHidden="1" w:unhideWhenUsed="1"/>
-    <w:lsdException w:name="Table Web 3" w:semiHidden="1" w:unhideWhenUsed="1"/>
-    <w:lsdException w:name="Balloon Text" w:semiHidden="1" w:unhideWhenUsed="1"/>
-    <w:lsdException w:name="Table Grid" w:semiHidden="1" w:uiPriority="59" w:unhideWhenUsed="1"/>
-    <w:lsdException w:name="Table Theme" w:semiHidden="1" w:unhideWhenUsed="1"/>
-    <w:lsdException w:name="Placeholder Text" w:semiHidden="1"/>
-    <w:lsdException w:name="No Spacing" w:uiPriority="1" w:qFormat="1"/>
-    <w:lsdException w:name="Light Shading" w:uiPriority="60"/>
-    <w:lsdException w:name="Light List" w:uiPriority="61"/>
-    <w:lsdException w:name="Light Grid" w:uiPriority="62"/>
-    <w:lsdException w:name="Medium Shading 1" w:uiPriority="63"/>
-    <w:lsdException w:name="Medium Shading 2" w:uiPriority="64"/>
-    <w:lsdException w:name="Medium List 1" w:uiPriority="65"/>
-    <w:lsdException w:name="Medium List 2" w:uiPriority="66"/>
-    <w:lsdException w:name="Medium Grid 1" w:uiPriority="67"/>
-    <w:lsdException w:name="Medium Grid 2" w:uiPriority="68"/>
-    <w:lsdException w:name="Medium Grid 3" w:uiPriority="69"/>
-    <w:lsdException w:name="Dark List" w:uiPriority="70"/>
-    <w:lsdException w:name="Colorful Shading" w:uiPriority="71"/>
-    <w:lsdException w:name="Colorful List" w:uiPriority="72"/>
-    <w:lsdException w:name="Colorful Grid" w:uiPriority="73"/>
-    <w:lsdException w:name="Light Shading Accent 1" w:uiPriority="60"/>
-    <w:lsdException w:name="Light List Accent 1" w:uiPriority="61"/>
-    <w:lsdException w:name="Light Grid Accent 1" w:uiPriority="62"/>
-    <w:lsdException w:name="Medium Shading 1 Accent 1" w:uiPriority="63"/>
-    <w:lsdException w:name="Medium Shading 2 Accent 1" w:uiPriority="64"/>
-    <w:lsdException w:name="Medium List 1 Accent 1" w:uiPriority="65"/>
-    <w:lsdException w:name="Revision" w:semiHidden="1"/>
-    <w:lsdException w:name="List Paragraph" w:uiPriority="34" w:qFormat="1"/>
-    <w:lsdException w:name="Quote" w:uiPriority="29" w:qFormat="1"/>
-    <w:lsdException w:name="Intense Quote" w:uiPriority="30" w:qFormat="1"/>
-    <w:lsdException w:name="Medium List 2 Accent 1" w:uiPriority="66"/>
-    <w:lsdException w:name="Medium Grid 1 Accent 1" w:uiPriority="67"/>
-    <w:lsdException w:name="Medium Grid 2 Accent 1" w:uiPriority="68"/>
-    <w:lsdException w:name="Medium Grid 3 Accent 1" w:uiPriority="69"/>
-    <w:lsdException w:name="Dark List Accent 1" w:uiPriority="70"/>
-    <w:lsdException w:name="Colorful Shading Accent 1" w:uiPriority="71"/>
-    <w:lsdException w:name="Colorful List Accent 1" w:uiPriority="72"/>
-    <w:lsdException w:name="Colorful Grid Accent 1" w:uiPriority="73"/>
-    <w:lsdException w:name="Light Shading Accent 2" w:uiPriority="60"/>
-    <w:lsdException w:name="Light List Accent 2" w:uiPriority="61"/>
-    <w:lsdException w:name="Light Grid Accent 2" w:uiPriority="62"/>
-    <w:lsdException w:name="Medium Shading 1 Accent 2" w:uiPriority="63"/>
-    <w:lsdException w:name="Medium Shading 2 Accent 2" w:uiPriority="64"/>
-    <w:lsdException w:name="Medium List 1 Accent 2" w:uiPriority="65"/>
-    <w:lsdException w:name="Medium List 2 Accent 2" w:uiPriority="66"/>
-    <w:lsdException w:name="Medium Grid 1 Accent 2" w:uiPriority="67"/>
-    <w:lsdException w:name="Medium Grid 2 Accent 2" w:uiPriority="68"/>
-    <w:lsdException w:name="Medium Grid 3 Accent 2" w:uiPriority="69"/>
-    <w:lsdException w:name="Dark List Accent 2" w:uiPriority="70"/>
-    <w:lsdException w:name="Colorful Shading Accent 2" w:uiPriority="71"/>
-    <w:lsdException w:name="Colorful List Accent 2" w:uiPriority="72"/>
-    <w:lsdException w:name="Colorful Grid Accent 2" w:uiPriority="73"/>
-    <w:lsdException w:name="Light Shading Accent 3" w:uiPriority="60"/>
-    <w:lsdException w:name="Light List Accent 3" w:uiPriority="61"/>
-    <w:lsdException w:name="Light Grid Accent 3" w:uiPriority="62"/>
-    <w:lsdException w:name="Medium Shading 1 Accent 3" w:uiPriority="63"/>
-    <w:lsdException w:name="Medium Shading 2 Accent 3" w:uiPriority="64"/>
-    <w:lsdException w:name="Medium List 1 Accent 3" w:uiPriority="65"/>
-    <w:lsdException w:name="Medium List 2 Accent 3" w:uiPriority="66"/>
-    <w:lsdException w:name="Medium Grid 1 Accent 3" w:uiPriority="67"/>
-    <w:lsdException w:name="Medium Grid 2 Accent 3" w:uiPriority="68"/>
-    <w:lsdException w:name="Medium Grid 3 Accent 3" w:uiPriority="69"/>
-    <w:lsdException w:name="Dark List Accent 3" w:uiPriority="70"/>
-    <w:lsdException w:name="Colorful Shading Accent 3" w:uiPriority="71"/>
-    <w:lsdException w:name="Colorful List Accent 3" w:uiPriority="72"/>
-    <w:lsdException w:name="Colorful Grid Accent 3" w:uiPriority="73"/>
-    <w:lsdException w:name="Light Shading Accent 4" w:uiPriority="60"/>
-    <w:lsdException w:name="Light List Accent 4" w:uiPriority="61"/>
-    <w:lsdException w:name="Light Grid Accent 4" w:uiPriority="62"/>
-    <w:lsdException w:name="Medium Shading 1 Accent 4" w:uiPriority="63"/>
-    <w:lsdException w:name="Medium Shading 2 Accent 4" w:uiPriority="64"/>
-    <w:lsdException w:name="Medium List 1 Accent 4" w:uiPriority="65"/>
-    <w:lsdException w:name="Medium List 2 Accent 4" w:uiPriority="66"/>
-    <w:lsdException w:name="Medium Grid 1 Accent 4" w:uiPriority="67"/>
-    <w:lsdException w:name="Medium Grid 2 Accent 4" w:uiPriority="68"/>
-    <w:lsdException w:name="Medium Grid 3 Accent 4" w:uiPriority="69"/>
-    <w:lsdException w:name="Dark List Accent 4" w:uiPriority="70"/>
-    <w:lsdException w:name="Colorful Shading Accent 4" w:uiPriority="71"/>
-    <w:lsdException w:name="Colorful List Accent 4" w:uiPriority="72"/>
-    <w:lsdException w:name="Colorful Grid Accent 4" w:uiPriority="73"/>
-    <w:lsdException w:name="Light Shading Accent 5" w:uiPriority="60"/>
-    <w:lsdException w:name="Light List Accent 5" w:uiPriority="61"/>
-    <w:lsdException w:name="Light Grid Accent 5" w:uiPriority="62"/>
-    <w:lsdException w:name="Medium Shading 1 Accent 5" w:uiPriority="63"/>
-    <w:lsdException w:name="Medium Shading 2 Accent 5" w:uiPriority="64"/>
-    <w:lsdException w:name="Medium List 1 Accent 5" w:uiPriority="65"/>
-    <w:lsdException w:name="Medium List 2 Accent 5" w:uiPriority="66"/>
-    <w:lsdException w:name="Medium Grid 1 Accent 5" w:uiPriority="67"/>
-    <w:lsdException w:name="Medium Grid 2 Accent 5" w:uiPriority="68"/>
-    <w:lsdException w:name="Medium Grid 3 Accent 5" w:uiPriority="69"/>
-    <w:lsdException w:name="Dark List Accent 5" w:uiPriority="70"/>
-    <w:lsdException w:name="Colorful Shading Accent 5" w:uiPriority="71"/>
-    <w:lsdException w:name="Colorful List Accent 5" w:uiPriority="72"/>
-    <w:lsdException w:name="Colorful Grid Accent 5" w:uiPriority="73"/>
-    <w:lsdException w:name="Light Shading Accent 6" w:uiPriority="60"/>
-    <w:lsdException w:name="Light List Accent 6" w:uiPriority="61"/>
-    <w:lsdException w:name="Light Grid Accent 6" w:uiPriority="62"/>
-    <w:lsdException w:name="Medium Shading 1 Accent 6" w:uiPriority="63"/>
-    <w:lsdException w:name="Medium Shading 2 Accent 6" w:uiPriority="64"/>
-    <w:lsdException w:name="Medium List 1 Accent 6" w:uiPriority="65"/>
-    <w:lsdException w:name="Medium List 2 Accent 6" w:uiPriority="66"/>
-    <w:lsdException w:name="Medium Grid 1 Accent 6" w:uiPriority="67"/>
-    <w:lsdException w:name="Medium Grid 2 Accent 6" w:uiPriority="68"/>
-    <w:lsdException w:name="Medium Grid 3 Accent 6" w:uiPriority="69"/>
-    <w:lsdException w:name="Dark List Accent 6" w:uiPriority="70"/>
-    <w:lsdException w:name="Colorful Shading Accent 6" w:uiPriority="71"/>
-    <w:lsdException w:name="Colorful List Accent 6" w:uiPriority="72"/>
-    <w:lsdException w:name="Colorful Grid Accent 6" w:uiPriority="73"/>
-    <w:lsdException w:name="Subtle Emphasis" w:uiPriority="19" w:qFormat="1"/>
-    <w:lsdException w:name="Intense Emphasis" w:uiPriority="21" w:qFormat="1"/>
-    <w:lsdException w:name="Subtle Reference" w:uiPriority="31" w:qFormat="1"/>
-    <w:lsdException w:name="Intense Reference" w:uiPriority="32" w:qFormat="1"/>
-    <w:lsdException w:name="Book Title" w:uiPriority="33" w:qFormat="1"/>
-    <w:lsdException w:name="Bibliography" w:semiHidden="1" w:uiPriority="37" w:unhideWhenUsed="1"/>
-    <w:lsdException w:name="TOC Heading" w:semiHidden="1" w:uiPriority="39" w:unhideWhenUsed="1" w:qFormat="1"/>
-    <w:lsdException w:name="Plain Table 1" w:uiPriority="41"/>
-    <w:lsdException w:name="Plain Table 2" w:uiPriority="42"/>
-    <w:lsdException w:name="Plain Table 3" w:uiPriority="43"/>
-    <w:lsdException w:name="Plain Table 4" w:uiPriority="44"/>
-    <w:lsdException w:name="Plain Table 5" w:uiPriority="45"/>
-    <w:lsdException w:name="Grid Table Light" w:uiPriority="40"/>
-    <w:lsdException w:name="Grid Table 1 Light" w:uiPriority="46"/>
-    <w:lsdException w:name="Grid Table 2" w:uiPriority="47"/>
-    <w:lsdException w:name="Grid Table 3" w:uiPriority="48"/>
-    <w:lsdException w:name="Grid Table 4" w:uiPriority="49"/>
-    <w:lsdException w:name="Grid Table 5 Dark" w:uiPriority="50"/>
-    <w:lsdException w:name="Grid Table 6 Colorful" w:uiPriority="51"/>
-    <w:lsdException w:name="Grid Table 7 Colorful" w:uiPriority="52"/>
-    <w:lsdException w:name="Grid Table 1 Light Accent 1" w:uiPriority="46"/>
-    <w:lsdException w:name="Grid Table 2 Accent 1" w:uiPriority="47"/>
-    <w:lsdException w:name="Grid Table 3 Accent 1" w:uiPriority="48"/>
-    <w:lsdException w:name="Grid Table 4 Accent 1" w:uiPriority="49"/>
-    <w:lsdException w:name="Grid Table 5 Dark Accent 1" w:uiPriority="50"/>
-    <w:lsdException w:name="Grid Table 6 Colorful Accent 1" w:uiPriority="51"/>
-    <w:lsdException w:name="Grid Table 7 Colorful Accent 1" w:uiPriority="52"/>
-    <w:lsdException w:name="Grid Table 1 Light Accent 2" w:uiPriority="46"/>
-    <w:lsdException w:name="Grid Table 2 Accent 2" w:uiPriority="47"/>
-    <w:lsdException w:name="Grid Table 3 Accent 2" w:uiPriority="48"/>
-    <w:lsdException w:name="Grid Table 4 Accent 2" w:uiPriority="49"/>
-    <w:lsdException w:name="Grid Table 5 Dark Accent 2" w:uiPriority="50"/>
-    <w:lsdException w:name="Grid Table 6 Colorful Accent 2" w:uiPriority="51"/>
-    <w:lsdException w:name="Grid Table 7 Colorful Accent 2" w:uiPriority="52"/>
-    <w:lsdException w:name="Grid Table 1 Light Accent 3" w:uiPriority="46"/>
-    <w:lsdException w:name="Grid Table 2 Accent 3" w:uiPriority="47"/>
-    <w:lsdException w:name="Grid Table 3 Accent 3" w:uiPriority="48"/>
-    <w:lsdException w:name="Grid Table 4 Accent 3" w:uiPriority="49"/>
-    <w:lsdException w:name="Grid Table 5 Dark Accent 3" w:uiPriority="50"/>
-    <w:lsdException w:name="Grid Table 6 Colorful Accent 3" w:uiPriority="51"/>
-    <w:lsdException w:name="Grid Table 7 Colorful Accent 3" w:uiPriority="52"/>
-    <w:lsdException w:name="Grid Table 1 Light Accent 4" w:uiPriority="46"/>
-    <w:lsdException w:name="Grid Table 2 Accent 4" w:uiPriority="47"/>
-    <w:lsdException w:name="Grid Table 3 Accent 4" w:uiPriority="48"/>
-    <w:lsdException w:name="Grid Table 4 Accent 4" w:uiPriority="49"/>
-    <w:lsdException w:name="Grid Table 5 Dark Accent 4" w:uiPriority="50"/>
-    <w:lsdException w:name="Grid Table 6 Colorful Accent 4" w:uiPriority="51"/>
-    <w:lsdException w:name="Grid Table 7 Colorful Accent 4" w:uiPriority="52"/>
-    <w:lsdException w:name="Grid Table 1 Light Accent 5" w:uiPriority="46"/>
-    <w:lsdException w:name="Grid Table 2 Accent 5" w:uiPriority="47"/>
-    <w:lsdException w:name="Grid Table 3 Accent 5" w:uiPriority="48"/>
-    <w:lsdException w:name="Grid Table 4 Accent 5" w:uiPriority="49"/>
-    <w:lsdException w:name="Grid Table 5 Dark Accent 5" w:uiPriority="50"/>
-    <w:lsdException w:name="Grid Table 6 Colorful Accent 5" w:uiPriority="51"/>
-    <w:lsdException w:name="Grid Table 7 Colorful Accent 5" w:uiPriority="52"/>
-    <w:lsdException w:name="Grid Table 1 Light Accent 6" w:uiPriority="46"/>
-    <w:lsdException w:name="Grid Table 2 Accent 6" w:uiPriority="47"/>
-    <w:lsdException w:name="Grid Table 3 Accent 6" w:uiPriority="48"/>
-    <w:lsdException w:name="Grid Table 4 Accent 6" w:uiPriority="49"/>
-    <w:lsdException w:name="Grid Table 5 Dark Accent 6" w:uiPriority="50"/>
-    <w:lsdException w:name="Grid Table 6 Colorful Accent 6" w:uiPriority="51"/>
-    <w:lsdException w:name="Grid Table 7 Colorful Accent 6" w:uiPriority="52"/>
-    <w:lsdException w:name="List Table 1 Light" w:uiPriority="46"/>
-    <w:lsdException w:name="List Table 2" w:uiPriority="47"/>
-    <w:lsdException w:name="List Table 3" w:uiPriority="48"/>
-    <w:lsdException w:name="List Table 4" w:uiPriority="49"/>
-    <w:lsdException w:name="List Table 5 Dark" w:uiPriority="50"/>
-    <w:lsdException w:name="List Table 6 Colorful" w:uiPriority="51"/>
-    <w:lsdException w:name="List Table 7 Colorful" w:uiPriority="52"/>
-    <w:lsdException w:name="List Table 1 Light Accent 1" w:uiPriority="46"/>
-    <w:lsdException w:name="List Table 2 Accent 1" w:uiPriority="47"/>
-    <w:lsdException w:name="List Table 3 Accent 1" w:uiPriority="48"/>
-    <w:lsdException w:name="List Table 4 Accent 1" w:uiPriority="49"/>
-    <w:lsdException w:name="List Table 5 Dark Accent 1" w:uiPriority="50"/>
-    <w:lsdException w:name="List Table 6 Colorful Accent 1" w:uiPriority="51"/>
-    <w:lsdException w:name="List Table 7 Colorful Accent 1" w:uiPriority="52"/>
-    <w:lsdException w:name="List Table 1 Light Accent 2" w:uiPriority="46"/>
-    <w:lsdException w:name="List Table 2 Accent 2" w:uiPriority="47"/>
-    <w:lsdException w:name="List Table 3 Accent 2" w:uiPriority="48"/>
-    <w:lsdException w:name="List Table 4 Accent 2" w:uiPriority="49"/>
-    <w:lsdException w:name="List Table 5 Dark Accent 2" w:uiPriority="50"/>
-    <w:lsdException w:name="List Table 6 Colorful Accent 2" w:uiPriority="51"/>
-    <w:lsdException w:name="List Table 7 Colorful Accent 2" w:uiPriority="52"/>
-    <w:lsdException w:name="List Table 1 Light Accent 3" w:uiPriority="46"/>
-    <w:lsdException w:name="List Table 2 Accent 3" w:uiPriority="47"/>
-    <w:lsdException w:name="List Table 3 Accent 3" w:uiPriority="48"/>
-    <w:lsdException w:name="List Table 4 Accent 3" w:uiPriority="49"/>
-    <w:lsdException w:name="List Table 5 Dark Accent 3" w:uiPriority="50"/>
-    <w:lsdException w:name="List Table 6 Colorful Accent 3" w:uiPriority="51"/>
-    <w:lsdException w:name="List Table 7 Colorful Accent 3" w:uiPriority="52"/>
-    <w:lsdException w:name="List Table 1 Light Accent 4" w:uiPriority="46"/>
-    <w:lsdException w:name="List Table 2 Accent 4" w:uiPriority="47"/>
-    <w:lsdException w:name="List Table 3 Accent 4" w:uiPriority="48"/>
-    <w:lsdException w:name="List Table 4 Accent 4" w:uiPriority="49"/>
-    <w:lsdException w:name="List Table 5 Dark Accent 4" w:uiPriority="50"/>
-    <w:lsdException w:name="List Table 6 Colorful Accent 4" w:uiPriority="51"/>
-    <w:lsdException w:name="List Table 7 Colorful Accent 4" w:uiPriority="52"/>
-    <w:lsdException w:name="List Table 1 Light Accent 5" w:uiPriority="46"/>
-    <w:lsdException w:name="List Table 2 Accent 5" w:uiPriority="47"/>
-    <w:lsdException w:name="List Table 3 Accent 5" w:uiPriority="48"/>
-    <w:lsdException w:name="List Table 4 Accent 5" w:uiPriority="49"/>
-    <w:lsdException w:name="List Table 5 Dark Accent 5" w:uiPriority="50"/>
-    <w:lsdException w:name="List Table 6 Colorful Accent 5" w:uiPriority="51"/>
-    <w:lsdException w:name="List Table 7 Colorful Accent 5" w:uiPriority="52"/>
-    <w:lsdException w:name="List Table 1 Light Accent 6" w:uiPriority="46"/>
-    <w:lsdException w:name="List Table 2 Accent 6" w:uiPriority="47"/>
-    <w:lsdException w:name="List Table 3 Accent 6" w:uiPriority="48"/>
-    <w:lsdException w:name="List Table 4 Accent 6" w:uiPriority="49"/>
-    <w:lsdException w:name="List Table 5 Dark Accent 6" w:uiPriority="50"/>
-    <w:lsdException w:name="List Table 6 Colorful Accent 6" w:uiPriority="51"/>
-    <w:lsdException w:name="List Table 7 Colorful Accent 6" w:uiPriority="52"/>
-    <w:lsdException w:name="Mention" w:semiHidden="1" w:unhideWhenUsed="1"/>
-    <w:lsdException w:name="Smart Hyperlink" w:semiHidden="1" w:unhideWhenUsed="1"/>
-    <w:lsdException w:name="Hashtag" w:semiHidden="1" w:unhideWhenUsed="1"/>
-    <w:lsdException w:name="Unresolved Mention" w:semiHidden="1" w:unhideWhenUsed="1"/>
-    <w:lsdException w:name="Smart Link" w:semiHidden="1" w:unhideWhenUsed="1"/>
+  <w:latentStyles w:defLockedState="0" w:defUIPriority="99" w:defSemiHidden="1" w:defUnhideWhenUsed="1" w:defQFormat="0" w:count="267">
+    <w:lsdException w:name="Normal" w:semiHidden="0" w:uiPriority="0" w:unhideWhenUsed="0" w:qFormat="1"/>
+    <w:lsdException w:name="heading 1" w:semiHidden="0" w:uiPriority="9" w:unhideWhenUsed="0" w:qFormat="1"/>
+    <w:lsdException w:name="heading 2" w:uiPriority="9" w:qFormat="1"/>
+    <w:lsdException w:name="heading 3" w:uiPriority="9" w:qFormat="1"/>
+    <w:lsdException w:name="heading 4" w:uiPriority="9" w:qFormat="1"/>
+    <w:lsdException w:name="heading 5" w:uiPriority="9" w:qFormat="1"/>
+    <w:lsdException w:name="heading 6" w:uiPriority="9" w:qFormat="1"/>
+    <w:lsdException w:name="heading 7" w:uiPriority="9" w:qFormat="1"/>
+    <w:lsdException w:name="heading 8" w:uiPriority="9" w:qFormat="1"/>
+    <w:lsdException w:name="heading 9" w:uiPriority="9" w:qFormat="1"/>
+    <w:lsdException w:name="toc 1" w:uiPriority="39"/>
+    <w:lsdException w:name="toc 2" w:uiPriority="39"/>
+    <w:lsdException w:name="toc 3" w:uiPriority="39"/>
+    <w:lsdException w:name="toc 4" w:uiPriority="39"/>
+    <w:lsdException w:name="toc 5" w:uiPriority="39"/>
+    <w:lsdException w:name="toc 6" w:uiPriority="39"/>
+    <w:lsdException w:name="toc 7" w:uiPriority="39"/>
+    <w:lsdException w:name="toc 8" w:uiPriority="39"/>
+    <w:lsdException w:name="toc 9" w:uiPriority="39"/>
+    <w:lsdException w:name="caption" w:uiPriority="35" w:qFormat="1"/>
+    <w:lsdException w:name="Title" w:semiHidden="0" w:uiPriority="10" w:unhideWhenUsed="0" w:qFormat="1"/>
+    <w:lsdException w:name="Default Paragraph Font" w:uiPriority="1"/>
+    <w:lsdException w:name="Subtitle" w:semiHidden="0" w:uiPriority="11" w:unhideWhenUsed="0" w:qFormat="1"/>
+    <w:lsdException w:name="Strong" w:semiHidden="0" w:uiPriority="22" w:unhideWhenUsed="0" w:qFormat="1"/>
+    <w:lsdException w:name="Emphasis" w:semiHidden="0" w:uiPriority="20" w:unhideWhenUsed="0" w:qFormat="1"/>
+    <w:lsdException w:name="Table Grid" w:uiPriority="59"/>
+    <w:lsdException w:name="Placeholder Text" w:unhideWhenUsed="0"/>
+    <w:lsdException w:name="No Spacing" w:semiHidden="0" w:uiPriority="1" w:unhideWhenUsed="0" w:qFormat="1"/>
+    <w:lsdException w:name="Light Shading" w:semiHidden="0" w:uiPriority="60" w:unhideWhenUsed="0"/>
+    <w:lsdException w:name="Light List" w:semiHidden="0" w:uiPriority="61" w:unhideWhenUsed="0"/>
+    <w:lsdException w:name="Light Grid" w:semiHidden="0" w:uiPriority="62" w:unhideWhenUsed="0"/>
+    <w:lsdException w:name="Medium Shading 1" w:semiHidden="0" w:uiPriority="63" w:unhideWhenUsed="0"/>
+    <w:lsdException w:name="Medium Shading 2" w:semiHidden="0" w:uiPriority="64" w:unhideWhenUsed="0"/>
+    <w:lsdException w:name="Medium List 1" w:semiHidden="0" w:uiPriority="65" w:unhideWhenUsed="0"/>
+    <w:lsdException w:name="Medium List 2" w:semiHidden="0" w:uiPriority="66" w:unhideWhenUsed="0"/>
+    <w:lsdException w:name="Medium Grid 1" w:semiHidden="0" w:uiPriority="67" w:unhideWhenUsed="0"/>
+    <w:lsdException w:name="Medium Grid 2" w:semiHidden="0" w:uiPriority="68" w:unhideWhenUsed="0"/>
+    <w:lsdException w:name="Medium Grid 3" w:semiHidden="0" w:uiPriority="69" w:unhideWhenUsed="0"/>
+    <w:lsdException w:name="Dark List" w:semiHidden="0" w:uiPriority="70" w:unhideWhenUsed="0"/>
+    <w:lsdException w:name="Colorful Shading" w:semiHidden="0" w:uiPriority="71" w:unhideWhenUsed="0"/>
+    <w:lsdException w:name="Colorful List" w:semiHidden="0" w:uiPriority="72" w:unhideWhenUsed="0"/>
+    <w:lsdException w:name="Colorful Grid" w:semiHidden="0" w:uiPriority="73" w:unhideWhenUsed="0"/>
+    <w:lsdException w:name="Light Shading Accent 1" w:semiHidden="0" w:uiPriority="60" w:unhideWhenUsed="0"/>
+    <w:lsdException w:name="Light List Accent 1" w:semiHidden="0" w:uiPriority="61" w:unhideWhenUsed="0"/>
+    <w:lsdException w:name="Light Grid Accent 1" w:semiHidden="0" w:uiPriority="62" w:unhideWhenUsed="0"/>
+    <w:lsdException w:name="Medium Shading 1 Accent 1" w:semiHidden="0" w:uiPriority="63" w:unhideWhenUsed="0"/>
+    <w:lsdException w:name="Medium Shading 2 Accent 1" w:semiHidden="0" w:uiPriority="64" w:unhideWhenUsed="0"/>
+    <w:lsdException w:name="Medium List 1 Accent 1" w:semiHidden="0" w:uiPriority="65" w:unhideWhenUsed="0"/>
+    <w:lsdException w:name="Revision" w:unhideWhenUsed="0"/>
+    <w:lsdException w:name="List Paragraph" w:semiHidden="0" w:uiPriority="34" w:unhideWhenUsed="0" w:qFormat="1"/>
+    <w:lsdException w:name="Quote" w:semiHidden="0" w:uiPriority="29" w:unhideWhenUsed="0" w:qFormat="1"/>
+    <w:lsdException w:name="Intense Quote" w:semiHidden="0" w:uiPriority="30" w:unhideWhenUsed="0" w:qFormat="1"/>
+    <w:lsdException w:name="Medium List 2 Accent 1" w:semiHidden="0" w:uiPriority="66" w:unhideWhenUsed="0"/>
+    <w:lsdException w:name="Medium Grid 1 Accent 1" w:semiHidden="0" w:uiPriority="67" w:unhideWhenUsed="0"/>
+    <w:lsdException w:name="Medium Grid 2 Accent 1" w:semiHidden="0" w:uiPriority="68" w:unhideWhenUsed="0"/>
+    <w:lsdException w:name="Medium Grid 3 Accent 1" w:semiHidden="0" w:uiPriority="69" w:unhideWhenUsed="0"/>
+    <w:lsdException w:name="Dark List Accent 1" w:semiHidden="0" w:uiPriority="70" w:unhideWhenUsed="0"/>
+    <w:lsdException w:name="Colorful Shading Accent 1" w:semiHidden="0" w:uiPriority="71" w:unhideWhenUsed="0"/>
+    <w:lsdException w:name="Colorful List Accent 1" w:semiHidden="0" w:uiPriority="72" w:unhideWhenUsed="0"/>
+    <w:lsdException w:name="Colorful Grid Accent 1" w:semiHidden="0" w:uiPriority="73" w:unhideWhenUsed="0"/>
+    <w:lsdException w:name="Light Shading Accent 2" w:semiHidden="0" w:uiPriority="60" w:unhideWhenUsed="0"/>
+    <w:lsdException w:name="Light List Accent 2" w:semiHidden="0" w:uiPriority="61" w:unhideWhenUsed="0"/>
+    <w:lsdException w:name="Light Grid Accent 2" w:semiHidden="0" w:uiPriority="62" w:unhideWhenUsed="0"/>
+    <w:lsdException w:name="Medium Shading 1 Accent 2" w:semiHidden="0" w:uiPriority="63" w:unhideWhenUsed="0"/>
+    <w:lsdException w:name="Medium Shading 2 Accent 2" w:semiHidden="0" w:uiPriority="64" w:unhideWhenUsed="0"/>
+    <w:lsdException w:name="Medium List 1 Accent 2" w:semiHidden="0" w:uiPriority="65" w:unhideWhenUsed="0"/>
+    <w:lsdException w:name="Medium List 2 Accent 2" w:semiHidden="0" w:uiPriority="66" w:unhideWhenUsed="0"/>
+    <w:lsdException w:name="Medium Grid 1 Accent 2" w:semiHidden="0" w:uiPriority="67" w:unhideWhenUsed="0"/>
+    <w:lsdException w:name="Medium Grid 2 Accent 2" w:semiHidden="0" w:uiPriority="68" w:unhideWhenUsed="0"/>
+    <w:lsdException w:name="Medium Grid 3 Accent 2" w:semiHidden="0" w:uiPriority="69" w:unhideWhenUsed="0"/>
+    <w:lsdException w:name="Dark List Accent 2" w:semiHidden="0" w:uiPriority="70" w:unhideWhenUsed="0"/>
+    <w:lsdException w:name="Colorful Shading Accent 2" w:semiHidden="0" w:uiPriority="71" w:unhideWhenUsed="0"/>
+    <w:lsdException w:name="Colorful List Accent 2" w:semiHidden="0" w:uiPriority="72" w:unhideWhenUsed="0"/>
+    <w:lsdException w:name="Colorful Grid Accent 2" w:semiHidden="0" w:uiPriority="73" w:unhideWhenUsed="0"/>
+    <w:lsdException w:name="Light Shading Accent 3" w:semiHidden="0" w:uiPriority="60" w:unhideWhenUsed="0"/>
+    <w:lsdException w:name="Light List Accent 3" w:semiHidden="0" w:uiPriority="61" w:unhideWhenUsed="0"/>
+    <w:lsdException w:name="Light Grid Accent 3" w:semiHidden="0" w:uiPriority="62" w:unhideWhenUsed="0"/>
+    <w:lsdException w:name="Medium Shading 1 Accent 3" w:semiHidden="0" w:uiPriority="63" w:unhideWhenUsed="0"/>
+    <w:lsdException w:name="Medium Shading 2 Accent 3" w:semiHidden="0" w:uiPriority="64" w:unhideWhenUsed="0"/>
+    <w:lsdException w:name="Medium List 1 Accent 3" w:semiHidden="0" w:uiPriority="65" w:unhideWhenUsed="0"/>
+    <w:lsdException w:name="Medium List 2 Accent 3" w:semiHidden="0" w:uiPriority="66" w:unhideWhenUsed="0"/>
+    <w:lsdException w:name="Medium Grid 1 Accent 3" w:semiHidden="0" w:uiPriority="67" w:unhideWhenUsed="0"/>
+    <w:lsdException w:name="Medium Grid 2 Accent 3" w:semiHidden="0" w:uiPriority="68" w:unhideWhenUsed="0"/>
+    <w:lsdException w:name="Medium Grid 3 Accent 3" w:semiHidden="0" w:uiPriority="69" w:unhideWhenUsed="0"/>
+    <w:lsdException w:name="Dark List Accent 3" w:semiHidden="0" w:uiPriority="70" w:unhideWhenUsed="0"/>
+    <w:lsdException w:name="Colorful Shading Accent 3" w:semiHidden="0" w:uiPriority="71" w:unhideWhenUsed="0"/>
+    <w:lsdException w:name="Colorful List Accent 3" w:semiHidden="0" w:uiPriority="72" w:unhideWhenUsed="0"/>
+    <w:lsdException w:name="Colorful Grid Accent 3" w:semiHidden="0" w:uiPriority="73" w:unhideWhenUsed="0"/>
+    <w:lsdException w:name="Light Shading Accent 4" w:semiHidden="0" w:uiPriority="60" w:unhideWhenUsed="0"/>
+    <w:lsdException w:name="Light List Accent 4" w:semiHidden="0" w:uiPriority="61" w:unhideWhenUsed="0"/>
+    <w:lsdException w:name="Light Grid Accent 4" w:semiHidden="0" w:uiPriority="62" w:unhideWhenUsed="0"/>
+    <w:lsdException w:name="Medium Shading 1 Accent 4" w:semiHidden="0" w:uiPriority="63" w:unhideWhenUsed="0"/>
+    <w:lsdException w:name="Medium Shading 2 Accent 4" w:semiHidden="0" w:uiPriority="64" w:unhideWhenUsed="0"/>
+    <w:lsdException w:name="Medium List 1 Accent 4" w:semiHidden="0" w:uiPriority="65" w:unhideWhenUsed="0"/>
+    <w:lsdException w:name="Medium List 2 Accent 4" w:semiHidden="0" w:uiPriority="66" w:unhideWhenUsed="0"/>
+    <w:lsdException w:name="Medium Grid 1 Accent 4" w:semiHidden="0" w:uiPriority="67" w:unhideWhenUsed="0"/>
+    <w:lsdException w:name="Medium Grid 2 Accent 4" w:semiHidden="0" w:uiPriority="68" w:unhideWhenUsed="0"/>
+    <w:lsdException w:name="Medium Grid 3 Accent 4" w:semiHidden="0" w:uiPriority="69" w:unhideWhenUsed="0"/>
+    <w:lsdException w:name="Dark List Accent 4" w:semiHidden="0" w:uiPriority="70" w:unhideWhenUsed="0"/>
+    <w:lsdException w:name="Colorful Shading Accent 4" w:semiHidden="0" w:uiPriority="71" w:unhideWhenUsed="0"/>
+    <w:lsdException w:name="Colorful List Accent 4" w:semiHidden="0" w:uiPriority="72" w:unhideWhenUsed="0"/>
+    <w:lsdException w:name="Colorful Grid Accent 4" w:semiHidden="0" w:uiPriority="73" w:unhideWhenUsed="0"/>
+    <w:lsdException w:name="Light Shading Accent 5" w:semiHidden="0" w:uiPriority="60" w:unhideWhenUsed="0"/>
+    <w:lsdException w:name="Light List Accent 5" w:semiHidden="0" w:uiPriority="61" w:unhideWhenUsed="0"/>
+    <w:lsdException w:name="Light Grid Accent 5" w:semiHidden="0" w:uiPriority="62" w:unhideWhenUsed="0"/>
+    <w:lsdException w:name="Medium Shading 1 Accent 5" w:semiHidden="0" w:uiPriority="63" w:unhideWhenUsed="0"/>
+    <w:lsdException w:name="Medium Shading 2 Accent 5" w:semiHidden="0" w:uiPriority="64" w:unhideWhenUsed="0"/>
+    <w:lsdException w:name="Medium List 1 Accent 5" w:semiHidden="0" w:uiPriority="65" w:unhideWhenUsed="0"/>
+    <w:lsdException w:name="Medium List 2 Accent 5" w:semiHidden="0" w:uiPriority="66" w:unhideWhenUsed="0"/>
+    <w:lsdException w:name="Medium Grid 1 Accent 5" w:semiHidden="0" w:uiPriority="67" w:unhideWhenUsed="0"/>
+    <w:lsdException w:name="Medium Grid 2 Accent 5" w:semiHidden="0" w:uiPriority="68" w:unhideWhenUsed="0"/>
+    <w:lsdException w:name="Medium Grid 3 Accent 5" w:semiHidden="0" w:uiPriority="69" w:unhideWhenUsed="0"/>
+    <w:lsdException w:name="Dark List Accent 5" w:semiHidden="0" w:uiPriority="70" w:unhideWhenUsed="0"/>
+    <w:lsdException w:name="Colorful Shading Accent 5" w:semiHidden="0" w:uiPriority="71" w:unhideWhenUsed="0"/>
+    <w:lsdException w:name="Colorful List Accent 5" w:semiHidden="0" w:uiPriority="72" w:unhideWhenUsed="0"/>
+    <w:lsdException w:name="Colorful Grid Accent 5" w:semiHidden="0" w:uiPriority="73" w:unhideWhenUsed="0"/>
+    <w:lsdException w:name="Light Shading Accent 6" w:semiHidden="0" w:uiPriority="60" w:unhideWhenUsed="0"/>
+    <w:lsdException w:name="Light List Accent 6" w:semiHidden="0" w:uiPriority="61" w:unhideWhenUsed="0"/>
+    <w:lsdException w:name="Light Grid Accent 6" w:semiHidden="0" w:uiPriority="62" w:unhideWhenUsed="0"/>
+    <w:lsdException w:name="Medium Shading 1 Accent 6" w:semiHidden="0" w:uiPriority="63" w:unhideWhenUsed="0"/>
+    <w:lsdException w:name="Medium Shading 2 Accent 6" w:semiHidden="0" w:uiPriority="64" w:unhideWhenUsed="0"/>
+    <w:lsdException w:name="Medium List 1 Accent 6" w:semiHidden="0" w:uiPriority="65" w:unhideWhenUsed="0"/>
+    <w:lsdException w:name="Medium List 2 Accent 6" w:semiHidden="0" w:uiPriority="66" w:unhideWhenUsed="0"/>
+    <w:lsdException w:name="Medium Grid 1 Accent 6" w:semiHidden="0" w:uiPriority="67" w:unhideWhenUsed="0"/>
+    <w:lsdException w:name="Medium Grid 2 Accent 6" w:semiHidden="0" w:uiPriority="68" w:unhideWhenUsed="0"/>
+    <w:lsdException w:name="Medium Grid 3 Accent 6" w:semiHidden="0" w:uiPriority="69" w:unhideWhenUsed="0"/>
+    <w:lsdException w:name="Dark List Accent 6" w:semiHidden="0" w:uiPriority="70" w:unhideWhenUsed="0"/>
+    <w:lsdException w:name="Colorful Shading Accent 6" w:semiHidden="0" w:uiPriority="71" w:unhideWhenUsed="0"/>
+    <w:lsdException w:name="Colorful List Accent 6" w:semiHidden="0" w:uiPriority="72" w:unhideWhenUsed="0"/>
+    <w:lsdException w:name="Colorful Grid Accent 6" w:semiHidden="0" w:uiPriority="73" w:unhideWhenUsed="0"/>
+    <w:lsdException w:name="Subtle Emphasis" w:semiHidden="0" w:uiPriority="19" w:unhideWhenUsed="0" w:qFormat="1"/>
+    <w:lsdException w:name="Intense Emphasis" w:semiHidden="0" w:uiPriority="21" w:unhideWhenUsed="0" w:qFormat="1"/>
+    <w:lsdException w:name="Subtle Reference" w:semiHidden="0" w:uiPriority="31" w:unhideWhenUsed="0" w:qFormat="1"/>
+    <w:lsdException w:name="Intense Reference" w:semiHidden="0" w:uiPriority="32" w:unhideWhenUsed="0" w:qFormat="1"/>
+    <w:lsdException w:name="Book Title" w:semiHidden="0" w:uiPriority="33" w:unhideWhenUsed="0" w:qFormat="1"/>
+    <w:lsdException w:name="Bibliography" w:uiPriority="37"/>
+    <w:lsdException w:name="TOC Heading" w:uiPriority="39" w:qFormat="1"/>
   </w:latentStyles>
   <w:style w:type="paragraph" w:default="1" w:styleId="a">
     <w:name w:val="Normal"/>
     <w:qFormat/>
+    <w:rsid w:val="00084B1F"/>
     <w:pPr>
       <w:widowControl w:val="0"/>
       <w:jc w:val="both"/>
@@ -3168,6 +3094,7 @@
     <w:uiPriority w:val="99"/>
     <w:semiHidden/>
     <w:unhideWhenUsed/>
+    <w:qFormat/>
     <w:tblPr>
       <w:tblInd w:w="0" w:type="dxa"/>
       <w:tblCellMar>
@@ -3187,16 +3114,19 @@
   <w:style w:type="character" w:customStyle="1" w:styleId="hljs-literal">
     <w:name w:val="hljs-literal"/>
     <w:basedOn w:val="a0"/>
+    <w:rsid w:val="00084B1F"/>
   </w:style>
   <w:style w:type="character" w:customStyle="1" w:styleId="hljs-keyword">
     <w:name w:val="hljs-keyword"/>
     <w:basedOn w:val="a0"/>
+    <w:rsid w:val="00084B1F"/>
   </w:style>
   <w:style w:type="paragraph" w:styleId="a3">
     <w:name w:val="List Paragraph"/>
     <w:basedOn w:val="a"/>
     <w:uiPriority w:val="34"/>
     <w:qFormat/>
+    <w:rsid w:val="00084B1F"/>
     <w:pPr>
       <w:ind w:firstLineChars="200" w:firstLine="420"/>
     </w:pPr>
@@ -3204,21 +3134,23 @@
   <w:style w:type="paragraph" w:styleId="a4">
     <w:name w:val="Balloon Text"/>
     <w:basedOn w:val="a"/>
-    <w:link w:val="a5"/>
+    <w:link w:val="Char"/>
     <w:uiPriority w:val="99"/>
     <w:semiHidden/>
     <w:unhideWhenUsed/>
+    <w:rsid w:val="00084B1F"/>
     <w:rPr>
       <w:sz w:val="18"/>
       <w:szCs w:val="18"/>
     </w:rPr>
   </w:style>
-  <w:style w:type="character" w:customStyle="1" w:styleId="a5">
-    <w:name w:val="批注框文本 字符"/>
+  <w:style w:type="character" w:customStyle="1" w:styleId="Char">
+    <w:name w:val="批注框文本 Char"/>
     <w:basedOn w:val="a0"/>
     <w:link w:val="a4"/>
     <w:uiPriority w:val="99"/>
     <w:semiHidden/>
+    <w:rsid w:val="00084B1F"/>
     <w:rPr>
       <w:sz w:val="18"/>
       <w:szCs w:val="18"/>
@@ -3227,10 +3159,11 @@
   <w:style w:type="paragraph" w:styleId="HTML">
     <w:name w:val="HTML Preformatted"/>
     <w:basedOn w:val="a"/>
-    <w:link w:val="HTML0"/>
+    <w:link w:val="HTMLChar"/>
     <w:uiPriority w:val="99"/>
     <w:semiHidden/>
     <w:unhideWhenUsed/>
+    <w:rsid w:val="00084B1F"/>
     <w:pPr>
       <w:widowControl/>
       <w:tabs>
@@ -3260,12 +3193,13 @@
       <w:szCs w:val="24"/>
     </w:rPr>
   </w:style>
-  <w:style w:type="character" w:customStyle="1" w:styleId="HTML0">
-    <w:name w:val="HTML 预设格式 字符"/>
+  <w:style w:type="character" w:customStyle="1" w:styleId="HTMLChar">
+    <w:name w:val="HTML 预设格式 Char"/>
     <w:basedOn w:val="a0"/>
     <w:link w:val="HTML"/>
     <w:uiPriority w:val="99"/>
     <w:semiHidden/>
+    <w:rsid w:val="00084B1F"/>
     <w:rPr>
       <w:rFonts w:ascii="宋体" w:eastAsia="宋体" w:hAnsi="宋体" w:cs="宋体"/>
       <w:kern w:val="0"/>
@@ -3273,12 +3207,13 @@
       <w:szCs w:val="24"/>
     </w:rPr>
   </w:style>
-  <w:style w:type="character" w:styleId="HTML1">
+  <w:style w:type="character" w:styleId="HTML0">
     <w:name w:val="HTML Code"/>
     <w:basedOn w:val="a0"/>
     <w:uiPriority w:val="99"/>
     <w:semiHidden/>
     <w:unhideWhenUsed/>
+    <w:rsid w:val="00084B1F"/>
     <w:rPr>
       <w:rFonts w:ascii="宋体" w:eastAsia="宋体" w:hAnsi="宋体" w:cs="宋体"/>
       <w:sz w:val="24"/>
@@ -3288,10 +3223,12 @@
   <w:style w:type="character" w:customStyle="1" w:styleId="hljs-builtin">
     <w:name w:val="hljs-built_in"/>
     <w:basedOn w:val="a0"/>
+    <w:rsid w:val="00084B1F"/>
   </w:style>
   <w:style w:type="character" w:customStyle="1" w:styleId="hljs-number">
     <w:name w:val="hljs-number"/>
     <w:basedOn w:val="a0"/>
+    <w:rsid w:val="00084B1F"/>
   </w:style>
 </w:styles>
 </file>
